--- a/Capstone Project Phase A.docx
+++ b/Capstone Project Phase A.docx
@@ -11,6 +11,7 @@
           <w:sz w:val="32"/>
           <w:szCs w:val="32"/>
           <w:u w:val="single"/>
+          <w:lang w:val="en-US"/>
         </w:rPr>
       </w:pPr>
       <w:r>
@@ -20,6 +21,7 @@
           <w:sz w:val="32"/>
           <w:szCs w:val="32"/>
           <w:u w:val="single"/>
+          <w:lang w:val="en-US"/>
         </w:rPr>
         <w:t>Capstone Project Phase A</w:t>
       </w:r>
@@ -33,47 +35,80 @@
           <w:sz w:val="32"/>
           <w:szCs w:val="32"/>
           <w:u w:val="single"/>
-        </w:rPr>
-      </w:pPr>
-    </w:p>
-    <w:p>
-      <w:pPr>
-        <w:rPr>
-          <w:lang w:val="en-US"/>
-        </w:rPr>
-      </w:pPr>
-      <w:r>
-        <w:rPr>
-          <w:b/>
-          <w:bCs/>
-          <w:sz w:val="24"/>
-          <w:szCs w:val="24"/>
-          <w:u w:val="single"/>
-          <w:lang w:val="en-US"/>
-        </w:rPr>
-        <w:t xml:space="preserve">Project’s </w:t>
-      </w:r>
-      <w:proofErr w:type="gramStart"/>
-      <w:r>
-        <w:rPr>
-          <w:b/>
-          <w:bCs/>
-          <w:sz w:val="24"/>
-          <w:szCs w:val="24"/>
-          <w:u w:val="single"/>
-          <w:lang w:val="en-US"/>
-        </w:rPr>
-        <w:t>name</w:t>
-      </w:r>
-      <w:r>
-        <w:rPr>
-          <w:lang w:val="en-US"/>
-        </w:rPr>
-        <w:t> :</w:t>
-      </w:r>
-      <w:proofErr w:type="gramEnd"/>
-      <w:r>
-        <w:rPr>
+          <w:lang w:val="en-US"/>
+        </w:rPr>
+      </w:pPr>
+    </w:p>
+    <w:p>
+      <w:pPr>
+        <w:rPr>
+          <w:lang w:val="en-US"/>
+        </w:rPr>
+      </w:pPr>
+      <w:r>
+        <w:rPr>
+          <w:b/>
+          <w:bCs/>
+          <w:sz w:val="24"/>
+          <w:szCs w:val="24"/>
+          <w:u w:val="single"/>
+          <w:lang w:val="en-US"/>
+        </w:rPr>
+        <w:t>Project’s name</w:t>
+      </w:r>
+      <w:r>
+        <w:rPr>
+          <w:lang w:val="en-US"/>
+        </w:rPr>
+        <w:t xml:space="preserve"> : </w:t>
+      </w:r>
+      <w:r>
+        <w:rPr>
+          <w:sz w:val="24"/>
+          <w:szCs w:val="24"/>
+          <w:lang w:val="en-US"/>
+        </w:rPr>
+        <w:t>Buffet Decorations Ordering System</w:t>
+      </w:r>
+    </w:p>
+    <w:p>
+      <w:pPr>
+        <w:rPr>
+          <w:b/>
+          <w:bCs/>
+          <w:sz w:val="24"/>
+          <w:szCs w:val="24"/>
+          <w:u w:val="single"/>
+          <w:lang w:val="en-US"/>
+        </w:rPr>
+      </w:pPr>
+    </w:p>
+    <w:p>
+      <w:pPr>
+        <w:rPr>
+          <w:sz w:val="24"/>
+          <w:szCs w:val="24"/>
+          <w:lang w:val="en-US"/>
+        </w:rPr>
+      </w:pPr>
+      <w:r>
+        <w:rPr>
+          <w:b/>
+          <w:bCs/>
+          <w:sz w:val="24"/>
+          <w:szCs w:val="24"/>
+          <w:u w:val="single"/>
+          <w:lang w:val="en-US"/>
+        </w:rPr>
+        <w:t>Advisor’s name:</w:t>
+      </w:r>
+      <w:r>
+        <w:rPr>
+          <w:b/>
+          <w:bCs/>
+          <w:sz w:val="24"/>
+          <w:szCs w:val="24"/>
+          <w:u w:val="single"/>
           <w:lang w:val="en-US"/>
         </w:rPr>
         <w:t xml:space="preserve"> </w:t>
@@ -84,57 +119,6 @@
           <w:szCs w:val="24"/>
           <w:lang w:val="en-US"/>
         </w:rPr>
-        <w:t>Buffet Decorations Ordering System</w:t>
-      </w:r>
-    </w:p>
-    <w:p>
-      <w:pPr>
-        <w:rPr>
-          <w:b/>
-          <w:bCs/>
-          <w:sz w:val="24"/>
-          <w:szCs w:val="24"/>
-          <w:u w:val="single"/>
-          <w:lang w:val="en-US"/>
-        </w:rPr>
-      </w:pPr>
-    </w:p>
-    <w:p>
-      <w:pPr>
-        <w:rPr>
-          <w:sz w:val="24"/>
-          <w:szCs w:val="24"/>
-          <w:lang w:val="en-US"/>
-        </w:rPr>
-      </w:pPr>
-      <w:r>
-        <w:rPr>
-          <w:b/>
-          <w:bCs/>
-          <w:sz w:val="24"/>
-          <w:szCs w:val="24"/>
-          <w:u w:val="single"/>
-          <w:lang w:val="en-US"/>
-        </w:rPr>
-        <w:t>Advisor’s name:</w:t>
-      </w:r>
-      <w:r>
-        <w:rPr>
-          <w:b/>
-          <w:bCs/>
-          <w:sz w:val="24"/>
-          <w:szCs w:val="24"/>
-          <w:u w:val="single"/>
-          <w:lang w:val="en-US"/>
-        </w:rPr>
-        <w:t xml:space="preserve"> </w:t>
-      </w:r>
-      <w:r>
-        <w:rPr>
-          <w:sz w:val="24"/>
-          <w:szCs w:val="24"/>
-          <w:lang w:val="en-US"/>
-        </w:rPr>
         <w:t xml:space="preserve"> Zeev Barzilay</w:t>
       </w:r>
     </w:p>
@@ -175,35 +159,7 @@
           <w:szCs w:val="24"/>
           <w:lang w:val="en-US"/>
         </w:rPr>
-        <w:t xml:space="preserve">Razi </w:t>
-      </w:r>
-      <w:proofErr w:type="spellStart"/>
-      <w:proofErr w:type="gramStart"/>
-      <w:r>
-        <w:rPr>
-          <w:sz w:val="24"/>
-          <w:szCs w:val="24"/>
-          <w:lang w:val="en-US"/>
-        </w:rPr>
-        <w:t>Dallasheh</w:t>
-      </w:r>
-      <w:proofErr w:type="spellEnd"/>
-      <w:r>
-        <w:rPr>
-          <w:sz w:val="24"/>
-          <w:szCs w:val="24"/>
-          <w:lang w:val="en-US"/>
-        </w:rPr>
-        <w:t xml:space="preserve"> ,</w:t>
-      </w:r>
-      <w:proofErr w:type="gramEnd"/>
-      <w:r>
-        <w:rPr>
-          <w:sz w:val="24"/>
-          <w:szCs w:val="24"/>
-          <w:lang w:val="en-US"/>
-        </w:rPr>
-        <w:t xml:space="preserve"> Abrar Fauzi</w:t>
+        <w:t>Razi Dallasheh , Abrar Fauzi</w:t>
       </w:r>
     </w:p>
     <w:p>
@@ -680,25 +636,7 @@
           <w:szCs w:val="24"/>
           <w:lang w:val="en-US"/>
         </w:rPr>
-        <w:t xml:space="preserve">In the dynamic realm of event planning, </w:t>
-      </w:r>
-      <w:proofErr w:type="gramStart"/>
-      <w:r>
-        <w:rPr>
-          <w:sz w:val="24"/>
-          <w:szCs w:val="24"/>
-          <w:lang w:val="en-US"/>
-        </w:rPr>
-        <w:t>the visual</w:t>
-      </w:r>
-      <w:proofErr w:type="gramEnd"/>
-      <w:r>
-        <w:rPr>
-          <w:sz w:val="24"/>
-          <w:szCs w:val="24"/>
-          <w:lang w:val="en-US"/>
-        </w:rPr>
-        <w:t xml:space="preserve"> aesthetics play a pivotal role in creating memorable experiences. The Buffet Decoration Project presents an innovative solution to streamline and elevate the process of selecting and ordering buffet decorations and flower bouquets for events. Rooted in the recognition of existing inefficiencies and limitations in the current market offerings, this project aims to revolutionize the way clients conceptualize and execute the visual elements of their events.</w:t>
+        <w:t>In the dynamic realm of event planning, the visual aesthetics play a pivotal role in creating memorable experiences. The Buffet Decoration Project presents an innovative solution to streamline and elevate the process of selecting and ordering buffet decorations and flower bouquets for events. Rooted in the recognition of existing inefficiencies and limitations in the current market offerings, this project aims to revolutionize the way clients conceptualize and execute the visual elements of their events.</w:t>
       </w:r>
     </w:p>
     <w:p>
@@ -810,14 +748,14 @@
     </w:p>
     <w:p>
       <w:pPr>
-        <w:jc w:val="center"/>
-        <w:rPr>
+        <w:rPr>
+          <w:rFonts w:hint="cs"/>
           <w:b/>
           <w:bCs/>
           <w:sz w:val="36"/>
           <w:szCs w:val="36"/>
           <w:u w:val="single"/>
-          <w:lang w:val="en-US"/>
+          <w:lang w:val="en-US" w:bidi="he-IL"/>
         </w:rPr>
       </w:pPr>
     </w:p>
@@ -833,10 +771,7 @@
           <w:lang w:val="en-US"/>
         </w:rPr>
       </w:pPr>
-    </w:p>
-    <w:p>
-      <w:pPr>
-        <w:jc w:val="center"/>
+      <w:r>
         <w:rPr>
           <w:b/>
           <w:bCs/>
@@ -845,7 +780,9 @@
           <w:u w:val="single"/>
           <w:lang w:val="en-US"/>
         </w:rPr>
-      </w:pPr>
+        <w:lastRenderedPageBreak/>
+        <w:t>Introduction</w:t>
+      </w:r>
     </w:p>
     <w:p>
       <w:pPr>
@@ -862,133 +799,6 @@
     </w:p>
     <w:p>
       <w:pPr>
-        <w:jc w:val="center"/>
-        <w:rPr>
-          <w:b/>
-          <w:bCs/>
-          <w:sz w:val="36"/>
-          <w:szCs w:val="36"/>
-          <w:u w:val="single"/>
-          <w:lang w:val="en-US"/>
-        </w:rPr>
-      </w:pPr>
-    </w:p>
-    <w:p>
-      <w:pPr>
-        <w:jc w:val="center"/>
-        <w:rPr>
-          <w:b/>
-          <w:bCs/>
-          <w:sz w:val="36"/>
-          <w:szCs w:val="36"/>
-          <w:u w:val="single"/>
-          <w:lang w:val="en-US"/>
-        </w:rPr>
-      </w:pPr>
-    </w:p>
-    <w:p>
-      <w:pPr>
-        <w:jc w:val="center"/>
-        <w:rPr>
-          <w:b/>
-          <w:bCs/>
-          <w:sz w:val="36"/>
-          <w:szCs w:val="36"/>
-          <w:u w:val="single"/>
-          <w:lang w:val="en-US"/>
-        </w:rPr>
-      </w:pPr>
-    </w:p>
-    <w:p>
-      <w:pPr>
-        <w:jc w:val="center"/>
-        <w:rPr>
-          <w:b/>
-          <w:bCs/>
-          <w:sz w:val="36"/>
-          <w:szCs w:val="36"/>
-          <w:u w:val="single"/>
-          <w:lang w:val="en-US"/>
-        </w:rPr>
-      </w:pPr>
-    </w:p>
-    <w:p>
-      <w:pPr>
-        <w:jc w:val="center"/>
-        <w:rPr>
-          <w:b/>
-          <w:bCs/>
-          <w:sz w:val="36"/>
-          <w:szCs w:val="36"/>
-          <w:u w:val="single"/>
-          <w:lang w:val="en-US"/>
-        </w:rPr>
-      </w:pPr>
-    </w:p>
-    <w:p>
-      <w:pPr>
-        <w:jc w:val="center"/>
-        <w:rPr>
-          <w:b/>
-          <w:bCs/>
-          <w:sz w:val="36"/>
-          <w:szCs w:val="36"/>
-          <w:u w:val="single"/>
-          <w:lang w:val="en-US"/>
-        </w:rPr>
-      </w:pPr>
-    </w:p>
-    <w:p>
-      <w:pPr>
-        <w:rPr>
-          <w:b/>
-          <w:bCs/>
-          <w:sz w:val="36"/>
-          <w:szCs w:val="36"/>
-          <w:u w:val="single"/>
-          <w:lang w:val="en-US"/>
-        </w:rPr>
-      </w:pPr>
-    </w:p>
-    <w:p>
-      <w:pPr>
-        <w:jc w:val="center"/>
-        <w:rPr>
-          <w:b/>
-          <w:bCs/>
-          <w:sz w:val="36"/>
-          <w:szCs w:val="36"/>
-          <w:u w:val="single"/>
-          <w:lang w:val="en-US"/>
-        </w:rPr>
-      </w:pPr>
-      <w:r>
-        <w:rPr>
-          <w:b/>
-          <w:bCs/>
-          <w:sz w:val="36"/>
-          <w:szCs w:val="36"/>
-          <w:u w:val="single"/>
-          <w:lang w:val="en-US"/>
-        </w:rPr>
-        <w:t>Introduction</w:t>
-      </w:r>
-    </w:p>
-    <w:p>
-      <w:pPr>
-        <w:jc w:val="center"/>
-        <w:rPr>
-          <w:b/>
-          <w:bCs/>
-          <w:sz w:val="36"/>
-          <w:szCs w:val="36"/>
-          <w:u w:val="single"/>
-          <w:lang w:val="en-US"/>
-        </w:rPr>
-      </w:pPr>
-    </w:p>
-    <w:p>
-      <w:pPr>
         <w:rPr>
           <w:b/>
           <w:bCs/>
@@ -1092,6 +902,19 @@
     <w:p>
       <w:pPr>
         <w:rPr>
+          <w:rFonts w:hint="cs"/>
+          <w:b/>
+          <w:bCs/>
+          <w:sz w:val="24"/>
+          <w:szCs w:val="24"/>
+          <w:u w:val="single"/>
+          <w:lang w:val="en-US" w:bidi="he-IL"/>
+        </w:rPr>
+      </w:pPr>
+    </w:p>
+    <w:p>
+      <w:pPr>
+        <w:rPr>
           <w:b/>
           <w:bCs/>
           <w:sz w:val="24"/>
@@ -1126,118 +949,126 @@
           <w:szCs w:val="24"/>
           <w:lang w:val="en-US"/>
         </w:rPr>
+        <w:t>Currently, clients typically engage in a fragmented process, relying on multiple vendors for flower arrangements and buffet decorations. This often involves in-person visits, lengthy consultations, and a lack of visual representation, making it challenging for clients to envision the final outcome. The absence of an integrated platform leads to inefficiencies, misunderstandings, and compromises in the overall event design.</w:t>
+      </w:r>
+    </w:p>
+    <w:p>
+      <w:pPr>
+        <w:rPr>
+          <w:b/>
+          <w:bCs/>
+          <w:sz w:val="24"/>
+          <w:szCs w:val="24"/>
+          <w:u w:val="single"/>
+          <w:lang w:val="en-US"/>
+        </w:rPr>
+      </w:pPr>
+      <w:r>
+        <w:rPr>
+          <w:b/>
+          <w:bCs/>
+          <w:sz w:val="24"/>
+          <w:szCs w:val="24"/>
+          <w:u w:val="single"/>
+          <w:lang w:val="en-US"/>
+        </w:rPr>
+        <w:t>Proposed Solution:</w:t>
+      </w:r>
+    </w:p>
+    <w:p>
+      <w:pPr>
+        <w:rPr>
+          <w:sz w:val="24"/>
+          <w:szCs w:val="24"/>
+          <w:lang w:val="en-US"/>
+        </w:rPr>
+      </w:pPr>
+      <w:r>
+        <w:rPr>
+          <w:sz w:val="24"/>
+          <w:szCs w:val="24"/>
+          <w:lang w:val="en-US"/>
+        </w:rPr>
+        <w:t xml:space="preserve">Our project aims to address these challenges by introducing an innovative Buffet Decorations Ordering System. </w:t>
+      </w:r>
+      <w:r>
+        <w:rPr>
+          <w:sz w:val="24"/>
+          <w:szCs w:val="24"/>
+          <w:lang w:val="en-US"/>
+        </w:rPr>
+        <w:t>This online platform will empower users to seamlessly customize and order flower bouquets while coordinating them with matching buffet decorations, all from the convenience of their devices. By integrating a user-friendly interface, visual representation tools, and a comprehensive range of options, we plan to revolutionize the way clients conceptualize and execute the visual elements of their events.</w:t>
+      </w:r>
+    </w:p>
+    <w:p>
+      <w:pPr>
+        <w:rPr>
+          <w:b/>
+          <w:bCs/>
+          <w:sz w:val="24"/>
+          <w:szCs w:val="24"/>
+          <w:u w:val="single"/>
+          <w:lang w:val="en-US"/>
+        </w:rPr>
+      </w:pPr>
+      <w:r>
+        <w:rPr>
+          <w:b/>
+          <w:bCs/>
+          <w:sz w:val="24"/>
+          <w:szCs w:val="24"/>
+          <w:u w:val="single"/>
+          <w:lang w:val="en-US"/>
+        </w:rPr>
+        <w:t xml:space="preserve">What do </w:t>
+      </w:r>
+      <w:r>
+        <w:rPr>
+          <w:b/>
+          <w:bCs/>
+          <w:sz w:val="24"/>
+          <w:szCs w:val="24"/>
+          <w:u w:val="single"/>
+          <w:lang w:val="en-US"/>
+        </w:rPr>
+        <w:t>we</w:t>
+      </w:r>
+      <w:r>
+        <w:rPr>
+          <w:b/>
+          <w:bCs/>
+          <w:sz w:val="24"/>
+          <w:szCs w:val="24"/>
+          <w:u w:val="single"/>
+          <w:lang w:val="en-US"/>
+        </w:rPr>
+        <w:t xml:space="preserve"> plan to do and why will it help solve the problem?</w:t>
+      </w:r>
+    </w:p>
+    <w:p>
+      <w:pPr>
+        <w:rPr>
+          <w:sz w:val="24"/>
+          <w:szCs w:val="24"/>
+          <w:lang w:val="en-US"/>
+        </w:rPr>
+      </w:pPr>
+      <w:r>
+        <w:rPr>
+          <w:sz w:val="24"/>
+          <w:szCs w:val="24"/>
+          <w:lang w:val="en-US"/>
+        </w:rPr>
+        <w:t xml:space="preserve">We propose the development of an intuitive and interactive online platform that facilitates the entire process—from choosing flower types, colors, and arrangements to selecting buffet decorations that complement the chosen theme. By automating and centralizing this process, we aim to save clients valuable time, provide a visual preview of their selections, and offer a </w:t>
+      </w:r>
+      <w:r>
+        <w:rPr>
+          <w:sz w:val="24"/>
+          <w:szCs w:val="24"/>
+          <w:lang w:val="en-US"/>
+        </w:rPr>
         <w:lastRenderedPageBreak/>
-        <w:t>Currently, clients typically engage in a fragmented process, relying on multiple vendors for flower arrangements and buffet decorations. This often involves in-person visits, lengthy consultations, and a lack of visual representation, making it challenging for clients to envision the final outcome. The absence of an integrated platform leads to inefficiencies, misunderstandings, and compromises in the overall event design.</w:t>
-      </w:r>
-    </w:p>
-    <w:p>
-      <w:pPr>
-        <w:rPr>
-          <w:b/>
-          <w:bCs/>
-          <w:sz w:val="24"/>
-          <w:szCs w:val="24"/>
-          <w:u w:val="single"/>
-          <w:lang w:val="en-US"/>
-        </w:rPr>
-      </w:pPr>
-      <w:r>
-        <w:rPr>
-          <w:b/>
-          <w:bCs/>
-          <w:sz w:val="24"/>
-          <w:szCs w:val="24"/>
-          <w:u w:val="single"/>
-          <w:lang w:val="en-US"/>
-        </w:rPr>
-        <w:t>Proposed Solution:</w:t>
-      </w:r>
-    </w:p>
-    <w:p>
-      <w:pPr>
-        <w:rPr>
-          <w:sz w:val="24"/>
-          <w:szCs w:val="24"/>
-          <w:lang w:val="en-US"/>
-        </w:rPr>
-      </w:pPr>
-      <w:r>
-        <w:rPr>
-          <w:sz w:val="24"/>
-          <w:szCs w:val="24"/>
-          <w:lang w:val="en-US"/>
-        </w:rPr>
-        <w:t xml:space="preserve">Our project aims to address these challenges by introducing an innovative Buffet Decorations Ordering System. </w:t>
-      </w:r>
-      <w:r>
-        <w:rPr>
-          <w:sz w:val="24"/>
-          <w:szCs w:val="24"/>
-          <w:lang w:val="en-US"/>
-        </w:rPr>
-        <w:t>This online platform will empower users to seamlessly customize and order flower bouquets while coordinating them with matching buffet decorations, all from the convenience of their devices. By integrating a user-friendly interface, visual representation tools, and a comprehensive range of options, we plan to revolutionize the way clients conceptualize and execute the visual elements of their events.</w:t>
-      </w:r>
-    </w:p>
-    <w:p>
-      <w:pPr>
-        <w:rPr>
-          <w:b/>
-          <w:bCs/>
-          <w:sz w:val="24"/>
-          <w:szCs w:val="24"/>
-          <w:u w:val="single"/>
-          <w:lang w:val="en-US"/>
-        </w:rPr>
-      </w:pPr>
-      <w:r>
-        <w:rPr>
-          <w:b/>
-          <w:bCs/>
-          <w:sz w:val="24"/>
-          <w:szCs w:val="24"/>
-          <w:u w:val="single"/>
-          <w:lang w:val="en-US"/>
-        </w:rPr>
-        <w:t xml:space="preserve">What do </w:t>
-      </w:r>
-      <w:r>
-        <w:rPr>
-          <w:b/>
-          <w:bCs/>
-          <w:sz w:val="24"/>
-          <w:szCs w:val="24"/>
-          <w:u w:val="single"/>
-          <w:lang w:val="en-US"/>
-        </w:rPr>
-        <w:t>we</w:t>
-      </w:r>
-      <w:r>
-        <w:rPr>
-          <w:b/>
-          <w:bCs/>
-          <w:sz w:val="24"/>
-          <w:szCs w:val="24"/>
-          <w:u w:val="single"/>
-          <w:lang w:val="en-US"/>
-        </w:rPr>
-        <w:t xml:space="preserve"> plan to do and why will it help solve the problem?</w:t>
-      </w:r>
-    </w:p>
-    <w:p>
-      <w:pPr>
-        <w:rPr>
-          <w:sz w:val="24"/>
-          <w:szCs w:val="24"/>
-          <w:lang w:val="en-US"/>
-        </w:rPr>
-      </w:pPr>
-      <w:r>
-        <w:rPr>
-          <w:sz w:val="24"/>
-          <w:szCs w:val="24"/>
-          <w:lang w:val="en-US"/>
-        </w:rPr>
-        <w:t>We propose the development of an intuitive and interactive online platform that facilitates the entire process—from choosing flower types, colors, and arrangements to selecting buffet decorations that complement the chosen theme. By automating and centralizing this process, we aim to save clients valuable time, provide a visual preview of their selections, and offer a diverse range of options for customization. This solution not only simplifies the ordering process but also enhances the overall event planning experience, fostering creativity and personalization.</w:t>
+        <w:t>diverse range of options for customization. This solution not only simplifies the ordering process but also enhances the overall event planning experience, fostering creativity and personalization.</w:t>
       </w:r>
     </w:p>
     <w:p>
@@ -1396,79 +1227,1513 @@
           <w:u w:val="single"/>
           <w:lang w:val="en-US"/>
         </w:rPr>
+        <w:t>Project Timeline:</w:t>
+      </w:r>
+      <w:r>
+        <w:rPr>
+          <w:sz w:val="24"/>
+          <w:szCs w:val="24"/>
+          <w:lang w:val="en-US"/>
+        </w:rPr>
+        <w:t xml:space="preserve"> Outlines the planned phases of the project, from planning and design to testing and deployment.</w:t>
+      </w:r>
+    </w:p>
+    <w:p>
+      <w:pPr>
+        <w:rPr>
+          <w:sz w:val="24"/>
+          <w:szCs w:val="24"/>
+          <w:lang w:val="en-US"/>
+        </w:rPr>
+      </w:pPr>
+      <w:r>
+        <w:rPr>
+          <w:sz w:val="24"/>
+          <w:szCs w:val="24"/>
+          <w:u w:val="single"/>
+          <w:lang w:val="en-US"/>
+        </w:rPr>
+        <w:t>Budget Estimate:</w:t>
+      </w:r>
+      <w:r>
+        <w:rPr>
+          <w:sz w:val="24"/>
+          <w:szCs w:val="24"/>
+          <w:lang w:val="en-US"/>
+        </w:rPr>
+        <w:t xml:space="preserve"> Provides an estimated budget for hosting, domain, and third-party services.</w:t>
+      </w:r>
+    </w:p>
+    <w:p>
+      <w:pPr>
+        <w:rPr>
+          <w:sz w:val="24"/>
+          <w:szCs w:val="24"/>
+          <w:lang w:val="en-US"/>
+        </w:rPr>
+      </w:pPr>
+      <w:r>
+        <w:rPr>
+          <w:sz w:val="24"/>
+          <w:szCs w:val="24"/>
+          <w:u w:val="single"/>
+          <w:lang w:val="en-US"/>
+        </w:rPr>
+        <w:t>Conclusion:</w:t>
+      </w:r>
+      <w:r>
+        <w:rPr>
+          <w:sz w:val="24"/>
+          <w:szCs w:val="24"/>
+          <w:lang w:val="en-US"/>
+        </w:rPr>
+        <w:t xml:space="preserve"> Summarizes the project's goals and how it aligns with the growing trend of online event planning and customization.</w:t>
+      </w:r>
+    </w:p>
+    <w:p>
+      <w:pPr>
+        <w:rPr>
+          <w:sz w:val="24"/>
+          <w:szCs w:val="24"/>
+          <w:lang w:val="en-US"/>
+        </w:rPr>
+      </w:pPr>
+    </w:p>
+    <w:p>
+      <w:pPr>
+        <w:rPr>
+          <w:sz w:val="24"/>
+          <w:szCs w:val="24"/>
+          <w:lang w:val="en-US"/>
+        </w:rPr>
+      </w:pPr>
+    </w:p>
+    <w:p>
+      <w:pPr>
+        <w:rPr>
+          <w:sz w:val="24"/>
+          <w:szCs w:val="24"/>
+          <w:lang w:val="en-US"/>
+        </w:rPr>
+      </w:pPr>
+    </w:p>
+    <w:p>
+      <w:pPr>
+        <w:rPr>
+          <w:sz w:val="24"/>
+          <w:szCs w:val="24"/>
+          <w:lang w:val="en-US"/>
+        </w:rPr>
+      </w:pPr>
+    </w:p>
+    <w:p>
+      <w:pPr>
+        <w:rPr>
+          <w:sz w:val="24"/>
+          <w:szCs w:val="24"/>
+          <w:lang w:val="en-US"/>
+        </w:rPr>
+      </w:pPr>
+    </w:p>
+    <w:p>
+      <w:pPr>
+        <w:rPr>
+          <w:sz w:val="24"/>
+          <w:szCs w:val="24"/>
+          <w:lang w:val="en-US"/>
+        </w:rPr>
+      </w:pPr>
+    </w:p>
+    <w:p>
+      <w:pPr>
+        <w:rPr>
+          <w:sz w:val="24"/>
+          <w:szCs w:val="24"/>
+          <w:lang w:val="en-US"/>
+        </w:rPr>
+      </w:pPr>
+    </w:p>
+    <w:p>
+      <w:pPr>
+        <w:rPr>
+          <w:sz w:val="24"/>
+          <w:szCs w:val="24"/>
+          <w:lang w:val="en-US"/>
+        </w:rPr>
+      </w:pPr>
+    </w:p>
+    <w:p>
+      <w:pPr>
+        <w:pStyle w:val="Heading2"/>
+        <w:spacing w:before="0"/>
+        <w:rPr>
+          <w:color w:val="000000" w:themeColor="text1"/>
+        </w:rPr>
+      </w:pPr>
+      <w:r>
+        <w:rPr>
+          <w:color w:val="000000" w:themeColor="text1"/>
+        </w:rPr>
         <w:lastRenderedPageBreak/>
-        <w:t>Project Timeline:</w:t>
-      </w:r>
-      <w:r>
-        <w:rPr>
-          <w:sz w:val="24"/>
-          <w:szCs w:val="24"/>
-          <w:lang w:val="en-US"/>
-        </w:rPr>
-        <w:t xml:space="preserve"> Outlines the planned phases of the project, from planning and design to testing and deployment.</w:t>
-      </w:r>
-    </w:p>
-    <w:p>
-      <w:pPr>
-        <w:rPr>
-          <w:sz w:val="24"/>
-          <w:szCs w:val="24"/>
-          <w:lang w:val="en-US"/>
-        </w:rPr>
-      </w:pPr>
-      <w:r>
-        <w:rPr>
-          <w:sz w:val="24"/>
-          <w:szCs w:val="24"/>
-          <w:u w:val="single"/>
-          <w:lang w:val="en-US"/>
-        </w:rPr>
-        <w:t>Budget Estimate:</w:t>
-      </w:r>
-      <w:r>
-        <w:rPr>
-          <w:sz w:val="24"/>
-          <w:szCs w:val="24"/>
-          <w:lang w:val="en-US"/>
-        </w:rPr>
-        <w:t xml:space="preserve"> Provides an estimated budget for hosting, domain, and third-party services.</w:t>
-      </w:r>
-    </w:p>
-    <w:p>
-      <w:pPr>
-        <w:rPr>
-          <w:sz w:val="24"/>
-          <w:szCs w:val="24"/>
-          <w:lang w:val="en-US"/>
-        </w:rPr>
-      </w:pPr>
-      <w:r>
-        <w:rPr>
-          <w:sz w:val="24"/>
-          <w:szCs w:val="24"/>
-          <w:u w:val="single"/>
-          <w:lang w:val="en-US"/>
-        </w:rPr>
-        <w:t>Conclusion:</w:t>
-      </w:r>
-      <w:r>
-        <w:rPr>
-          <w:sz w:val="24"/>
-          <w:szCs w:val="24"/>
-          <w:lang w:val="en-US"/>
-        </w:rPr>
-        <w:t xml:space="preserve"> Summarizes the project's goals and how it aligns with the growing trend of online event planning and customization.</w:t>
-      </w:r>
-    </w:p>
-    <w:p>
-      <w:pPr>
-        <w:rPr>
-          <w:sz w:val="24"/>
-          <w:szCs w:val="24"/>
-          <w:lang w:val="en-US"/>
-        </w:rPr>
-      </w:pPr>
-    </w:p>
+        <w:t>Requirements</w:t>
+      </w:r>
+    </w:p>
+    <w:p>
+      <w:pPr>
+        <w:spacing w:line="360" w:lineRule="auto"/>
+        <w:rPr>
+          <w:rFonts w:asciiTheme="majorBidi" w:hAnsiTheme="majorBidi" w:cstheme="majorBidi"/>
+          <w:b/>
+          <w:bCs/>
+          <w:sz w:val="24"/>
+          <w:szCs w:val="24"/>
+        </w:rPr>
+      </w:pPr>
+      <w:r>
+        <w:rPr>
+          <w:rFonts w:asciiTheme="majorBidi" w:hAnsiTheme="majorBidi" w:cstheme="majorBidi"/>
+          <w:b/>
+          <w:bCs/>
+          <w:sz w:val="24"/>
+          <w:szCs w:val="24"/>
+        </w:rPr>
+        <w:t>Functional:</w:t>
+      </w:r>
+    </w:p>
+    <w:tbl>
+      <w:tblPr>
+        <w:tblStyle w:val="TableGrid"/>
+        <w:tblW w:w="0" w:type="auto"/>
+        <w:tblInd w:w="0" w:type="dxa"/>
+        <w:tblLook w:val="04A0" w:firstRow="1" w:lastRow="0" w:firstColumn="1" w:lastColumn="0" w:noHBand="0" w:noVBand="1"/>
+      </w:tblPr>
+      <w:tblGrid>
+        <w:gridCol w:w="704"/>
+        <w:gridCol w:w="8312"/>
+      </w:tblGrid>
+      <w:tr>
+        <w:tc>
+          <w:tcPr>
+            <w:tcW w:w="704" w:type="dxa"/>
+            <w:tcBorders>
+              <w:top w:val="single" w:sz="4" w:space="0" w:color="000000" w:themeColor="text1"/>
+              <w:left w:val="single" w:sz="4" w:space="0" w:color="000000" w:themeColor="text1"/>
+              <w:bottom w:val="single" w:sz="4" w:space="0" w:color="000000" w:themeColor="text1"/>
+              <w:right w:val="single" w:sz="4" w:space="0" w:color="000000" w:themeColor="text1"/>
+            </w:tcBorders>
+            <w:hideMark/>
+          </w:tcPr>
+          <w:p>
+            <w:pPr>
+              <w:spacing w:line="360" w:lineRule="auto"/>
+              <w:rPr>
+                <w:rFonts w:asciiTheme="majorBidi" w:hAnsiTheme="majorBidi" w:cstheme="majorBidi"/>
+                <w:b/>
+                <w:bCs/>
+                <w:sz w:val="24"/>
+                <w:szCs w:val="24"/>
+              </w:rPr>
+            </w:pPr>
+            <w:r>
+              <w:rPr>
+                <w:rFonts w:asciiTheme="majorBidi" w:hAnsiTheme="majorBidi" w:cstheme="majorBidi"/>
+                <w:b/>
+                <w:bCs/>
+                <w:sz w:val="24"/>
+                <w:szCs w:val="24"/>
+              </w:rPr>
+              <w:t>1</w:t>
+            </w:r>
+          </w:p>
+        </w:tc>
+        <w:tc>
+          <w:tcPr>
+            <w:tcW w:w="8312" w:type="dxa"/>
+            <w:tcBorders>
+              <w:top w:val="single" w:sz="4" w:space="0" w:color="000000" w:themeColor="text1"/>
+              <w:left w:val="single" w:sz="4" w:space="0" w:color="000000" w:themeColor="text1"/>
+              <w:bottom w:val="single" w:sz="4" w:space="0" w:color="000000" w:themeColor="text1"/>
+              <w:right w:val="single" w:sz="4" w:space="0" w:color="000000" w:themeColor="text1"/>
+            </w:tcBorders>
+            <w:hideMark/>
+          </w:tcPr>
+          <w:p>
+            <w:pPr>
+              <w:spacing w:line="360" w:lineRule="auto"/>
+              <w:rPr>
+                <w:rFonts w:asciiTheme="majorBidi" w:hAnsiTheme="majorBidi" w:cstheme="majorBidi"/>
+                <w:sz w:val="24"/>
+                <w:szCs w:val="24"/>
+                <w:lang w:val="en-US"/>
+              </w:rPr>
+            </w:pPr>
+            <w:r>
+              <w:rPr>
+                <w:rFonts w:asciiTheme="majorBidi" w:hAnsiTheme="majorBidi" w:cstheme="majorBidi"/>
+                <w:sz w:val="24"/>
+                <w:szCs w:val="24"/>
+                <w:lang w:val="en-US"/>
+              </w:rPr>
+              <w:t>The system should provide a user registration process to allow users to create accounts.</w:t>
+            </w:r>
+          </w:p>
+        </w:tc>
+      </w:tr>
+      <w:tr>
+        <w:tc>
+          <w:tcPr>
+            <w:tcW w:w="704" w:type="dxa"/>
+            <w:tcBorders>
+              <w:top w:val="single" w:sz="4" w:space="0" w:color="000000" w:themeColor="text1"/>
+              <w:left w:val="single" w:sz="4" w:space="0" w:color="000000" w:themeColor="text1"/>
+              <w:bottom w:val="single" w:sz="4" w:space="0" w:color="000000" w:themeColor="text1"/>
+              <w:right w:val="single" w:sz="4" w:space="0" w:color="000000" w:themeColor="text1"/>
+            </w:tcBorders>
+            <w:hideMark/>
+          </w:tcPr>
+          <w:p>
+            <w:pPr>
+              <w:spacing w:line="360" w:lineRule="auto"/>
+              <w:rPr>
+                <w:rFonts w:asciiTheme="majorBidi" w:hAnsiTheme="majorBidi" w:cstheme="majorBidi"/>
+                <w:b/>
+                <w:bCs/>
+                <w:sz w:val="24"/>
+                <w:szCs w:val="24"/>
+              </w:rPr>
+            </w:pPr>
+            <w:r>
+              <w:rPr>
+                <w:rFonts w:asciiTheme="majorBidi" w:hAnsiTheme="majorBidi" w:cstheme="majorBidi"/>
+                <w:b/>
+                <w:bCs/>
+                <w:sz w:val="24"/>
+                <w:szCs w:val="24"/>
+              </w:rPr>
+              <w:t>2</w:t>
+            </w:r>
+          </w:p>
+        </w:tc>
+        <w:tc>
+          <w:tcPr>
+            <w:tcW w:w="8312" w:type="dxa"/>
+            <w:tcBorders>
+              <w:top w:val="single" w:sz="4" w:space="0" w:color="000000" w:themeColor="text1"/>
+              <w:left w:val="single" w:sz="4" w:space="0" w:color="000000" w:themeColor="text1"/>
+              <w:bottom w:val="single" w:sz="4" w:space="0" w:color="000000" w:themeColor="text1"/>
+              <w:right w:val="single" w:sz="4" w:space="0" w:color="000000" w:themeColor="text1"/>
+            </w:tcBorders>
+            <w:hideMark/>
+          </w:tcPr>
+          <w:p>
+            <w:pPr>
+              <w:spacing w:line="360" w:lineRule="auto"/>
+              <w:rPr>
+                <w:rFonts w:asciiTheme="majorBidi" w:hAnsiTheme="majorBidi" w:cstheme="majorBidi"/>
+                <w:sz w:val="24"/>
+                <w:szCs w:val="24"/>
+                <w:lang w:val="en-US"/>
+              </w:rPr>
+            </w:pPr>
+            <w:r>
+              <w:rPr>
+                <w:rFonts w:asciiTheme="majorBidi" w:hAnsiTheme="majorBidi" w:cstheme="majorBidi"/>
+                <w:sz w:val="24"/>
+                <w:szCs w:val="24"/>
+                <w:lang w:val="en-US"/>
+              </w:rPr>
+              <w:t>Users should be able to manage their profiles, including updating personal information and notification preferences.</w:t>
+            </w:r>
+          </w:p>
+        </w:tc>
+      </w:tr>
+      <w:tr>
+        <w:tc>
+          <w:tcPr>
+            <w:tcW w:w="704" w:type="dxa"/>
+            <w:tcBorders>
+              <w:top w:val="single" w:sz="4" w:space="0" w:color="000000" w:themeColor="text1"/>
+              <w:left w:val="single" w:sz="4" w:space="0" w:color="000000" w:themeColor="text1"/>
+              <w:bottom w:val="single" w:sz="4" w:space="0" w:color="000000" w:themeColor="text1"/>
+              <w:right w:val="single" w:sz="4" w:space="0" w:color="000000" w:themeColor="text1"/>
+            </w:tcBorders>
+            <w:hideMark/>
+          </w:tcPr>
+          <w:p>
+            <w:pPr>
+              <w:spacing w:line="360" w:lineRule="auto"/>
+              <w:rPr>
+                <w:rFonts w:asciiTheme="majorBidi" w:hAnsiTheme="majorBidi" w:cstheme="majorBidi"/>
+                <w:b/>
+                <w:bCs/>
+                <w:sz w:val="24"/>
+                <w:szCs w:val="24"/>
+              </w:rPr>
+            </w:pPr>
+            <w:r>
+              <w:rPr>
+                <w:rFonts w:asciiTheme="majorBidi" w:hAnsiTheme="majorBidi" w:cstheme="majorBidi"/>
+                <w:b/>
+                <w:bCs/>
+                <w:sz w:val="24"/>
+                <w:szCs w:val="24"/>
+              </w:rPr>
+              <w:t>3</w:t>
+            </w:r>
+          </w:p>
+        </w:tc>
+        <w:tc>
+          <w:tcPr>
+            <w:tcW w:w="8312" w:type="dxa"/>
+            <w:tcBorders>
+              <w:top w:val="single" w:sz="4" w:space="0" w:color="000000" w:themeColor="text1"/>
+              <w:left w:val="single" w:sz="4" w:space="0" w:color="000000" w:themeColor="text1"/>
+              <w:bottom w:val="single" w:sz="4" w:space="0" w:color="000000" w:themeColor="text1"/>
+              <w:right w:val="single" w:sz="4" w:space="0" w:color="000000" w:themeColor="text1"/>
+            </w:tcBorders>
+            <w:hideMark/>
+          </w:tcPr>
+          <w:p>
+            <w:pPr>
+              <w:spacing w:line="360" w:lineRule="auto"/>
+              <w:rPr>
+                <w:rFonts w:asciiTheme="majorBidi" w:hAnsiTheme="majorBidi" w:cstheme="majorBidi"/>
+                <w:sz w:val="24"/>
+                <w:szCs w:val="24"/>
+                <w:lang w:val="en-US"/>
+              </w:rPr>
+            </w:pPr>
+            <w:r>
+              <w:rPr>
+                <w:rFonts w:asciiTheme="majorBidi" w:hAnsiTheme="majorBidi" w:cstheme="majorBidi"/>
+                <w:sz w:val="24"/>
+                <w:szCs w:val="24"/>
+                <w:lang w:val="en-US"/>
+              </w:rPr>
+              <w:t>The system should support user authentication and authorization to ensure secure access to the platform.</w:t>
+            </w:r>
+          </w:p>
+        </w:tc>
+      </w:tr>
+      <w:tr>
+        <w:tc>
+          <w:tcPr>
+            <w:tcW w:w="704" w:type="dxa"/>
+            <w:tcBorders>
+              <w:top w:val="single" w:sz="4" w:space="0" w:color="000000" w:themeColor="text1"/>
+              <w:left w:val="single" w:sz="4" w:space="0" w:color="000000" w:themeColor="text1"/>
+              <w:bottom w:val="single" w:sz="4" w:space="0" w:color="000000" w:themeColor="text1"/>
+              <w:right w:val="single" w:sz="4" w:space="0" w:color="000000" w:themeColor="text1"/>
+            </w:tcBorders>
+            <w:hideMark/>
+          </w:tcPr>
+          <w:p>
+            <w:pPr>
+              <w:spacing w:line="360" w:lineRule="auto"/>
+              <w:rPr>
+                <w:rFonts w:asciiTheme="majorBidi" w:hAnsiTheme="majorBidi" w:cstheme="majorBidi"/>
+                <w:b/>
+                <w:bCs/>
+                <w:sz w:val="24"/>
+                <w:szCs w:val="24"/>
+              </w:rPr>
+            </w:pPr>
+            <w:r>
+              <w:rPr>
+                <w:rFonts w:asciiTheme="majorBidi" w:hAnsiTheme="majorBidi" w:cstheme="majorBidi"/>
+                <w:b/>
+                <w:bCs/>
+                <w:sz w:val="24"/>
+                <w:szCs w:val="24"/>
+              </w:rPr>
+              <w:t>4</w:t>
+            </w:r>
+          </w:p>
+        </w:tc>
+        <w:tc>
+          <w:tcPr>
+            <w:tcW w:w="8312" w:type="dxa"/>
+            <w:tcBorders>
+              <w:top w:val="single" w:sz="4" w:space="0" w:color="000000" w:themeColor="text1"/>
+              <w:left w:val="single" w:sz="4" w:space="0" w:color="000000" w:themeColor="text1"/>
+              <w:bottom w:val="single" w:sz="4" w:space="0" w:color="000000" w:themeColor="text1"/>
+              <w:right w:val="single" w:sz="4" w:space="0" w:color="000000" w:themeColor="text1"/>
+            </w:tcBorders>
+            <w:hideMark/>
+          </w:tcPr>
+          <w:p>
+            <w:pPr>
+              <w:spacing w:line="360" w:lineRule="auto"/>
+              <w:rPr>
+                <w:rFonts w:asciiTheme="majorBidi" w:hAnsiTheme="majorBidi" w:cstheme="majorBidi"/>
+                <w:sz w:val="24"/>
+                <w:szCs w:val="24"/>
+                <w:lang w:val="en-US"/>
+              </w:rPr>
+            </w:pPr>
+            <w:r>
+              <w:rPr>
+                <w:rFonts w:asciiTheme="majorBidi" w:hAnsiTheme="majorBidi" w:cstheme="majorBidi"/>
+                <w:sz w:val="24"/>
+                <w:szCs w:val="24"/>
+                <w:lang w:val="en-US"/>
+              </w:rPr>
+              <w:t>Users should have the ability to create and customize notifications, including defining the content, title, and associated actions</w:t>
+            </w:r>
+          </w:p>
+        </w:tc>
+      </w:tr>
+      <w:tr>
+        <w:tc>
+          <w:tcPr>
+            <w:tcW w:w="704" w:type="dxa"/>
+            <w:tcBorders>
+              <w:top w:val="single" w:sz="4" w:space="0" w:color="000000" w:themeColor="text1"/>
+              <w:left w:val="single" w:sz="4" w:space="0" w:color="000000" w:themeColor="text1"/>
+              <w:bottom w:val="single" w:sz="4" w:space="0" w:color="000000" w:themeColor="text1"/>
+              <w:right w:val="single" w:sz="4" w:space="0" w:color="000000" w:themeColor="text1"/>
+            </w:tcBorders>
+            <w:hideMark/>
+          </w:tcPr>
+          <w:p>
+            <w:pPr>
+              <w:spacing w:line="360" w:lineRule="auto"/>
+              <w:rPr>
+                <w:rFonts w:asciiTheme="majorBidi" w:hAnsiTheme="majorBidi" w:cstheme="majorBidi"/>
+                <w:b/>
+                <w:bCs/>
+                <w:sz w:val="24"/>
+                <w:szCs w:val="24"/>
+              </w:rPr>
+            </w:pPr>
+            <w:r>
+              <w:rPr>
+                <w:rFonts w:asciiTheme="majorBidi" w:hAnsiTheme="majorBidi" w:cstheme="majorBidi"/>
+                <w:b/>
+                <w:bCs/>
+                <w:sz w:val="24"/>
+                <w:szCs w:val="24"/>
+              </w:rPr>
+              <w:t>5</w:t>
+            </w:r>
+          </w:p>
+        </w:tc>
+        <w:tc>
+          <w:tcPr>
+            <w:tcW w:w="8312" w:type="dxa"/>
+            <w:tcBorders>
+              <w:top w:val="single" w:sz="4" w:space="0" w:color="000000" w:themeColor="text1"/>
+              <w:left w:val="single" w:sz="4" w:space="0" w:color="000000" w:themeColor="text1"/>
+              <w:bottom w:val="single" w:sz="4" w:space="0" w:color="000000" w:themeColor="text1"/>
+              <w:right w:val="single" w:sz="4" w:space="0" w:color="000000" w:themeColor="text1"/>
+            </w:tcBorders>
+            <w:hideMark/>
+          </w:tcPr>
+          <w:p>
+            <w:pPr>
+              <w:tabs>
+                <w:tab w:val="left" w:pos="1720"/>
+              </w:tabs>
+              <w:spacing w:line="360" w:lineRule="auto"/>
+              <w:rPr>
+                <w:rFonts w:asciiTheme="majorBidi" w:hAnsiTheme="majorBidi" w:cstheme="majorBidi"/>
+                <w:sz w:val="24"/>
+                <w:szCs w:val="24"/>
+                <w:lang w:val="en-US"/>
+              </w:rPr>
+            </w:pPr>
+            <w:r>
+              <w:rPr>
+                <w:rFonts w:asciiTheme="majorBidi" w:hAnsiTheme="majorBidi" w:cstheme="majorBidi"/>
+                <w:sz w:val="24"/>
+                <w:szCs w:val="24"/>
+                <w:lang w:val="en-US"/>
+              </w:rPr>
+              <w:t>The system should provide options for different notification types, such as push notifications, emails, or SMS messages</w:t>
+            </w:r>
+          </w:p>
+        </w:tc>
+      </w:tr>
+      <w:tr>
+        <w:tc>
+          <w:tcPr>
+            <w:tcW w:w="704" w:type="dxa"/>
+            <w:tcBorders>
+              <w:top w:val="single" w:sz="4" w:space="0" w:color="000000" w:themeColor="text1"/>
+              <w:left w:val="single" w:sz="4" w:space="0" w:color="000000" w:themeColor="text1"/>
+              <w:bottom w:val="single" w:sz="4" w:space="0" w:color="000000" w:themeColor="text1"/>
+              <w:right w:val="single" w:sz="4" w:space="0" w:color="000000" w:themeColor="text1"/>
+            </w:tcBorders>
+            <w:hideMark/>
+          </w:tcPr>
+          <w:p>
+            <w:pPr>
+              <w:spacing w:line="360" w:lineRule="auto"/>
+              <w:rPr>
+                <w:rFonts w:asciiTheme="majorBidi" w:hAnsiTheme="majorBidi" w:cstheme="majorBidi"/>
+                <w:b/>
+                <w:bCs/>
+                <w:sz w:val="24"/>
+                <w:szCs w:val="24"/>
+              </w:rPr>
+            </w:pPr>
+            <w:r>
+              <w:rPr>
+                <w:rFonts w:asciiTheme="majorBidi" w:hAnsiTheme="majorBidi" w:cstheme="majorBidi"/>
+                <w:b/>
+                <w:bCs/>
+                <w:sz w:val="24"/>
+                <w:szCs w:val="24"/>
+              </w:rPr>
+              <w:t>6</w:t>
+            </w:r>
+          </w:p>
+        </w:tc>
+        <w:tc>
+          <w:tcPr>
+            <w:tcW w:w="8312" w:type="dxa"/>
+            <w:tcBorders>
+              <w:top w:val="single" w:sz="4" w:space="0" w:color="000000" w:themeColor="text1"/>
+              <w:left w:val="single" w:sz="4" w:space="0" w:color="000000" w:themeColor="text1"/>
+              <w:bottom w:val="single" w:sz="4" w:space="0" w:color="000000" w:themeColor="text1"/>
+              <w:right w:val="single" w:sz="4" w:space="0" w:color="000000" w:themeColor="text1"/>
+            </w:tcBorders>
+            <w:hideMark/>
+          </w:tcPr>
+          <w:p>
+            <w:pPr>
+              <w:spacing w:line="360" w:lineRule="auto"/>
+              <w:rPr>
+                <w:rFonts w:asciiTheme="majorBidi" w:hAnsiTheme="majorBidi" w:cstheme="majorBidi"/>
+                <w:sz w:val="24"/>
+                <w:szCs w:val="24"/>
+                <w:lang w:val="en-US"/>
+              </w:rPr>
+            </w:pPr>
+            <w:r>
+              <w:rPr>
+                <w:rFonts w:asciiTheme="majorBidi" w:hAnsiTheme="majorBidi" w:cstheme="majorBidi"/>
+                <w:sz w:val="24"/>
+                <w:szCs w:val="24"/>
+                <w:lang w:val="en-US"/>
+              </w:rPr>
+              <w:t>Users should be able to schedule notifications for future delivery or send them immediately.</w:t>
+            </w:r>
+          </w:p>
+        </w:tc>
+      </w:tr>
+      <w:tr>
+        <w:tc>
+          <w:tcPr>
+            <w:tcW w:w="704" w:type="dxa"/>
+            <w:tcBorders>
+              <w:top w:val="single" w:sz="4" w:space="0" w:color="000000" w:themeColor="text1"/>
+              <w:left w:val="single" w:sz="4" w:space="0" w:color="000000" w:themeColor="text1"/>
+              <w:bottom w:val="single" w:sz="4" w:space="0" w:color="000000" w:themeColor="text1"/>
+              <w:right w:val="single" w:sz="4" w:space="0" w:color="000000" w:themeColor="text1"/>
+            </w:tcBorders>
+            <w:hideMark/>
+          </w:tcPr>
+          <w:p>
+            <w:pPr>
+              <w:spacing w:line="360" w:lineRule="auto"/>
+              <w:rPr>
+                <w:rFonts w:asciiTheme="majorBidi" w:hAnsiTheme="majorBidi" w:cstheme="majorBidi"/>
+                <w:b/>
+                <w:bCs/>
+                <w:sz w:val="24"/>
+                <w:szCs w:val="24"/>
+              </w:rPr>
+            </w:pPr>
+            <w:r>
+              <w:rPr>
+                <w:rFonts w:asciiTheme="majorBidi" w:hAnsiTheme="majorBidi" w:cstheme="majorBidi"/>
+                <w:b/>
+                <w:bCs/>
+                <w:sz w:val="24"/>
+                <w:szCs w:val="24"/>
+              </w:rPr>
+              <w:t>7</w:t>
+            </w:r>
+          </w:p>
+        </w:tc>
+        <w:tc>
+          <w:tcPr>
+            <w:tcW w:w="8312" w:type="dxa"/>
+            <w:tcBorders>
+              <w:top w:val="single" w:sz="4" w:space="0" w:color="000000" w:themeColor="text1"/>
+              <w:left w:val="single" w:sz="4" w:space="0" w:color="000000" w:themeColor="text1"/>
+              <w:bottom w:val="single" w:sz="4" w:space="0" w:color="000000" w:themeColor="text1"/>
+              <w:right w:val="single" w:sz="4" w:space="0" w:color="000000" w:themeColor="text1"/>
+            </w:tcBorders>
+            <w:hideMark/>
+          </w:tcPr>
+          <w:p>
+            <w:pPr>
+              <w:spacing w:line="360" w:lineRule="auto"/>
+              <w:rPr>
+                <w:rFonts w:asciiTheme="majorBidi" w:hAnsiTheme="majorBidi" w:cstheme="majorBidi"/>
+                <w:sz w:val="24"/>
+                <w:szCs w:val="24"/>
+                <w:lang w:val="en-US"/>
+              </w:rPr>
+            </w:pPr>
+            <w:r>
+              <w:rPr>
+                <w:rFonts w:asciiTheme="majorBidi" w:hAnsiTheme="majorBidi" w:cstheme="majorBidi"/>
+                <w:sz w:val="24"/>
+                <w:szCs w:val="24"/>
+                <w:lang w:val="en-US"/>
+              </w:rPr>
+              <w:t>The system should allow users to select the target audience for their notifications based on various criteria, such as user segments, geographic location, or specific user attributes</w:t>
+            </w:r>
+          </w:p>
+        </w:tc>
+      </w:tr>
+      <w:tr>
+        <w:tc>
+          <w:tcPr>
+            <w:tcW w:w="704" w:type="dxa"/>
+            <w:tcBorders>
+              <w:top w:val="single" w:sz="4" w:space="0" w:color="000000" w:themeColor="text1"/>
+              <w:left w:val="single" w:sz="4" w:space="0" w:color="000000" w:themeColor="text1"/>
+              <w:bottom w:val="single" w:sz="4" w:space="0" w:color="000000" w:themeColor="text1"/>
+              <w:right w:val="single" w:sz="4" w:space="0" w:color="000000" w:themeColor="text1"/>
+            </w:tcBorders>
+            <w:hideMark/>
+          </w:tcPr>
+          <w:p>
+            <w:pPr>
+              <w:spacing w:line="360" w:lineRule="auto"/>
+              <w:rPr>
+                <w:rFonts w:asciiTheme="majorBidi" w:hAnsiTheme="majorBidi" w:cstheme="majorBidi"/>
+                <w:b/>
+                <w:bCs/>
+                <w:sz w:val="24"/>
+                <w:szCs w:val="24"/>
+              </w:rPr>
+            </w:pPr>
+            <w:r>
+              <w:rPr>
+                <w:rFonts w:asciiTheme="majorBidi" w:hAnsiTheme="majorBidi" w:cstheme="majorBidi"/>
+                <w:b/>
+                <w:bCs/>
+                <w:sz w:val="24"/>
+                <w:szCs w:val="24"/>
+              </w:rPr>
+              <w:t>8</w:t>
+            </w:r>
+          </w:p>
+        </w:tc>
+        <w:tc>
+          <w:tcPr>
+            <w:tcW w:w="8312" w:type="dxa"/>
+            <w:tcBorders>
+              <w:top w:val="single" w:sz="4" w:space="0" w:color="000000" w:themeColor="text1"/>
+              <w:left w:val="single" w:sz="4" w:space="0" w:color="000000" w:themeColor="text1"/>
+              <w:bottom w:val="single" w:sz="4" w:space="0" w:color="000000" w:themeColor="text1"/>
+              <w:right w:val="single" w:sz="4" w:space="0" w:color="000000" w:themeColor="text1"/>
+            </w:tcBorders>
+            <w:hideMark/>
+          </w:tcPr>
+          <w:p>
+            <w:pPr>
+              <w:spacing w:line="360" w:lineRule="auto"/>
+              <w:rPr>
+                <w:rFonts w:asciiTheme="majorBidi" w:hAnsiTheme="majorBidi" w:cstheme="majorBidi"/>
+                <w:sz w:val="24"/>
+                <w:szCs w:val="24"/>
+                <w:lang w:val="en-US"/>
+              </w:rPr>
+            </w:pPr>
+            <w:r>
+              <w:rPr>
+                <w:rFonts w:asciiTheme="majorBidi" w:hAnsiTheme="majorBidi" w:cstheme="majorBidi"/>
+                <w:sz w:val="24"/>
+                <w:szCs w:val="24"/>
+                <w:lang w:val="en-US"/>
+              </w:rPr>
+              <w:t>Users should have the option to track delivery success rates and analyze recipient engagement metrics.</w:t>
+            </w:r>
+          </w:p>
+        </w:tc>
+      </w:tr>
+      <w:tr>
+        <w:tc>
+          <w:tcPr>
+            <w:tcW w:w="704" w:type="dxa"/>
+            <w:tcBorders>
+              <w:top w:val="single" w:sz="4" w:space="0" w:color="000000" w:themeColor="text1"/>
+              <w:left w:val="single" w:sz="4" w:space="0" w:color="000000" w:themeColor="text1"/>
+              <w:bottom w:val="single" w:sz="4" w:space="0" w:color="000000" w:themeColor="text1"/>
+              <w:right w:val="single" w:sz="4" w:space="0" w:color="000000" w:themeColor="text1"/>
+            </w:tcBorders>
+            <w:hideMark/>
+          </w:tcPr>
+          <w:p>
+            <w:pPr>
+              <w:spacing w:line="360" w:lineRule="auto"/>
+              <w:rPr>
+                <w:rFonts w:asciiTheme="majorBidi" w:hAnsiTheme="majorBidi" w:cstheme="majorBidi"/>
+                <w:b/>
+                <w:bCs/>
+                <w:sz w:val="24"/>
+                <w:szCs w:val="24"/>
+              </w:rPr>
+            </w:pPr>
+            <w:r>
+              <w:rPr>
+                <w:rFonts w:asciiTheme="majorBidi" w:hAnsiTheme="majorBidi" w:cstheme="majorBidi"/>
+                <w:b/>
+                <w:bCs/>
+                <w:sz w:val="24"/>
+                <w:szCs w:val="24"/>
+              </w:rPr>
+              <w:t>9</w:t>
+            </w:r>
+          </w:p>
+        </w:tc>
+        <w:tc>
+          <w:tcPr>
+            <w:tcW w:w="8312" w:type="dxa"/>
+            <w:tcBorders>
+              <w:top w:val="single" w:sz="4" w:space="0" w:color="000000" w:themeColor="text1"/>
+              <w:left w:val="single" w:sz="4" w:space="0" w:color="000000" w:themeColor="text1"/>
+              <w:bottom w:val="single" w:sz="4" w:space="0" w:color="000000" w:themeColor="text1"/>
+              <w:right w:val="single" w:sz="4" w:space="0" w:color="000000" w:themeColor="text1"/>
+            </w:tcBorders>
+            <w:hideMark/>
+          </w:tcPr>
+          <w:p>
+            <w:pPr>
+              <w:spacing w:line="360" w:lineRule="auto"/>
+              <w:rPr>
+                <w:rFonts w:asciiTheme="majorBidi" w:hAnsiTheme="majorBidi" w:cstheme="majorBidi"/>
+                <w:sz w:val="24"/>
+                <w:szCs w:val="24"/>
+                <w:lang w:val="en-US"/>
+              </w:rPr>
+            </w:pPr>
+            <w:r>
+              <w:rPr>
+                <w:rFonts w:asciiTheme="majorBidi" w:hAnsiTheme="majorBidi" w:cstheme="majorBidi"/>
+                <w:sz w:val="24"/>
+                <w:szCs w:val="24"/>
+                <w:lang w:val="en-US"/>
+              </w:rPr>
+              <w:t>Users should be able to access metrics such as open rates, click-through rates, and conversion rates to evaluate the impact of their notifications.</w:t>
+            </w:r>
+          </w:p>
+        </w:tc>
+      </w:tr>
+      <w:tr>
+        <w:tc>
+          <w:tcPr>
+            <w:tcW w:w="704" w:type="dxa"/>
+            <w:tcBorders>
+              <w:top w:val="single" w:sz="4" w:space="0" w:color="000000" w:themeColor="text1"/>
+              <w:left w:val="single" w:sz="4" w:space="0" w:color="000000" w:themeColor="text1"/>
+              <w:bottom w:val="single" w:sz="4" w:space="0" w:color="000000" w:themeColor="text1"/>
+              <w:right w:val="single" w:sz="4" w:space="0" w:color="000000" w:themeColor="text1"/>
+            </w:tcBorders>
+            <w:hideMark/>
+          </w:tcPr>
+          <w:p>
+            <w:pPr>
+              <w:spacing w:line="360" w:lineRule="auto"/>
+              <w:rPr>
+                <w:rFonts w:asciiTheme="majorBidi" w:hAnsiTheme="majorBidi" w:cstheme="majorBidi"/>
+                <w:b/>
+                <w:bCs/>
+                <w:sz w:val="24"/>
+                <w:szCs w:val="24"/>
+              </w:rPr>
+            </w:pPr>
+            <w:r>
+              <w:rPr>
+                <w:rFonts w:asciiTheme="majorBidi" w:hAnsiTheme="majorBidi" w:cstheme="majorBidi"/>
+                <w:b/>
+                <w:bCs/>
+                <w:sz w:val="24"/>
+                <w:szCs w:val="24"/>
+              </w:rPr>
+              <w:t>10</w:t>
+            </w:r>
+          </w:p>
+        </w:tc>
+        <w:tc>
+          <w:tcPr>
+            <w:tcW w:w="8312" w:type="dxa"/>
+            <w:tcBorders>
+              <w:top w:val="single" w:sz="4" w:space="0" w:color="000000" w:themeColor="text1"/>
+              <w:left w:val="single" w:sz="4" w:space="0" w:color="000000" w:themeColor="text1"/>
+              <w:bottom w:val="single" w:sz="4" w:space="0" w:color="000000" w:themeColor="text1"/>
+              <w:right w:val="single" w:sz="4" w:space="0" w:color="000000" w:themeColor="text1"/>
+            </w:tcBorders>
+            <w:hideMark/>
+          </w:tcPr>
+          <w:p>
+            <w:pPr>
+              <w:spacing w:line="360" w:lineRule="auto"/>
+              <w:rPr>
+                <w:rFonts w:asciiTheme="majorBidi" w:hAnsiTheme="majorBidi" w:cstheme="majorBidi"/>
+                <w:sz w:val="24"/>
+                <w:szCs w:val="24"/>
+                <w:lang w:val="en-US"/>
+              </w:rPr>
+            </w:pPr>
+            <w:r>
+              <w:rPr>
+                <w:rFonts w:asciiTheme="majorBidi" w:hAnsiTheme="majorBidi" w:cstheme="majorBidi"/>
+                <w:sz w:val="24"/>
+                <w:szCs w:val="24"/>
+                <w:lang w:val="en-US"/>
+              </w:rPr>
+              <w:t>The system should include an administrative dashboard to allow administrators to manage user accounts, monitor system performance, and handle any system-related issues.</w:t>
+            </w:r>
+          </w:p>
+        </w:tc>
+      </w:tr>
+    </w:tbl>
+    <w:p>
+      <w:pPr>
+        <w:spacing w:line="360" w:lineRule="auto"/>
+        <w:rPr>
+          <w:rFonts w:asciiTheme="majorBidi" w:hAnsiTheme="majorBidi" w:cstheme="majorBidi"/>
+          <w:b/>
+          <w:bCs/>
+          <w:sz w:val="24"/>
+          <w:szCs w:val="24"/>
+          <w:lang w:val="en-US" w:bidi="he-IL"/>
+        </w:rPr>
+      </w:pPr>
+    </w:p>
+    <w:p>
+      <w:pPr>
+        <w:spacing w:line="360" w:lineRule="auto"/>
+        <w:rPr>
+          <w:rFonts w:asciiTheme="majorBidi" w:hAnsiTheme="majorBidi" w:cstheme="majorBidi"/>
+          <w:b/>
+          <w:bCs/>
+          <w:sz w:val="24"/>
+          <w:szCs w:val="24"/>
+          <w:lang w:val="en-US" w:bidi="he-IL"/>
+        </w:rPr>
+      </w:pPr>
+    </w:p>
+    <w:p>
+      <w:pPr>
+        <w:spacing w:line="360" w:lineRule="auto"/>
+        <w:rPr>
+          <w:rFonts w:asciiTheme="majorBidi" w:hAnsiTheme="majorBidi" w:cstheme="majorBidi"/>
+          <w:b/>
+          <w:bCs/>
+          <w:sz w:val="24"/>
+          <w:szCs w:val="24"/>
+          <w:lang w:val="en-US" w:bidi="he-IL"/>
+        </w:rPr>
+      </w:pPr>
+    </w:p>
+    <w:p>
+      <w:pPr>
+        <w:spacing w:line="360" w:lineRule="auto"/>
+        <w:rPr>
+          <w:rFonts w:asciiTheme="majorBidi" w:hAnsiTheme="majorBidi" w:cstheme="majorBidi"/>
+          <w:b/>
+          <w:bCs/>
+          <w:sz w:val="24"/>
+          <w:szCs w:val="24"/>
+          <w:lang w:val="en-US" w:bidi="he-IL"/>
+        </w:rPr>
+      </w:pPr>
+    </w:p>
+    <w:p>
+      <w:pPr>
+        <w:spacing w:line="360" w:lineRule="auto"/>
+        <w:rPr>
+          <w:rFonts w:ascii="Times New Roman" w:hAnsi="Times New Roman" w:cs="Times New Roman"/>
+          <w:b/>
+          <w:bCs/>
+          <w:sz w:val="24"/>
+          <w:szCs w:val="24"/>
+        </w:rPr>
+      </w:pPr>
+      <w:r>
+        <w:rPr>
+          <w:rFonts w:ascii="Times New Roman" w:hAnsi="Times New Roman" w:cs="Times New Roman"/>
+          <w:b/>
+          <w:bCs/>
+          <w:sz w:val="24"/>
+          <w:szCs w:val="24"/>
+        </w:rPr>
+        <w:lastRenderedPageBreak/>
+        <w:t>Non-functional:</w:t>
+      </w:r>
+    </w:p>
+    <w:tbl>
+      <w:tblPr>
+        <w:tblStyle w:val="TableGrid"/>
+        <w:tblW w:w="0" w:type="auto"/>
+        <w:tblInd w:w="0" w:type="dxa"/>
+        <w:tblLook w:val="04A0" w:firstRow="1" w:lastRow="0" w:firstColumn="1" w:lastColumn="0" w:noHBand="0" w:noVBand="1"/>
+      </w:tblPr>
+      <w:tblGrid>
+        <w:gridCol w:w="704"/>
+        <w:gridCol w:w="8312"/>
+      </w:tblGrid>
+      <w:tr>
+        <w:tc>
+          <w:tcPr>
+            <w:tcW w:w="704" w:type="dxa"/>
+            <w:tcBorders>
+              <w:top w:val="single" w:sz="4" w:space="0" w:color="000000" w:themeColor="text1"/>
+              <w:left w:val="single" w:sz="4" w:space="0" w:color="000000" w:themeColor="text1"/>
+              <w:bottom w:val="single" w:sz="4" w:space="0" w:color="000000" w:themeColor="text1"/>
+              <w:right w:val="single" w:sz="4" w:space="0" w:color="000000" w:themeColor="text1"/>
+            </w:tcBorders>
+            <w:hideMark/>
+          </w:tcPr>
+          <w:p>
+            <w:pPr>
+              <w:spacing w:line="360" w:lineRule="auto"/>
+              <w:rPr>
+                <w:rFonts w:asciiTheme="majorBidi" w:hAnsiTheme="majorBidi" w:cstheme="majorBidi"/>
+                <w:b/>
+                <w:bCs/>
+                <w:sz w:val="24"/>
+                <w:szCs w:val="24"/>
+              </w:rPr>
+            </w:pPr>
+            <w:r>
+              <w:rPr>
+                <w:rFonts w:asciiTheme="majorBidi" w:hAnsiTheme="majorBidi" w:cstheme="majorBidi"/>
+                <w:b/>
+                <w:bCs/>
+                <w:sz w:val="24"/>
+                <w:szCs w:val="24"/>
+              </w:rPr>
+              <w:t>1</w:t>
+            </w:r>
+          </w:p>
+        </w:tc>
+        <w:tc>
+          <w:tcPr>
+            <w:tcW w:w="8312" w:type="dxa"/>
+            <w:tcBorders>
+              <w:top w:val="single" w:sz="4" w:space="0" w:color="000000" w:themeColor="text1"/>
+              <w:left w:val="single" w:sz="4" w:space="0" w:color="000000" w:themeColor="text1"/>
+              <w:bottom w:val="single" w:sz="4" w:space="0" w:color="000000" w:themeColor="text1"/>
+              <w:right w:val="single" w:sz="4" w:space="0" w:color="000000" w:themeColor="text1"/>
+            </w:tcBorders>
+            <w:hideMark/>
+          </w:tcPr>
+          <w:p>
+            <w:pPr>
+              <w:spacing w:line="360" w:lineRule="auto"/>
+              <w:rPr>
+                <w:rFonts w:asciiTheme="majorBidi" w:hAnsiTheme="majorBidi" w:cstheme="majorBidi"/>
+                <w:sz w:val="24"/>
+                <w:szCs w:val="24"/>
+                <w:lang w:val="en-US"/>
+              </w:rPr>
+            </w:pPr>
+            <w:r>
+              <w:rPr>
+                <w:rFonts w:asciiTheme="majorBidi" w:hAnsiTheme="majorBidi" w:cstheme="majorBidi"/>
+                <w:sz w:val="24"/>
+                <w:szCs w:val="24"/>
+                <w:lang w:val="en-US"/>
+              </w:rPr>
+              <w:t xml:space="preserve"> Highly reliable, ensuring that notifications are delivered without failures or disruptions.</w:t>
+            </w:r>
+          </w:p>
+        </w:tc>
+      </w:tr>
+      <w:tr>
+        <w:tc>
+          <w:tcPr>
+            <w:tcW w:w="704" w:type="dxa"/>
+            <w:tcBorders>
+              <w:top w:val="single" w:sz="4" w:space="0" w:color="000000" w:themeColor="text1"/>
+              <w:left w:val="single" w:sz="4" w:space="0" w:color="000000" w:themeColor="text1"/>
+              <w:bottom w:val="single" w:sz="4" w:space="0" w:color="000000" w:themeColor="text1"/>
+              <w:right w:val="single" w:sz="4" w:space="0" w:color="000000" w:themeColor="text1"/>
+            </w:tcBorders>
+            <w:hideMark/>
+          </w:tcPr>
+          <w:p>
+            <w:pPr>
+              <w:spacing w:line="360" w:lineRule="auto"/>
+              <w:rPr>
+                <w:rFonts w:asciiTheme="majorBidi" w:hAnsiTheme="majorBidi" w:cstheme="majorBidi"/>
+                <w:b/>
+                <w:bCs/>
+                <w:sz w:val="24"/>
+                <w:szCs w:val="24"/>
+              </w:rPr>
+            </w:pPr>
+            <w:r>
+              <w:rPr>
+                <w:rFonts w:asciiTheme="majorBidi" w:hAnsiTheme="majorBidi" w:cstheme="majorBidi"/>
+                <w:b/>
+                <w:bCs/>
+                <w:sz w:val="24"/>
+                <w:szCs w:val="24"/>
+              </w:rPr>
+              <w:t>2</w:t>
+            </w:r>
+          </w:p>
+        </w:tc>
+        <w:tc>
+          <w:tcPr>
+            <w:tcW w:w="8312" w:type="dxa"/>
+            <w:tcBorders>
+              <w:top w:val="single" w:sz="4" w:space="0" w:color="000000" w:themeColor="text1"/>
+              <w:left w:val="single" w:sz="4" w:space="0" w:color="000000" w:themeColor="text1"/>
+              <w:bottom w:val="single" w:sz="4" w:space="0" w:color="000000" w:themeColor="text1"/>
+              <w:right w:val="single" w:sz="4" w:space="0" w:color="000000" w:themeColor="text1"/>
+            </w:tcBorders>
+            <w:hideMark/>
+          </w:tcPr>
+          <w:p>
+            <w:pPr>
+              <w:spacing w:line="360" w:lineRule="auto"/>
+              <w:rPr>
+                <w:rFonts w:asciiTheme="majorBidi" w:hAnsiTheme="majorBidi" w:cstheme="majorBidi"/>
+                <w:sz w:val="24"/>
+                <w:szCs w:val="24"/>
+                <w:lang w:val="en-US"/>
+              </w:rPr>
+            </w:pPr>
+            <w:r>
+              <w:rPr>
+                <w:rFonts w:asciiTheme="majorBidi" w:hAnsiTheme="majorBidi" w:cstheme="majorBidi"/>
+                <w:sz w:val="24"/>
+                <w:szCs w:val="24"/>
+                <w:lang w:val="en-US"/>
+              </w:rPr>
+              <w:t xml:space="preserve"> Backup and recovery processes in place to safeguard against data loss or system failures.</w:t>
+            </w:r>
+          </w:p>
+        </w:tc>
+      </w:tr>
+      <w:tr>
+        <w:tc>
+          <w:tcPr>
+            <w:tcW w:w="704" w:type="dxa"/>
+            <w:tcBorders>
+              <w:top w:val="single" w:sz="4" w:space="0" w:color="000000" w:themeColor="text1"/>
+              <w:left w:val="single" w:sz="4" w:space="0" w:color="000000" w:themeColor="text1"/>
+              <w:bottom w:val="single" w:sz="4" w:space="0" w:color="000000" w:themeColor="text1"/>
+              <w:right w:val="single" w:sz="4" w:space="0" w:color="000000" w:themeColor="text1"/>
+            </w:tcBorders>
+            <w:hideMark/>
+          </w:tcPr>
+          <w:p>
+            <w:pPr>
+              <w:spacing w:line="360" w:lineRule="auto"/>
+              <w:rPr>
+                <w:rFonts w:asciiTheme="majorBidi" w:hAnsiTheme="majorBidi" w:cstheme="majorBidi"/>
+                <w:b/>
+                <w:bCs/>
+                <w:sz w:val="24"/>
+                <w:szCs w:val="24"/>
+              </w:rPr>
+            </w:pPr>
+            <w:r>
+              <w:rPr>
+                <w:rFonts w:asciiTheme="majorBidi" w:hAnsiTheme="majorBidi" w:cstheme="majorBidi"/>
+                <w:b/>
+                <w:bCs/>
+                <w:sz w:val="24"/>
+                <w:szCs w:val="24"/>
+              </w:rPr>
+              <w:t>3</w:t>
+            </w:r>
+          </w:p>
+        </w:tc>
+        <w:tc>
+          <w:tcPr>
+            <w:tcW w:w="8312" w:type="dxa"/>
+            <w:tcBorders>
+              <w:top w:val="single" w:sz="4" w:space="0" w:color="000000" w:themeColor="text1"/>
+              <w:left w:val="single" w:sz="4" w:space="0" w:color="000000" w:themeColor="text1"/>
+              <w:bottom w:val="single" w:sz="4" w:space="0" w:color="000000" w:themeColor="text1"/>
+              <w:right w:val="single" w:sz="4" w:space="0" w:color="000000" w:themeColor="text1"/>
+            </w:tcBorders>
+            <w:hideMark/>
+          </w:tcPr>
+          <w:p>
+            <w:pPr>
+              <w:spacing w:line="360" w:lineRule="auto"/>
+              <w:rPr>
+                <w:rFonts w:asciiTheme="majorBidi" w:hAnsiTheme="majorBidi" w:cstheme="majorBidi"/>
+                <w:sz w:val="24"/>
+                <w:szCs w:val="24"/>
+                <w:lang w:val="en-US"/>
+              </w:rPr>
+            </w:pPr>
+            <w:r>
+              <w:rPr>
+                <w:rFonts w:asciiTheme="majorBidi" w:hAnsiTheme="majorBidi" w:cstheme="majorBidi"/>
+                <w:sz w:val="24"/>
+                <w:szCs w:val="24"/>
+                <w:lang w:val="en-US"/>
+              </w:rPr>
+              <w:t>The system should be able to scale up or down based on fluctuating usage patterns without compromising performance</w:t>
+            </w:r>
+          </w:p>
+        </w:tc>
+      </w:tr>
+      <w:tr>
+        <w:tc>
+          <w:tcPr>
+            <w:tcW w:w="704" w:type="dxa"/>
+            <w:tcBorders>
+              <w:top w:val="single" w:sz="4" w:space="0" w:color="000000" w:themeColor="text1"/>
+              <w:left w:val="single" w:sz="4" w:space="0" w:color="000000" w:themeColor="text1"/>
+              <w:bottom w:val="single" w:sz="4" w:space="0" w:color="000000" w:themeColor="text1"/>
+              <w:right w:val="single" w:sz="4" w:space="0" w:color="000000" w:themeColor="text1"/>
+            </w:tcBorders>
+            <w:hideMark/>
+          </w:tcPr>
+          <w:p>
+            <w:pPr>
+              <w:spacing w:line="360" w:lineRule="auto"/>
+              <w:rPr>
+                <w:rFonts w:asciiTheme="majorBidi" w:hAnsiTheme="majorBidi" w:cstheme="majorBidi"/>
+                <w:b/>
+                <w:bCs/>
+                <w:sz w:val="24"/>
+                <w:szCs w:val="24"/>
+              </w:rPr>
+            </w:pPr>
+            <w:r>
+              <w:rPr>
+                <w:rFonts w:asciiTheme="majorBidi" w:hAnsiTheme="majorBidi" w:cstheme="majorBidi"/>
+                <w:b/>
+                <w:bCs/>
+                <w:sz w:val="24"/>
+                <w:szCs w:val="24"/>
+              </w:rPr>
+              <w:t>4</w:t>
+            </w:r>
+          </w:p>
+        </w:tc>
+        <w:tc>
+          <w:tcPr>
+            <w:tcW w:w="8312" w:type="dxa"/>
+            <w:tcBorders>
+              <w:top w:val="single" w:sz="4" w:space="0" w:color="000000" w:themeColor="text1"/>
+              <w:left w:val="single" w:sz="4" w:space="0" w:color="000000" w:themeColor="text1"/>
+              <w:bottom w:val="single" w:sz="4" w:space="0" w:color="000000" w:themeColor="text1"/>
+              <w:right w:val="single" w:sz="4" w:space="0" w:color="000000" w:themeColor="text1"/>
+            </w:tcBorders>
+            <w:hideMark/>
+          </w:tcPr>
+          <w:p>
+            <w:pPr>
+              <w:spacing w:line="360" w:lineRule="auto"/>
+              <w:rPr>
+                <w:rFonts w:asciiTheme="majorBidi" w:hAnsiTheme="majorBidi" w:cstheme="majorBidi"/>
+                <w:sz w:val="24"/>
+                <w:szCs w:val="24"/>
+                <w:lang w:val="en-US"/>
+              </w:rPr>
+            </w:pPr>
+            <w:r>
+              <w:rPr>
+                <w:rFonts w:asciiTheme="majorBidi" w:hAnsiTheme="majorBidi" w:cstheme="majorBidi"/>
+                <w:sz w:val="24"/>
+                <w:szCs w:val="24"/>
+                <w:lang w:val="en-US"/>
+              </w:rPr>
+              <w:t>User-friendly interface that is intuitive and easy to navigate</w:t>
+            </w:r>
+          </w:p>
+        </w:tc>
+      </w:tr>
+      <w:tr>
+        <w:tc>
+          <w:tcPr>
+            <w:tcW w:w="704" w:type="dxa"/>
+            <w:tcBorders>
+              <w:top w:val="single" w:sz="4" w:space="0" w:color="000000" w:themeColor="text1"/>
+              <w:left w:val="single" w:sz="4" w:space="0" w:color="000000" w:themeColor="text1"/>
+              <w:bottom w:val="single" w:sz="4" w:space="0" w:color="000000" w:themeColor="text1"/>
+              <w:right w:val="single" w:sz="4" w:space="0" w:color="000000" w:themeColor="text1"/>
+            </w:tcBorders>
+            <w:hideMark/>
+          </w:tcPr>
+          <w:p>
+            <w:pPr>
+              <w:spacing w:line="360" w:lineRule="auto"/>
+              <w:rPr>
+                <w:rFonts w:asciiTheme="majorBidi" w:hAnsiTheme="majorBidi" w:cstheme="majorBidi"/>
+                <w:b/>
+                <w:bCs/>
+                <w:sz w:val="24"/>
+                <w:szCs w:val="24"/>
+              </w:rPr>
+            </w:pPr>
+            <w:r>
+              <w:rPr>
+                <w:rFonts w:asciiTheme="majorBidi" w:hAnsiTheme="majorBidi" w:cstheme="majorBidi"/>
+                <w:b/>
+                <w:bCs/>
+                <w:sz w:val="24"/>
+                <w:szCs w:val="24"/>
+              </w:rPr>
+              <w:t>5</w:t>
+            </w:r>
+          </w:p>
+        </w:tc>
+        <w:tc>
+          <w:tcPr>
+            <w:tcW w:w="8312" w:type="dxa"/>
+            <w:tcBorders>
+              <w:top w:val="single" w:sz="4" w:space="0" w:color="000000" w:themeColor="text1"/>
+              <w:left w:val="single" w:sz="4" w:space="0" w:color="000000" w:themeColor="text1"/>
+              <w:bottom w:val="single" w:sz="4" w:space="0" w:color="000000" w:themeColor="text1"/>
+              <w:right w:val="single" w:sz="4" w:space="0" w:color="000000" w:themeColor="text1"/>
+            </w:tcBorders>
+            <w:hideMark/>
+          </w:tcPr>
+          <w:p>
+            <w:pPr>
+              <w:spacing w:line="360" w:lineRule="auto"/>
+              <w:rPr>
+                <w:rFonts w:asciiTheme="majorBidi" w:hAnsiTheme="majorBidi" w:cstheme="majorBidi"/>
+                <w:sz w:val="24"/>
+                <w:szCs w:val="24"/>
+                <w:lang w:val="en-US"/>
+              </w:rPr>
+            </w:pPr>
+            <w:r>
+              <w:rPr>
+                <w:rFonts w:asciiTheme="majorBidi" w:hAnsiTheme="majorBidi" w:cstheme="majorBidi"/>
+                <w:sz w:val="24"/>
+                <w:szCs w:val="24"/>
+                <w:lang w:val="en-US"/>
+              </w:rPr>
+              <w:t>Clear documentation and user guides should be provided to assist users in understanding and utilizing the system effectively</w:t>
+            </w:r>
+          </w:p>
+        </w:tc>
+      </w:tr>
+      <w:tr>
+        <w:tc>
+          <w:tcPr>
+            <w:tcW w:w="704" w:type="dxa"/>
+            <w:tcBorders>
+              <w:top w:val="single" w:sz="4" w:space="0" w:color="000000" w:themeColor="text1"/>
+              <w:left w:val="single" w:sz="4" w:space="0" w:color="000000" w:themeColor="text1"/>
+              <w:bottom w:val="single" w:sz="4" w:space="0" w:color="000000" w:themeColor="text1"/>
+              <w:right w:val="single" w:sz="4" w:space="0" w:color="000000" w:themeColor="text1"/>
+            </w:tcBorders>
+            <w:hideMark/>
+          </w:tcPr>
+          <w:p>
+            <w:pPr>
+              <w:spacing w:line="360" w:lineRule="auto"/>
+              <w:rPr>
+                <w:rFonts w:asciiTheme="majorBidi" w:hAnsiTheme="majorBidi" w:cstheme="majorBidi"/>
+                <w:b/>
+                <w:bCs/>
+                <w:sz w:val="24"/>
+                <w:szCs w:val="24"/>
+              </w:rPr>
+            </w:pPr>
+            <w:r>
+              <w:rPr>
+                <w:rFonts w:asciiTheme="majorBidi" w:hAnsiTheme="majorBidi" w:cstheme="majorBidi"/>
+                <w:b/>
+                <w:bCs/>
+                <w:sz w:val="24"/>
+                <w:szCs w:val="24"/>
+              </w:rPr>
+              <w:t>6</w:t>
+            </w:r>
+          </w:p>
+        </w:tc>
+        <w:tc>
+          <w:tcPr>
+            <w:tcW w:w="8312" w:type="dxa"/>
+            <w:tcBorders>
+              <w:top w:val="single" w:sz="4" w:space="0" w:color="000000" w:themeColor="text1"/>
+              <w:left w:val="single" w:sz="4" w:space="0" w:color="000000" w:themeColor="text1"/>
+              <w:bottom w:val="single" w:sz="4" w:space="0" w:color="000000" w:themeColor="text1"/>
+              <w:right w:val="single" w:sz="4" w:space="0" w:color="000000" w:themeColor="text1"/>
+            </w:tcBorders>
+            <w:hideMark/>
+          </w:tcPr>
+          <w:p>
+            <w:pPr>
+              <w:spacing w:line="360" w:lineRule="auto"/>
+              <w:rPr>
+                <w:rFonts w:asciiTheme="majorBidi" w:hAnsiTheme="majorBidi" w:cstheme="majorBidi"/>
+                <w:sz w:val="24"/>
+                <w:szCs w:val="24"/>
+                <w:lang w:val="en-US"/>
+              </w:rPr>
+            </w:pPr>
+            <w:r>
+              <w:rPr>
+                <w:rFonts w:asciiTheme="majorBidi" w:hAnsiTheme="majorBidi" w:cstheme="majorBidi"/>
+                <w:sz w:val="24"/>
+                <w:szCs w:val="24"/>
+                <w:lang w:val="en-US"/>
+              </w:rPr>
+              <w:t xml:space="preserve"> Compatible with various platforms and devices to ensure a seamless user experience.</w:t>
+            </w:r>
+          </w:p>
+        </w:tc>
+      </w:tr>
+      <w:tr>
+        <w:tc>
+          <w:tcPr>
+            <w:tcW w:w="704" w:type="dxa"/>
+            <w:tcBorders>
+              <w:top w:val="single" w:sz="4" w:space="0" w:color="000000" w:themeColor="text1"/>
+              <w:left w:val="single" w:sz="4" w:space="0" w:color="000000" w:themeColor="text1"/>
+              <w:bottom w:val="single" w:sz="4" w:space="0" w:color="000000" w:themeColor="text1"/>
+              <w:right w:val="single" w:sz="4" w:space="0" w:color="000000" w:themeColor="text1"/>
+            </w:tcBorders>
+            <w:hideMark/>
+          </w:tcPr>
+          <w:p>
+            <w:pPr>
+              <w:spacing w:line="360" w:lineRule="auto"/>
+              <w:rPr>
+                <w:rFonts w:asciiTheme="majorBidi" w:hAnsiTheme="majorBidi" w:cstheme="majorBidi"/>
+                <w:b/>
+                <w:bCs/>
+                <w:sz w:val="24"/>
+                <w:szCs w:val="24"/>
+              </w:rPr>
+            </w:pPr>
+            <w:r>
+              <w:rPr>
+                <w:rFonts w:asciiTheme="majorBidi" w:hAnsiTheme="majorBidi" w:cstheme="majorBidi"/>
+                <w:b/>
+                <w:bCs/>
+                <w:sz w:val="24"/>
+                <w:szCs w:val="24"/>
+              </w:rPr>
+              <w:t>7</w:t>
+            </w:r>
+          </w:p>
+        </w:tc>
+        <w:tc>
+          <w:tcPr>
+            <w:tcW w:w="8312" w:type="dxa"/>
+            <w:tcBorders>
+              <w:top w:val="single" w:sz="4" w:space="0" w:color="000000" w:themeColor="text1"/>
+              <w:left w:val="single" w:sz="4" w:space="0" w:color="000000" w:themeColor="text1"/>
+              <w:bottom w:val="single" w:sz="4" w:space="0" w:color="000000" w:themeColor="text1"/>
+              <w:right w:val="single" w:sz="4" w:space="0" w:color="000000" w:themeColor="text1"/>
+            </w:tcBorders>
+            <w:hideMark/>
+          </w:tcPr>
+          <w:p>
+            <w:pPr>
+              <w:spacing w:line="360" w:lineRule="auto"/>
+              <w:rPr>
+                <w:rFonts w:asciiTheme="majorBidi" w:hAnsiTheme="majorBidi" w:cstheme="majorBidi"/>
+                <w:sz w:val="24"/>
+                <w:szCs w:val="24"/>
+                <w:lang w:val="en-US"/>
+              </w:rPr>
+            </w:pPr>
+            <w:r>
+              <w:rPr>
+                <w:rFonts w:asciiTheme="majorBidi" w:hAnsiTheme="majorBidi" w:cstheme="majorBidi"/>
+                <w:sz w:val="24"/>
+                <w:szCs w:val="24"/>
+                <w:lang w:val="en-US"/>
+              </w:rPr>
+              <w:t>Narration support and texts for deaf people.</w:t>
+            </w:r>
+          </w:p>
+        </w:tc>
+      </w:tr>
+      <w:tr>
+        <w:tc>
+          <w:tcPr>
+            <w:tcW w:w="704" w:type="dxa"/>
+            <w:tcBorders>
+              <w:top w:val="single" w:sz="4" w:space="0" w:color="000000" w:themeColor="text1"/>
+              <w:left w:val="single" w:sz="4" w:space="0" w:color="000000" w:themeColor="text1"/>
+              <w:bottom w:val="single" w:sz="4" w:space="0" w:color="000000" w:themeColor="text1"/>
+              <w:right w:val="single" w:sz="4" w:space="0" w:color="000000" w:themeColor="text1"/>
+            </w:tcBorders>
+            <w:hideMark/>
+          </w:tcPr>
+          <w:p>
+            <w:pPr>
+              <w:spacing w:line="360" w:lineRule="auto"/>
+              <w:rPr>
+                <w:rFonts w:asciiTheme="majorBidi" w:hAnsiTheme="majorBidi" w:cstheme="majorBidi"/>
+                <w:b/>
+                <w:bCs/>
+                <w:sz w:val="24"/>
+                <w:szCs w:val="24"/>
+              </w:rPr>
+            </w:pPr>
+            <w:r>
+              <w:rPr>
+                <w:rFonts w:asciiTheme="majorBidi" w:hAnsiTheme="majorBidi" w:cstheme="majorBidi"/>
+                <w:b/>
+                <w:bCs/>
+                <w:sz w:val="24"/>
+                <w:szCs w:val="24"/>
+              </w:rPr>
+              <w:t>8</w:t>
+            </w:r>
+          </w:p>
+        </w:tc>
+        <w:tc>
+          <w:tcPr>
+            <w:tcW w:w="8312" w:type="dxa"/>
+            <w:tcBorders>
+              <w:top w:val="single" w:sz="4" w:space="0" w:color="000000" w:themeColor="text1"/>
+              <w:left w:val="single" w:sz="4" w:space="0" w:color="000000" w:themeColor="text1"/>
+              <w:bottom w:val="single" w:sz="4" w:space="0" w:color="000000" w:themeColor="text1"/>
+              <w:right w:val="single" w:sz="4" w:space="0" w:color="000000" w:themeColor="text1"/>
+            </w:tcBorders>
+            <w:hideMark/>
+          </w:tcPr>
+          <w:p>
+            <w:pPr>
+              <w:spacing w:line="360" w:lineRule="auto"/>
+              <w:rPr>
+                <w:rFonts w:asciiTheme="majorBidi" w:hAnsiTheme="majorBidi" w:cstheme="majorBidi"/>
+                <w:sz w:val="24"/>
+                <w:szCs w:val="24"/>
+              </w:rPr>
+            </w:pPr>
+            <w:r>
+              <w:rPr>
+                <w:rFonts w:asciiTheme="majorBidi" w:hAnsiTheme="majorBidi" w:cstheme="majorBidi"/>
+                <w:sz w:val="24"/>
+                <w:szCs w:val="24"/>
+              </w:rPr>
+              <w:t>Simple interaction mechanism</w:t>
+            </w:r>
+          </w:p>
+        </w:tc>
+      </w:tr>
+    </w:tbl>
+    <w:p>
+      <w:pPr>
+        <w:rPr>
+          <w:sz w:val="24"/>
+          <w:szCs w:val="24"/>
+          <w:lang w:val="en-US"/>
+        </w:rPr>
+      </w:pPr>
+    </w:p>
+    <w:p/>
     <w:sectPr>
       <w:headerReference w:type="default" r:id="rId7"/>
       <w:footerReference w:type="default" r:id="rId8"/>
@@ -1684,95 +2949,13 @@
         </wp:anchor>
       </w:drawing>
     </w:r>
-    <w:proofErr w:type="spellStart"/>
     <w:r>
       <w:rPr>
         <w:sz w:val="24"/>
         <w:szCs w:val="24"/>
         <w:rtl/>
       </w:rPr>
-      <w:t>המחלקה</w:t>
-    </w:r>
-    <w:proofErr w:type="spellEnd"/>
-    <w:r>
-      <w:rPr>
-        <w:sz w:val="24"/>
-        <w:szCs w:val="24"/>
-        <w:rtl/>
-      </w:rPr>
-      <w:t xml:space="preserve"> </w:t>
-    </w:r>
-    <w:proofErr w:type="spellStart"/>
-    <w:r>
-      <w:rPr>
-        <w:sz w:val="24"/>
-        <w:szCs w:val="24"/>
-        <w:rtl/>
-      </w:rPr>
-      <w:t>להנדסת</w:t>
-    </w:r>
-    <w:proofErr w:type="spellEnd"/>
-    <w:r>
-      <w:rPr>
-        <w:sz w:val="24"/>
-        <w:szCs w:val="24"/>
-        <w:rtl/>
-      </w:rPr>
-      <w:t xml:space="preserve"> </w:t>
-    </w:r>
-    <w:proofErr w:type="spellStart"/>
-    <w:r>
-      <w:rPr>
-        <w:sz w:val="24"/>
-        <w:szCs w:val="24"/>
-        <w:rtl/>
-      </w:rPr>
-      <w:t>תוכנה</w:t>
-    </w:r>
-    <w:proofErr w:type="spellEnd"/>
-    <w:r>
-      <w:rPr>
-        <w:sz w:val="24"/>
-        <w:szCs w:val="24"/>
-        <w:rtl/>
-      </w:rPr>
-      <w:t xml:space="preserve"> </w:t>
-    </w:r>
-    <w:proofErr w:type="spellStart"/>
-    <w:r>
-      <w:rPr>
-        <w:sz w:val="24"/>
-        <w:szCs w:val="24"/>
-        <w:rtl/>
-      </w:rPr>
-      <w:t>ומערכות</w:t>
-    </w:r>
-    <w:proofErr w:type="spellEnd"/>
-    <w:r>
-      <w:rPr>
-        <w:sz w:val="24"/>
-        <w:szCs w:val="24"/>
-        <w:rtl/>
-      </w:rPr>
-      <w:t xml:space="preserve"> </w:t>
-    </w:r>
-    <w:proofErr w:type="spellStart"/>
-    <w:r>
-      <w:rPr>
-        <w:sz w:val="24"/>
-        <w:szCs w:val="24"/>
-        <w:rtl/>
-      </w:rPr>
-      <w:t>מידע</w:t>
-    </w:r>
-    <w:proofErr w:type="spellEnd"/>
-    <w:r>
-      <w:rPr>
-        <w:sz w:val="24"/>
-        <w:szCs w:val="24"/>
-        <w:rtl/>
-      </w:rPr>
-      <w:t xml:space="preserve"> </w:t>
+      <w:t xml:space="preserve">המחלקה להנדסת תוכנה ומערכות מידע </w:t>
     </w:r>
   </w:p>
   <w:p>
@@ -2083,7 +3266,7 @@
     <w:lsdException w:name="Table Web 2" w:semiHidden="1" w:unhideWhenUsed="1"/>
     <w:lsdException w:name="Table Web 3" w:semiHidden="1" w:unhideWhenUsed="1"/>
     <w:lsdException w:name="Balloon Text" w:semiHidden="1" w:unhideWhenUsed="1"/>
-    <w:lsdException w:name="Table Grid" w:uiPriority="39"/>
+    <w:lsdException w:name="Table Grid" w:uiPriority="59"/>
     <w:lsdException w:name="Table Theme" w:semiHidden="1" w:unhideWhenUsed="1"/>
     <w:lsdException w:name="Placeholder Text" w:semiHidden="1"/>
     <w:lsdException w:name="No Spacing" w:uiPriority="1" w:qFormat="1"/>
@@ -2309,6 +3492,7 @@
   <w:style w:type="paragraph" w:default="1" w:styleId="Normal">
     <w:name w:val="Normal"/>
     <w:qFormat/>
+    <w:rsid w:val="005D38AE"/>
     <w:rPr>
       <w:lang w:val="fr-FR"/>
     </w:rPr>
@@ -2495,6 +3679,31 @@
       <w:b/>
       <w:bCs/>
     </w:rPr>
+  </w:style>
+  <w:style w:type="table" w:styleId="TableGrid">
+    <w:name w:val="Table Grid"/>
+    <w:basedOn w:val="TableNormal"/>
+    <w:uiPriority w:val="59"/>
+    <w:rsid w:val="005D38AE"/>
+    <w:pPr>
+      <w:spacing w:after="0" w:line="240" w:lineRule="auto"/>
+    </w:pPr>
+    <w:rPr>
+      <w:kern w:val="0"/>
+      <w:lang w:bidi="he-IL"/>
+      <w14:ligatures w14:val="none"/>
+    </w:rPr>
+    <w:tblPr>
+      <w:tblInd w:w="0" w:type="nil"/>
+      <w:tblBorders>
+        <w:top w:val="single" w:sz="4" w:space="0" w:color="000000" w:themeColor="text1"/>
+        <w:left w:val="single" w:sz="4" w:space="0" w:color="000000" w:themeColor="text1"/>
+        <w:bottom w:val="single" w:sz="4" w:space="0" w:color="000000" w:themeColor="text1"/>
+        <w:right w:val="single" w:sz="4" w:space="0" w:color="000000" w:themeColor="text1"/>
+        <w:insideH w:val="single" w:sz="4" w:space="0" w:color="000000" w:themeColor="text1"/>
+        <w:insideV w:val="single" w:sz="4" w:space="0" w:color="000000" w:themeColor="text1"/>
+      </w:tblBorders>
+    </w:tblPr>
   </w:style>
 </w:styles>
 </file>

--- a/Capstone Project Phase A.docx
+++ b/Capstone Project Phase A.docx
@@ -1,6 +1,6 @@
 
 <file path=word/document.xml><?xml version="1.0" encoding="utf-8"?>
-<w:document xmlns:wpc="http://schemas.microsoft.com/office/word/2010/wordprocessingCanvas" xmlns:cx="http://schemas.microsoft.com/office/drawing/2014/chartex" xmlns:cx1="http://schemas.microsoft.com/office/drawing/2015/9/8/chartex" xmlns:cx2="http://schemas.microsoft.com/office/drawing/2015/10/21/chartex" xmlns:cx3="http://schemas.microsoft.com/office/drawing/2016/5/9/chartex" xmlns:cx4="http://schemas.microsoft.com/office/drawing/2016/5/10/chartex" xmlns:cx5="http://schemas.microsoft.com/office/drawing/2016/5/11/chartex" xmlns:cx6="http://schemas.microsoft.com/office/drawing/2016/5/12/chartex" xmlns:cx7="http://schemas.microsoft.com/office/drawing/2016/5/13/chartex" xmlns:cx8="http://schemas.microsoft.com/office/drawing/2016/5/14/chartex" xmlns:mc="http://schemas.openxmlformats.org/markup-compatibility/2006" xmlns:aink="http://schemas.microsoft.com/office/drawing/2016/ink" xmlns:am3d="http://schemas.microsoft.com/office/drawing/2017/model3d" xmlns:o="urn:schemas-microsoft-com:office:office" xmlns:oel="http://schemas.microsoft.com/office/2019/extlst" xmlns:r="http://schemas.openxmlformats.org/officeDocument/2006/relationships" xmlns:m="http://schemas.openxmlformats.org/officeDocument/2006/math" xmlns:v="urn:schemas-microsoft-com:vml" xmlns:wp14="http://schemas.microsoft.com/office/word/2010/wordprocessingDrawing" xmlns:wp="http://schemas.openxmlformats.org/drawingml/2006/wordprocessingDrawing" xmlns:w10="urn:schemas-microsoft-com:office:word" xmlns:w="http://schemas.openxmlformats.org/wordprocessingml/2006/main" xmlns:w14="http://schemas.microsoft.com/office/word/2010/wordml" xmlns:w15="http://schemas.microsoft.com/office/word/2012/wordml" xmlns:w16cex="http://schemas.microsoft.com/office/word/2018/wordml/cex" xmlns:w16cid="http://schemas.microsoft.com/office/word/2016/wordml/cid" xmlns:w16="http://schemas.microsoft.com/office/word/2018/wordml" xmlns:w16du="http://schemas.microsoft.com/office/word/2023/wordml/word16du" xmlns:w16sdtdh="http://schemas.microsoft.com/office/word/2020/wordml/sdtdatahash" xmlns:w16se="http://schemas.microsoft.com/office/word/2015/wordml/symex" xmlns:wpg="http://schemas.microsoft.com/office/word/2010/wordprocessingGroup" xmlns:wpi="http://schemas.microsoft.com/office/word/2010/wordprocessingInk" xmlns:wne="http://schemas.microsoft.com/office/word/2006/wordml" xmlns:wps="http://schemas.microsoft.com/office/word/2010/wordprocessingShape" mc:Ignorable="w14 w15 w16se w16cid w16 w16cex w16sdtdh w16du wp14">
+<w:document xmlns:wpc="http://schemas.microsoft.com/office/word/2010/wordprocessingCanvas" xmlns:cx="http://schemas.microsoft.com/office/drawing/2014/chartex" xmlns:mc="http://schemas.openxmlformats.org/markup-compatibility/2006" xmlns:o="urn:schemas-microsoft-com:office:office" xmlns:r="http://schemas.openxmlformats.org/officeDocument/2006/relationships" xmlns:m="http://schemas.openxmlformats.org/officeDocument/2006/math" xmlns:v="urn:schemas-microsoft-com:vml" xmlns:wp14="http://schemas.microsoft.com/office/word/2010/wordprocessingDrawing" xmlns:wp="http://schemas.openxmlformats.org/drawingml/2006/wordprocessingDrawing" xmlns:w10="urn:schemas-microsoft-com:office:word" xmlns:w="http://schemas.openxmlformats.org/wordprocessingml/2006/main" xmlns:w14="http://schemas.microsoft.com/office/word/2010/wordml" xmlns:w15="http://schemas.microsoft.com/office/word/2012/wordml" xmlns:w16se="http://schemas.microsoft.com/office/word/2015/wordml/symex" xmlns:wpg="http://schemas.microsoft.com/office/word/2010/wordprocessingGroup" xmlns:wpi="http://schemas.microsoft.com/office/word/2010/wordprocessingInk" xmlns:wne="http://schemas.microsoft.com/office/word/2006/wordml" xmlns:wps="http://schemas.microsoft.com/office/word/2010/wordprocessingShape" mc:Ignorable="w14 w15 w16se wp14">
   <w:body>
     <w:p>
       <w:pPr>
@@ -54,13 +54,32 @@
           <w:u w:val="single"/>
           <w:lang w:val="en-US"/>
         </w:rPr>
-        <w:t>Project’s name</w:t>
-      </w:r>
-      <w:r>
-        <w:rPr>
-          <w:lang w:val="en-US"/>
-        </w:rPr>
-        <w:t xml:space="preserve"> : </w:t>
+        <w:t xml:space="preserve">Project’s </w:t>
+      </w:r>
+      <w:proofErr w:type="gramStart"/>
+      <w:r>
+        <w:rPr>
+          <w:b/>
+          <w:bCs/>
+          <w:sz w:val="24"/>
+          <w:szCs w:val="24"/>
+          <w:u w:val="single"/>
+          <w:lang w:val="en-US"/>
+        </w:rPr>
+        <w:t>name</w:t>
+      </w:r>
+      <w:r>
+        <w:rPr>
+          <w:lang w:val="en-US"/>
+        </w:rPr>
+        <w:t> :</w:t>
+      </w:r>
+      <w:proofErr w:type="gramEnd"/>
+      <w:r>
+        <w:rPr>
+          <w:lang w:val="en-US"/>
+        </w:rPr>
+        <w:t xml:space="preserve"> </w:t>
       </w:r>
       <w:r>
         <w:rPr>
@@ -119,8 +138,36 @@
           <w:szCs w:val="24"/>
           <w:lang w:val="en-US"/>
         </w:rPr>
-        <w:t xml:space="preserve"> Zeev Barzilay</w:t>
-      </w:r>
+        <w:t xml:space="preserve"> </w:t>
+      </w:r>
+      <w:proofErr w:type="spellStart"/>
+      <w:r>
+        <w:rPr>
+          <w:sz w:val="24"/>
+          <w:szCs w:val="24"/>
+          <w:lang w:val="en-US"/>
+        </w:rPr>
+        <w:t>Zeev</w:t>
+      </w:r>
+      <w:proofErr w:type="spellEnd"/>
+      <w:r>
+        <w:rPr>
+          <w:sz w:val="24"/>
+          <w:szCs w:val="24"/>
+          <w:lang w:val="en-US"/>
+        </w:rPr>
+        <w:t xml:space="preserve"> </w:t>
+      </w:r>
+      <w:proofErr w:type="spellStart"/>
+      <w:r>
+        <w:rPr>
+          <w:sz w:val="24"/>
+          <w:szCs w:val="24"/>
+          <w:lang w:val="en-US"/>
+        </w:rPr>
+        <w:t>Barzilay</w:t>
+      </w:r>
+      <w:proofErr w:type="spellEnd"/>
     </w:p>
     <w:p>
       <w:pPr>
@@ -153,14 +200,62 @@
         </w:rPr>
         <w:t xml:space="preserve">Project team members: </w:t>
       </w:r>
-      <w:r>
-        <w:rPr>
-          <w:sz w:val="24"/>
-          <w:szCs w:val="24"/>
-          <w:lang w:val="en-US"/>
-        </w:rPr>
-        <w:t>Razi Dallasheh , Abrar Fauzi</w:t>
-      </w:r>
+      <w:proofErr w:type="spellStart"/>
+      <w:r>
+        <w:rPr>
+          <w:sz w:val="24"/>
+          <w:szCs w:val="24"/>
+          <w:lang w:val="en-US"/>
+        </w:rPr>
+        <w:t>Razi</w:t>
+      </w:r>
+      <w:proofErr w:type="spellEnd"/>
+      <w:r>
+        <w:rPr>
+          <w:sz w:val="24"/>
+          <w:szCs w:val="24"/>
+          <w:lang w:val="en-US"/>
+        </w:rPr>
+        <w:t xml:space="preserve"> </w:t>
+      </w:r>
+      <w:proofErr w:type="spellStart"/>
+      <w:proofErr w:type="gramStart"/>
+      <w:r>
+        <w:rPr>
+          <w:sz w:val="24"/>
+          <w:szCs w:val="24"/>
+          <w:lang w:val="en-US"/>
+        </w:rPr>
+        <w:t>Dallasheh</w:t>
+      </w:r>
+      <w:proofErr w:type="spellEnd"/>
+      <w:r>
+        <w:rPr>
+          <w:sz w:val="24"/>
+          <w:szCs w:val="24"/>
+          <w:lang w:val="en-US"/>
+        </w:rPr>
+        <w:t xml:space="preserve"> ,</w:t>
+      </w:r>
+      <w:proofErr w:type="gramEnd"/>
+      <w:r>
+        <w:rPr>
+          <w:sz w:val="24"/>
+          <w:szCs w:val="24"/>
+          <w:lang w:val="en-US"/>
+        </w:rPr>
+        <w:t xml:space="preserve"> Abrar </w:t>
+      </w:r>
+      <w:proofErr w:type="spellStart"/>
+      <w:r>
+        <w:rPr>
+          <w:sz w:val="24"/>
+          <w:szCs w:val="24"/>
+          <w:lang w:val="en-US"/>
+        </w:rPr>
+        <w:t>Fauzi</w:t>
+      </w:r>
+      <w:proofErr w:type="spellEnd"/>
     </w:p>
     <w:p>
       <w:pPr>
@@ -749,7 +844,6 @@
     <w:p>
       <w:pPr>
         <w:rPr>
-          <w:rFonts w:hint="cs"/>
           <w:b/>
           <w:bCs/>
           <w:sz w:val="36"/>
@@ -902,7 +996,6 @@
     <w:p>
       <w:pPr>
         <w:rPr>
-          <w:rFonts w:hint="cs"/>
           <w:b/>
           <w:bCs/>
           <w:sz w:val="24"/>
@@ -1364,7 +1457,7 @@
     </w:p>
     <w:p>
       <w:pPr>
-        <w:pStyle w:val="Heading2"/>
+        <w:pStyle w:val="2"/>
         <w:spacing w:before="0"/>
         <w:rPr>
           <w:color w:val="000000" w:themeColor="text1"/>
@@ -1389,6 +1482,8 @@
           <w:szCs w:val="24"/>
         </w:rPr>
       </w:pPr>
+      <w:proofErr w:type="spellStart"/>
+      <w:proofErr w:type="gramStart"/>
       <w:r>
         <w:rPr>
           <w:rFonts w:asciiTheme="majorBidi" w:hAnsiTheme="majorBidi" w:cstheme="majorBidi"/>
@@ -1397,12 +1492,24 @@
           <w:sz w:val="24"/>
           <w:szCs w:val="24"/>
         </w:rPr>
-        <w:t>Functional:</w:t>
-      </w:r>
+        <w:t>Functional</w:t>
+      </w:r>
+      <w:proofErr w:type="spellEnd"/>
+      <w:r>
+        <w:rPr>
+          <w:rFonts w:asciiTheme="majorBidi" w:hAnsiTheme="majorBidi" w:cstheme="majorBidi"/>
+          <w:b/>
+          <w:bCs/>
+          <w:sz w:val="24"/>
+          <w:szCs w:val="24"/>
+        </w:rPr>
+        <w:t>:</w:t>
+      </w:r>
+      <w:proofErr w:type="gramEnd"/>
     </w:p>
     <w:tbl>
       <w:tblPr>
-        <w:tblStyle w:val="TableGrid"/>
+        <w:tblStyle w:val="a8"/>
         <w:tblW w:w="0" w:type="auto"/>
         <w:tblInd w:w="0" w:type="dxa"/>
         <w:tblLook w:val="04A0" w:firstRow="1" w:lastRow="0" w:firstColumn="1" w:lastColumn="0" w:noHBand="0" w:noVBand="1"/>
@@ -1474,7 +1581,16 @@
                 <w:szCs w:val="24"/>
                 <w:lang w:val="en-US"/>
               </w:rPr>
-              <w:t>The system should provide a user registration process to allow users to create accounts.</w:t>
+              <w:t xml:space="preserve">Users should be able to create an </w:t>
+            </w:r>
+            <w:r>
+              <w:rPr>
+                <w:rFonts w:asciiTheme="majorBidi" w:hAnsiTheme="majorBidi" w:cstheme="majorBidi"/>
+                <w:sz w:val="24"/>
+                <w:szCs w:val="24"/>
+                <w:lang w:val="en-US"/>
+              </w:rPr>
+              <w:t>account by providing their name, email address, contact information, and password.</w:t>
             </w:r>
           </w:p>
         </w:tc>
@@ -1542,7 +1658,109 @@
                 <w:szCs w:val="24"/>
                 <w:lang w:val="en-US"/>
               </w:rPr>
-              <w:t>Users should be able to manage their profiles, including updating personal information and notification preferences.</w:t>
+              <w:t>Users should be able to manage their profiles, including u</w:t>
+            </w:r>
+            <w:r>
+              <w:rPr>
+                <w:rFonts w:asciiTheme="majorBidi" w:hAnsiTheme="majorBidi" w:cstheme="majorBidi"/>
+                <w:sz w:val="24"/>
+                <w:szCs w:val="24"/>
+                <w:lang w:val="en-US"/>
+              </w:rPr>
+              <w:t>pdating personal information,</w:t>
+            </w:r>
+            <w:r>
+              <w:rPr>
+                <w:rFonts w:asciiTheme="majorBidi" w:hAnsiTheme="majorBidi" w:cstheme="majorBidi"/>
+                <w:sz w:val="24"/>
+                <w:szCs w:val="24"/>
+                <w:lang w:val="en-US"/>
+              </w:rPr>
+              <w:t xml:space="preserve"> notification preferences</w:t>
+            </w:r>
+            <w:r>
+              <w:rPr>
+                <w:rFonts w:asciiTheme="majorBidi" w:hAnsiTheme="majorBidi" w:cstheme="majorBidi"/>
+                <w:sz w:val="24"/>
+                <w:szCs w:val="24"/>
+                <w:lang w:val="en-US"/>
+              </w:rPr>
+              <w:t xml:space="preserve"> and change the password</w:t>
+            </w:r>
+            <w:r>
+              <w:rPr>
+                <w:rFonts w:asciiTheme="majorBidi" w:hAnsiTheme="majorBidi" w:cstheme="majorBidi"/>
+                <w:sz w:val="24"/>
+                <w:szCs w:val="24"/>
+                <w:lang w:val="en-US"/>
+              </w:rPr>
+              <w:t>.</w:t>
+            </w:r>
+          </w:p>
+        </w:tc>
+      </w:tr>
+      <w:tr>
+        <w:tc>
+          <w:tcPr>
+            <w:tcW w:w="704" w:type="dxa"/>
+            <w:tcBorders>
+              <w:top w:val="single" w:sz="4" w:space="0" w:color="000000" w:themeColor="text1"/>
+              <w:left w:val="single" w:sz="4" w:space="0" w:color="000000" w:themeColor="text1"/>
+              <w:bottom w:val="single" w:sz="4" w:space="0" w:color="000000" w:themeColor="text1"/>
+              <w:right w:val="single" w:sz="4" w:space="0" w:color="000000" w:themeColor="text1"/>
+            </w:tcBorders>
+          </w:tcPr>
+          <w:p>
+            <w:pPr>
+              <w:spacing w:line="360" w:lineRule="auto"/>
+              <w:rPr>
+                <w:rFonts w:asciiTheme="majorBidi" w:hAnsiTheme="majorBidi" w:cstheme="majorBidi"/>
+                <w:b/>
+                <w:bCs/>
+                <w:sz w:val="24"/>
+                <w:szCs w:val="24"/>
+              </w:rPr>
+            </w:pPr>
+            <w:r>
+              <w:rPr>
+                <w:rFonts w:asciiTheme="majorBidi" w:hAnsiTheme="majorBidi" w:cstheme="majorBidi"/>
+                <w:b/>
+                <w:bCs/>
+                <w:sz w:val="24"/>
+                <w:szCs w:val="24"/>
+              </w:rPr>
+              <w:t>3</w:t>
+            </w:r>
+          </w:p>
+        </w:tc>
+        <w:tc>
+          <w:tcPr>
+            <w:tcW w:w="8312" w:type="dxa"/>
+            <w:tcBorders>
+              <w:top w:val="single" w:sz="4" w:space="0" w:color="000000" w:themeColor="text1"/>
+              <w:left w:val="single" w:sz="4" w:space="0" w:color="000000" w:themeColor="text1"/>
+              <w:bottom w:val="single" w:sz="4" w:space="0" w:color="000000" w:themeColor="text1"/>
+              <w:right w:val="single" w:sz="4" w:space="0" w:color="000000" w:themeColor="text1"/>
+            </w:tcBorders>
+          </w:tcPr>
+          <w:p>
+            <w:pPr>
+              <w:spacing w:line="360" w:lineRule="auto"/>
+              <w:rPr>
+                <w:rFonts w:asciiTheme="majorBidi" w:hAnsiTheme="majorBidi" w:cstheme="majorBidi"/>
+                <w:sz w:val="24"/>
+                <w:szCs w:val="24"/>
+                <w:lang w:val="en-US"/>
+              </w:rPr>
+            </w:pPr>
+            <w:r>
+              <w:rPr>
+                <w:rFonts w:asciiTheme="majorBidi" w:hAnsiTheme="majorBidi" w:cstheme="majorBidi"/>
+                <w:sz w:val="24"/>
+                <w:szCs w:val="24"/>
+                <w:lang w:val="en-US"/>
+              </w:rPr>
+              <w:t>Registered users should be able to log in to their accounts using their email address and password.</w:t>
             </w:r>
           </w:p>
         </w:tc>
@@ -1578,7 +1796,7 @@
                 <w:sz w:val="24"/>
                 <w:szCs w:val="24"/>
               </w:rPr>
-              <w:t>3</w:t>
+              <w:t>4</w:t>
             </w:r>
           </w:p>
         </w:tc>
@@ -1610,7 +1828,43 @@
                 <w:szCs w:val="24"/>
                 <w:lang w:val="en-US"/>
               </w:rPr>
-              <w:t>The system should support user authentication and authorization to ensure secure access to the platform.</w:t>
+              <w:t xml:space="preserve">Users should be able to filter decorations based on criteria such as price range, </w:t>
+            </w:r>
+            <w:r>
+              <w:rPr>
+                <w:rFonts w:asciiTheme="majorBidi" w:hAnsiTheme="majorBidi" w:cstheme="majorBidi"/>
+                <w:sz w:val="24"/>
+                <w:szCs w:val="24"/>
+                <w:lang w:val="en-US"/>
+              </w:rPr>
+              <w:t xml:space="preserve">decoration </w:t>
+            </w:r>
+            <w:r>
+              <w:rPr>
+                <w:rFonts w:asciiTheme="majorBidi" w:hAnsiTheme="majorBidi" w:cstheme="majorBidi"/>
+                <w:sz w:val="24"/>
+                <w:szCs w:val="24"/>
+                <w:lang w:val="en-US"/>
+              </w:rPr>
+              <w:t xml:space="preserve">category, and </w:t>
+            </w:r>
+            <w:r>
+              <w:rPr>
+                <w:rFonts w:asciiTheme="majorBidi" w:hAnsiTheme="majorBidi" w:cstheme="majorBidi"/>
+                <w:sz w:val="24"/>
+                <w:szCs w:val="24"/>
+                <w:lang w:val="en-US"/>
+              </w:rPr>
+              <w:t>decoration theme</w:t>
+            </w:r>
+            <w:r>
+              <w:rPr>
+                <w:rFonts w:asciiTheme="majorBidi" w:hAnsiTheme="majorBidi" w:cstheme="majorBidi"/>
+                <w:sz w:val="24"/>
+                <w:szCs w:val="24"/>
+                <w:lang w:val="en-US"/>
+              </w:rPr>
+              <w:t>.</w:t>
             </w:r>
           </w:p>
         </w:tc>
@@ -1646,7 +1900,7 @@
                 <w:sz w:val="24"/>
                 <w:szCs w:val="24"/>
               </w:rPr>
-              <w:t>4</w:t>
+              <w:t>5</w:t>
             </w:r>
           </w:p>
         </w:tc>
@@ -1678,7 +1932,7 @@
                 <w:szCs w:val="24"/>
                 <w:lang w:val="en-US"/>
               </w:rPr>
-              <w:t>Users should have the ability to create and customize notifications, including defining the content, title, and associated actions</w:t>
+              <w:t>The website should display a catalog of available buffet decorations.</w:t>
             </w:r>
           </w:p>
         </w:tc>
@@ -1714,7 +1968,7 @@
                 <w:sz w:val="24"/>
                 <w:szCs w:val="24"/>
               </w:rPr>
-              <w:t>5</w:t>
+              <w:t>6</w:t>
             </w:r>
           </w:p>
         </w:tc>
@@ -1749,7 +2003,7 @@
                 <w:szCs w:val="24"/>
                 <w:lang w:val="en-US"/>
               </w:rPr>
-              <w:t>The system should provide options for different notification types, such as push notifications, emails, or SMS messages</w:t>
+              <w:t>Each decoration listing should include detailed information such as description, price, available quantity, and images.</w:t>
             </w:r>
           </w:p>
         </w:tc>
@@ -1785,7 +2039,7 @@
                 <w:sz w:val="24"/>
                 <w:szCs w:val="24"/>
               </w:rPr>
-              <w:t>6</w:t>
+              <w:t>7</w:t>
             </w:r>
           </w:p>
         </w:tc>
@@ -1817,7 +2071,7 @@
                 <w:szCs w:val="24"/>
                 <w:lang w:val="en-US"/>
               </w:rPr>
-              <w:t>Users should be able to schedule notifications for future delivery or send them immediately.</w:t>
+              <w:t>Users should be able to add decorations to their shopping cart.</w:t>
             </w:r>
           </w:p>
         </w:tc>
@@ -1853,7 +2107,7 @@
                 <w:sz w:val="24"/>
                 <w:szCs w:val="24"/>
               </w:rPr>
-              <w:t>7</w:t>
+              <w:t>8</w:t>
             </w:r>
           </w:p>
         </w:tc>
@@ -1885,7 +2139,7 @@
                 <w:szCs w:val="24"/>
                 <w:lang w:val="en-US"/>
               </w:rPr>
-              <w:t>The system should allow users to select the target audience for their notifications based on various criteria, such as user segments, geographic location, or specific user attributes</w:t>
+              <w:t>Users should be able to view and edit the contents of their shopping cart before proceeding to checkout.</w:t>
             </w:r>
           </w:p>
         </w:tc>
@@ -1921,7 +2175,7 @@
                 <w:sz w:val="24"/>
                 <w:szCs w:val="24"/>
               </w:rPr>
-              <w:t>8</w:t>
+              <w:t>9</w:t>
             </w:r>
           </w:p>
         </w:tc>
@@ -1953,7 +2207,25 @@
                 <w:szCs w:val="24"/>
                 <w:lang w:val="en-US"/>
               </w:rPr>
-              <w:t>Users should have the option to track delivery success rates and analyze recipient engagement metrics.</w:t>
+              <w:t>The system should send an order confirmation email</w:t>
+            </w:r>
+            <w:r>
+              <w:rPr>
+                <w:rFonts w:asciiTheme="majorBidi" w:hAnsiTheme="majorBidi" w:cstheme="majorBidi"/>
+                <w:sz w:val="24"/>
+                <w:szCs w:val="24"/>
+                <w:lang w:val="en-US"/>
+              </w:rPr>
+              <w:t xml:space="preserve"> or massage</w:t>
+            </w:r>
+            <w:r>
+              <w:rPr>
+                <w:rFonts w:asciiTheme="majorBidi" w:hAnsiTheme="majorBidi" w:cstheme="majorBidi"/>
+                <w:sz w:val="24"/>
+                <w:szCs w:val="24"/>
+                <w:lang w:val="en-US"/>
+              </w:rPr>
+              <w:t xml:space="preserve"> to the user after successfully placing an order.</w:t>
             </w:r>
           </w:p>
         </w:tc>
@@ -1989,7 +2261,7 @@
                 <w:sz w:val="24"/>
                 <w:szCs w:val="24"/>
               </w:rPr>
-              <w:t>9</w:t>
+              <w:t>10</w:t>
             </w:r>
           </w:p>
         </w:tc>
@@ -2021,7 +2293,7 @@
                 <w:szCs w:val="24"/>
                 <w:lang w:val="en-US"/>
               </w:rPr>
-              <w:t>Users should be able to access metrics such as open rates, click-through rates, and conversion rates to evaluate the impact of their notifications.</w:t>
+              <w:t>Users should be able to view their order history and track the status of their orders.</w:t>
             </w:r>
           </w:p>
         </w:tc>
@@ -2057,7 +2329,7 @@
                 <w:sz w:val="24"/>
                 <w:szCs w:val="24"/>
               </w:rPr>
-              <w:t>10</w:t>
+              <w:t>11</w:t>
             </w:r>
           </w:p>
         </w:tc>
@@ -2089,7 +2361,316 @@
                 <w:szCs w:val="24"/>
                 <w:lang w:val="en-US"/>
               </w:rPr>
-              <w:t>The system should include an administrative dashboard to allow administrators to manage user accounts, monitor system performance, and handle any system-related issues.</w:t>
+              <w:t>The website should support secure payment processing through various pay</w:t>
+            </w:r>
+            <w:r>
+              <w:rPr>
+                <w:rFonts w:asciiTheme="majorBidi" w:hAnsiTheme="majorBidi" w:cstheme="majorBidi"/>
+                <w:sz w:val="24"/>
+                <w:szCs w:val="24"/>
+                <w:lang w:val="en-US"/>
+              </w:rPr>
+              <w:t>ment methods (</w:t>
+            </w:r>
+            <w:r>
+              <w:rPr>
+                <w:rFonts w:asciiTheme="majorBidi" w:hAnsiTheme="majorBidi" w:cstheme="majorBidi"/>
+                <w:sz w:val="24"/>
+                <w:szCs w:val="24"/>
+                <w:lang w:val="en-US"/>
+              </w:rPr>
+              <w:t>credit card, PayPal).</w:t>
+            </w:r>
+          </w:p>
+        </w:tc>
+      </w:tr>
+      <w:tr>
+        <w:tc>
+          <w:tcPr>
+            <w:tcW w:w="704" w:type="dxa"/>
+            <w:tcBorders>
+              <w:top w:val="single" w:sz="4" w:space="0" w:color="000000" w:themeColor="text1"/>
+              <w:left w:val="single" w:sz="4" w:space="0" w:color="000000" w:themeColor="text1"/>
+              <w:bottom w:val="single" w:sz="4" w:space="0" w:color="000000" w:themeColor="text1"/>
+              <w:right w:val="single" w:sz="4" w:space="0" w:color="000000" w:themeColor="text1"/>
+            </w:tcBorders>
+          </w:tcPr>
+          <w:p>
+            <w:pPr>
+              <w:spacing w:line="360" w:lineRule="auto"/>
+              <w:rPr>
+                <w:rFonts w:asciiTheme="majorBidi" w:hAnsiTheme="majorBidi" w:cstheme="majorBidi"/>
+                <w:b/>
+                <w:bCs/>
+                <w:sz w:val="24"/>
+                <w:szCs w:val="24"/>
+              </w:rPr>
+            </w:pPr>
+            <w:r>
+              <w:rPr>
+                <w:rFonts w:asciiTheme="majorBidi" w:hAnsiTheme="majorBidi" w:cstheme="majorBidi"/>
+                <w:b/>
+                <w:bCs/>
+                <w:sz w:val="24"/>
+                <w:szCs w:val="24"/>
+              </w:rPr>
+              <w:t>12</w:t>
+            </w:r>
+          </w:p>
+        </w:tc>
+        <w:tc>
+          <w:tcPr>
+            <w:tcW w:w="8312" w:type="dxa"/>
+            <w:tcBorders>
+              <w:top w:val="single" w:sz="4" w:space="0" w:color="000000" w:themeColor="text1"/>
+              <w:left w:val="single" w:sz="4" w:space="0" w:color="000000" w:themeColor="text1"/>
+              <w:bottom w:val="single" w:sz="4" w:space="0" w:color="000000" w:themeColor="text1"/>
+              <w:right w:val="single" w:sz="4" w:space="0" w:color="000000" w:themeColor="text1"/>
+            </w:tcBorders>
+          </w:tcPr>
+          <w:p>
+            <w:pPr>
+              <w:spacing w:line="360" w:lineRule="auto"/>
+              <w:rPr>
+                <w:rFonts w:asciiTheme="majorBidi" w:hAnsiTheme="majorBidi" w:cstheme="majorBidi"/>
+                <w:sz w:val="24"/>
+                <w:szCs w:val="24"/>
+                <w:lang w:val="en-US"/>
+              </w:rPr>
+            </w:pPr>
+            <w:r>
+              <w:rPr>
+                <w:rFonts w:asciiTheme="majorBidi" w:hAnsiTheme="majorBidi" w:cstheme="majorBidi"/>
+                <w:sz w:val="24"/>
+                <w:szCs w:val="24"/>
+                <w:lang w:val="en-US"/>
+              </w:rPr>
+              <w:t>The system should handle payment verification and notify users of successful or failed transactions.</w:t>
+            </w:r>
+          </w:p>
+        </w:tc>
+      </w:tr>
+      <w:tr>
+        <w:tc>
+          <w:tcPr>
+            <w:tcW w:w="704" w:type="dxa"/>
+            <w:tcBorders>
+              <w:top w:val="single" w:sz="4" w:space="0" w:color="000000" w:themeColor="text1"/>
+              <w:left w:val="single" w:sz="4" w:space="0" w:color="000000" w:themeColor="text1"/>
+              <w:bottom w:val="single" w:sz="4" w:space="0" w:color="000000" w:themeColor="text1"/>
+              <w:right w:val="single" w:sz="4" w:space="0" w:color="000000" w:themeColor="text1"/>
+            </w:tcBorders>
+          </w:tcPr>
+          <w:p>
+            <w:pPr>
+              <w:spacing w:line="360" w:lineRule="auto"/>
+              <w:rPr>
+                <w:rFonts w:asciiTheme="majorBidi" w:hAnsiTheme="majorBidi" w:cstheme="majorBidi"/>
+                <w:b/>
+                <w:bCs/>
+                <w:sz w:val="24"/>
+                <w:szCs w:val="24"/>
+              </w:rPr>
+            </w:pPr>
+            <w:r>
+              <w:rPr>
+                <w:rFonts w:asciiTheme="majorBidi" w:hAnsiTheme="majorBidi" w:cstheme="majorBidi"/>
+                <w:b/>
+                <w:bCs/>
+                <w:sz w:val="24"/>
+                <w:szCs w:val="24"/>
+              </w:rPr>
+              <w:t>13</w:t>
+            </w:r>
+          </w:p>
+        </w:tc>
+        <w:tc>
+          <w:tcPr>
+            <w:tcW w:w="8312" w:type="dxa"/>
+            <w:tcBorders>
+              <w:top w:val="single" w:sz="4" w:space="0" w:color="000000" w:themeColor="text1"/>
+              <w:left w:val="single" w:sz="4" w:space="0" w:color="000000" w:themeColor="text1"/>
+              <w:bottom w:val="single" w:sz="4" w:space="0" w:color="000000" w:themeColor="text1"/>
+              <w:right w:val="single" w:sz="4" w:space="0" w:color="000000" w:themeColor="text1"/>
+            </w:tcBorders>
+          </w:tcPr>
+          <w:p>
+            <w:pPr>
+              <w:spacing w:line="360" w:lineRule="auto"/>
+              <w:rPr>
+                <w:rFonts w:asciiTheme="majorBidi" w:hAnsiTheme="majorBidi" w:cstheme="majorBidi"/>
+                <w:sz w:val="24"/>
+                <w:szCs w:val="24"/>
+                <w:lang w:val="en-US"/>
+              </w:rPr>
+            </w:pPr>
+            <w:r>
+              <w:rPr>
+                <w:rFonts w:asciiTheme="majorBidi" w:hAnsiTheme="majorBidi" w:cstheme="majorBidi"/>
+                <w:sz w:val="24"/>
+                <w:szCs w:val="24"/>
+                <w:lang w:val="en-US"/>
+              </w:rPr>
+              <w:t>Users should receive email notifications for important events such as order confirmation, order status updates, and promotions.</w:t>
+            </w:r>
+          </w:p>
+        </w:tc>
+      </w:tr>
+      <w:tr>
+        <w:tc>
+          <w:tcPr>
+            <w:tcW w:w="704" w:type="dxa"/>
+            <w:tcBorders>
+              <w:top w:val="single" w:sz="4" w:space="0" w:color="000000" w:themeColor="text1"/>
+              <w:left w:val="single" w:sz="4" w:space="0" w:color="000000" w:themeColor="text1"/>
+              <w:bottom w:val="single" w:sz="4" w:space="0" w:color="000000" w:themeColor="text1"/>
+              <w:right w:val="single" w:sz="4" w:space="0" w:color="000000" w:themeColor="text1"/>
+            </w:tcBorders>
+          </w:tcPr>
+          <w:p>
+            <w:pPr>
+              <w:spacing w:line="360" w:lineRule="auto"/>
+              <w:rPr>
+                <w:rFonts w:asciiTheme="majorBidi" w:hAnsiTheme="majorBidi" w:cstheme="majorBidi"/>
+                <w:b/>
+                <w:bCs/>
+                <w:sz w:val="24"/>
+                <w:szCs w:val="24"/>
+              </w:rPr>
+            </w:pPr>
+            <w:r>
+              <w:rPr>
+                <w:rFonts w:asciiTheme="majorBidi" w:hAnsiTheme="majorBidi" w:cstheme="majorBidi"/>
+                <w:b/>
+                <w:bCs/>
+                <w:sz w:val="24"/>
+                <w:szCs w:val="24"/>
+              </w:rPr>
+              <w:t>14</w:t>
+            </w:r>
+          </w:p>
+        </w:tc>
+        <w:tc>
+          <w:tcPr>
+            <w:tcW w:w="8312" w:type="dxa"/>
+            <w:tcBorders>
+              <w:top w:val="single" w:sz="4" w:space="0" w:color="000000" w:themeColor="text1"/>
+              <w:left w:val="single" w:sz="4" w:space="0" w:color="000000" w:themeColor="text1"/>
+              <w:bottom w:val="single" w:sz="4" w:space="0" w:color="000000" w:themeColor="text1"/>
+              <w:right w:val="single" w:sz="4" w:space="0" w:color="000000" w:themeColor="text1"/>
+            </w:tcBorders>
+          </w:tcPr>
+          <w:p>
+            <w:pPr>
+              <w:spacing w:line="360" w:lineRule="auto"/>
+              <w:rPr>
+                <w:rFonts w:asciiTheme="majorBidi" w:hAnsiTheme="majorBidi" w:cstheme="majorBidi"/>
+                <w:sz w:val="24"/>
+                <w:szCs w:val="24"/>
+                <w:lang w:val="en-US"/>
+              </w:rPr>
+            </w:pPr>
+            <w:r>
+              <w:rPr>
+                <w:rFonts w:asciiTheme="majorBidi" w:hAnsiTheme="majorBidi" w:cstheme="majorBidi"/>
+                <w:sz w:val="24"/>
+                <w:szCs w:val="24"/>
+                <w:lang w:val="en-US"/>
+              </w:rPr>
+              <w:t>Admin</w:t>
+            </w:r>
+            <w:r>
+              <w:rPr>
+                <w:rFonts w:asciiTheme="majorBidi" w:hAnsiTheme="majorBidi" w:cstheme="majorBidi"/>
+                <w:sz w:val="24"/>
+                <w:szCs w:val="24"/>
+                <w:lang w:val="en-US"/>
+              </w:rPr>
+              <w:t>s</w:t>
+            </w:r>
+            <w:r>
+              <w:rPr>
+                <w:rFonts w:asciiTheme="majorBidi" w:hAnsiTheme="majorBidi" w:cstheme="majorBidi"/>
+                <w:sz w:val="24"/>
+                <w:szCs w:val="24"/>
+                <w:lang w:val="en-US"/>
+              </w:rPr>
+              <w:t xml:space="preserve"> should have access to an admin panel to manage products, orders, and user accounts</w:t>
+            </w:r>
+            <w:r>
+              <w:rPr>
+                <w:rFonts w:asciiTheme="majorBidi" w:hAnsiTheme="majorBidi" w:cstheme="majorBidi"/>
+                <w:sz w:val="24"/>
+                <w:szCs w:val="24"/>
+                <w:lang w:val="en-US"/>
+              </w:rPr>
+              <w:t>.</w:t>
+            </w:r>
+          </w:p>
+        </w:tc>
+      </w:tr>
+      <w:tr>
+        <w:tc>
+          <w:tcPr>
+            <w:tcW w:w="704" w:type="dxa"/>
+            <w:tcBorders>
+              <w:top w:val="single" w:sz="4" w:space="0" w:color="000000" w:themeColor="text1"/>
+              <w:left w:val="single" w:sz="4" w:space="0" w:color="000000" w:themeColor="text1"/>
+              <w:bottom w:val="single" w:sz="4" w:space="0" w:color="000000" w:themeColor="text1"/>
+              <w:right w:val="single" w:sz="4" w:space="0" w:color="000000" w:themeColor="text1"/>
+            </w:tcBorders>
+          </w:tcPr>
+          <w:p>
+            <w:pPr>
+              <w:spacing w:line="360" w:lineRule="auto"/>
+              <w:rPr>
+                <w:rFonts w:asciiTheme="majorBidi" w:hAnsiTheme="majorBidi" w:cstheme="majorBidi"/>
+                <w:b/>
+                <w:bCs/>
+                <w:sz w:val="24"/>
+                <w:szCs w:val="24"/>
+              </w:rPr>
+            </w:pPr>
+            <w:r>
+              <w:rPr>
+                <w:rFonts w:asciiTheme="majorBidi" w:hAnsiTheme="majorBidi" w:cstheme="majorBidi"/>
+                <w:b/>
+                <w:bCs/>
+                <w:sz w:val="24"/>
+                <w:szCs w:val="24"/>
+              </w:rPr>
+              <w:t>15</w:t>
+            </w:r>
+          </w:p>
+        </w:tc>
+        <w:tc>
+          <w:tcPr>
+            <w:tcW w:w="8312" w:type="dxa"/>
+            <w:tcBorders>
+              <w:top w:val="single" w:sz="4" w:space="0" w:color="000000" w:themeColor="text1"/>
+              <w:left w:val="single" w:sz="4" w:space="0" w:color="000000" w:themeColor="text1"/>
+              <w:bottom w:val="single" w:sz="4" w:space="0" w:color="000000" w:themeColor="text1"/>
+              <w:right w:val="single" w:sz="4" w:space="0" w:color="000000" w:themeColor="text1"/>
+            </w:tcBorders>
+          </w:tcPr>
+          <w:p>
+            <w:pPr>
+              <w:spacing w:line="360" w:lineRule="auto"/>
+              <w:rPr>
+                <w:rFonts w:asciiTheme="majorBidi" w:hAnsiTheme="majorBidi" w:cstheme="majorBidi"/>
+                <w:sz w:val="24"/>
+                <w:szCs w:val="24"/>
+                <w:lang w:val="en-US"/>
+              </w:rPr>
+            </w:pPr>
+            <w:r>
+              <w:rPr>
+                <w:rFonts w:asciiTheme="majorBidi" w:hAnsiTheme="majorBidi" w:cstheme="majorBidi"/>
+                <w:sz w:val="24"/>
+                <w:szCs w:val="24"/>
+                <w:lang w:val="en-US"/>
+              </w:rPr>
+              <w:t>Admins should be able to add, edit, and delete decorations from the product catalog.</w:t>
             </w:r>
           </w:p>
         </w:tc>
@@ -2104,6 +2685,34 @@
           <w:bCs/>
           <w:sz w:val="24"/>
           <w:szCs w:val="24"/>
+          <w:lang w:bidi="he-IL"/>
+        </w:rPr>
+      </w:pPr>
+    </w:p>
+    <w:p>
+      <w:pPr>
+        <w:spacing w:line="360" w:lineRule="auto"/>
+        <w:rPr>
+          <w:rFonts w:asciiTheme="majorBidi" w:hAnsiTheme="majorBidi" w:cstheme="majorBidi"/>
+          <w:b/>
+          <w:bCs/>
+          <w:sz w:val="24"/>
+          <w:szCs w:val="24"/>
+          <w:lang w:bidi="he-IL"/>
+        </w:rPr>
+      </w:pPr>
+      <w:bookmarkStart w:id="0" w:name="_GoBack"/>
+      <w:bookmarkEnd w:id="0"/>
+    </w:p>
+    <w:p>
+      <w:pPr>
+        <w:spacing w:line="360" w:lineRule="auto"/>
+        <w:rPr>
+          <w:rFonts w:asciiTheme="majorBidi" w:hAnsiTheme="majorBidi" w:cstheme="majorBidi"/>
+          <w:b/>
+          <w:bCs/>
+          <w:sz w:val="24"/>
+          <w:szCs w:val="24"/>
           <w:lang w:val="en-US" w:bidi="he-IL"/>
         </w:rPr>
       </w:pPr>
@@ -2138,19 +2747,6 @@
       <w:pPr>
         <w:spacing w:line="360" w:lineRule="auto"/>
         <w:rPr>
-          <w:rFonts w:asciiTheme="majorBidi" w:hAnsiTheme="majorBidi" w:cstheme="majorBidi"/>
-          <w:b/>
-          <w:bCs/>
-          <w:sz w:val="24"/>
-          <w:szCs w:val="24"/>
-          <w:lang w:val="en-US" w:bidi="he-IL"/>
-        </w:rPr>
-      </w:pPr>
-    </w:p>
-    <w:p>
-      <w:pPr>
-        <w:spacing w:line="360" w:lineRule="auto"/>
-        <w:rPr>
           <w:rFonts w:ascii="Times New Roman" w:hAnsi="Times New Roman" w:cs="Times New Roman"/>
           <w:b/>
           <w:bCs/>
@@ -2166,13 +2762,36 @@
           <w:sz w:val="24"/>
           <w:szCs w:val="24"/>
         </w:rPr>
-        <w:lastRenderedPageBreak/>
-        <w:t>Non-functional:</w:t>
-      </w:r>
+        <w:t>Non-</w:t>
+      </w:r>
+      <w:proofErr w:type="spellStart"/>
+      <w:proofErr w:type="gramStart"/>
+      <w:r>
+        <w:rPr>
+          <w:rFonts w:ascii="Times New Roman" w:hAnsi="Times New Roman" w:cs="Times New Roman"/>
+          <w:b/>
+          <w:bCs/>
+          <w:sz w:val="24"/>
+          <w:szCs w:val="24"/>
+        </w:rPr>
+        <w:t>functional</w:t>
+      </w:r>
+      <w:proofErr w:type="spellEnd"/>
+      <w:r>
+        <w:rPr>
+          <w:rFonts w:ascii="Times New Roman" w:hAnsi="Times New Roman" w:cs="Times New Roman"/>
+          <w:b/>
+          <w:bCs/>
+          <w:sz w:val="24"/>
+          <w:szCs w:val="24"/>
+        </w:rPr>
+        <w:t>:</w:t>
+      </w:r>
+      <w:proofErr w:type="gramEnd"/>
     </w:p>
     <w:tbl>
       <w:tblPr>
-        <w:tblStyle w:val="TableGrid"/>
+        <w:tblStyle w:val="a8"/>
         <w:tblW w:w="0" w:type="auto"/>
         <w:tblInd w:w="0" w:type="dxa"/>
         <w:tblLook w:val="04A0" w:firstRow="1" w:lastRow="0" w:firstColumn="1" w:lastColumn="0" w:noHBand="0" w:noVBand="1"/>
@@ -2718,8 +3337,18 @@
                 <w:sz w:val="24"/>
                 <w:szCs w:val="24"/>
               </w:rPr>
-              <w:t>Simple interaction mechanism</w:t>
-            </w:r>
+              <w:t xml:space="preserve">Simple interaction </w:t>
+            </w:r>
+            <w:proofErr w:type="spellStart"/>
+            <w:r>
+              <w:rPr>
+                <w:rFonts w:asciiTheme="majorBidi" w:hAnsiTheme="majorBidi" w:cstheme="majorBidi"/>
+                <w:sz w:val="24"/>
+                <w:szCs w:val="24"/>
+              </w:rPr>
+              <w:t>mechanism</w:t>
+            </w:r>
+            <w:proofErr w:type="spellEnd"/>
           </w:p>
         </w:tc>
       </w:tr>
@@ -2747,7 +3376,7 @@
 </file>
 
 <file path=word/endnotes.xml><?xml version="1.0" encoding="utf-8"?>
-<w:endnotes xmlns:wpc="http://schemas.microsoft.com/office/word/2010/wordprocessingCanvas" xmlns:cx="http://schemas.microsoft.com/office/drawing/2014/chartex" xmlns:cx1="http://schemas.microsoft.com/office/drawing/2015/9/8/chartex" xmlns:cx2="http://schemas.microsoft.com/office/drawing/2015/10/21/chartex" xmlns:cx3="http://schemas.microsoft.com/office/drawing/2016/5/9/chartex" xmlns:cx4="http://schemas.microsoft.com/office/drawing/2016/5/10/chartex" xmlns:cx5="http://schemas.microsoft.com/office/drawing/2016/5/11/chartex" xmlns:cx6="http://schemas.microsoft.com/office/drawing/2016/5/12/chartex" xmlns:cx7="http://schemas.microsoft.com/office/drawing/2016/5/13/chartex" xmlns:cx8="http://schemas.microsoft.com/office/drawing/2016/5/14/chartex" xmlns:mc="http://schemas.openxmlformats.org/markup-compatibility/2006" xmlns:aink="http://schemas.microsoft.com/office/drawing/2016/ink" xmlns:am3d="http://schemas.microsoft.com/office/drawing/2017/model3d" xmlns:o="urn:schemas-microsoft-com:office:office" xmlns:oel="http://schemas.microsoft.com/office/2019/extlst" xmlns:r="http://schemas.openxmlformats.org/officeDocument/2006/relationships" xmlns:m="http://schemas.openxmlformats.org/officeDocument/2006/math" xmlns:v="urn:schemas-microsoft-com:vml" xmlns:wp14="http://schemas.microsoft.com/office/word/2010/wordprocessingDrawing" xmlns:wp="http://schemas.openxmlformats.org/drawingml/2006/wordprocessingDrawing" xmlns:w10="urn:schemas-microsoft-com:office:word" xmlns:w="http://schemas.openxmlformats.org/wordprocessingml/2006/main" xmlns:w14="http://schemas.microsoft.com/office/word/2010/wordml" xmlns:w15="http://schemas.microsoft.com/office/word/2012/wordml" xmlns:w16cex="http://schemas.microsoft.com/office/word/2018/wordml/cex" xmlns:w16cid="http://schemas.microsoft.com/office/word/2016/wordml/cid" xmlns:w16="http://schemas.microsoft.com/office/word/2018/wordml" xmlns:w16du="http://schemas.microsoft.com/office/word/2023/wordml/word16du" xmlns:w16sdtdh="http://schemas.microsoft.com/office/word/2020/wordml/sdtdatahash" xmlns:w16se="http://schemas.microsoft.com/office/word/2015/wordml/symex" xmlns:wpg="http://schemas.microsoft.com/office/word/2010/wordprocessingGroup" xmlns:wpi="http://schemas.microsoft.com/office/word/2010/wordprocessingInk" xmlns:wne="http://schemas.microsoft.com/office/word/2006/wordml" xmlns:wps="http://schemas.microsoft.com/office/word/2010/wordprocessingShape" mc:Ignorable="w14 w15 w16se w16cid w16 w16cex w16sdtdh w16du wp14">
+<w:endnotes xmlns:wpc="http://schemas.microsoft.com/office/word/2010/wordprocessingCanvas" xmlns:cx="http://schemas.microsoft.com/office/drawing/2014/chartex" xmlns:mc="http://schemas.openxmlformats.org/markup-compatibility/2006" xmlns:o="urn:schemas-microsoft-com:office:office" xmlns:r="http://schemas.openxmlformats.org/officeDocument/2006/relationships" xmlns:m="http://schemas.openxmlformats.org/officeDocument/2006/math" xmlns:v="urn:schemas-microsoft-com:vml" xmlns:wp14="http://schemas.microsoft.com/office/word/2010/wordprocessingDrawing" xmlns:wp="http://schemas.openxmlformats.org/drawingml/2006/wordprocessingDrawing" xmlns:w10="urn:schemas-microsoft-com:office:word" xmlns:w="http://schemas.openxmlformats.org/wordprocessingml/2006/main" xmlns:w14="http://schemas.microsoft.com/office/word/2010/wordml" xmlns:w15="http://schemas.microsoft.com/office/word/2012/wordml" xmlns:w16se="http://schemas.microsoft.com/office/word/2015/wordml/symex" xmlns:wpg="http://schemas.microsoft.com/office/word/2010/wordprocessingGroup" xmlns:wpi="http://schemas.microsoft.com/office/word/2010/wordprocessingInk" xmlns:wne="http://schemas.microsoft.com/office/word/2006/wordml" xmlns:wps="http://schemas.microsoft.com/office/word/2010/wordprocessingShape" mc:Ignorable="w14 w15 w16se wp14">
   <w:endnote w:type="separator" w:id="-1">
     <w:p>
       <w:pPr>
@@ -2772,7 +3401,7 @@
 </file>
 
 <file path=word/footer1.xml><?xml version="1.0" encoding="utf-8"?>
-<w:ftr xmlns:wpc="http://schemas.microsoft.com/office/word/2010/wordprocessingCanvas" xmlns:cx="http://schemas.microsoft.com/office/drawing/2014/chartex" xmlns:cx1="http://schemas.microsoft.com/office/drawing/2015/9/8/chartex" xmlns:cx2="http://schemas.microsoft.com/office/drawing/2015/10/21/chartex" xmlns:cx3="http://schemas.microsoft.com/office/drawing/2016/5/9/chartex" xmlns:cx4="http://schemas.microsoft.com/office/drawing/2016/5/10/chartex" xmlns:cx5="http://schemas.microsoft.com/office/drawing/2016/5/11/chartex" xmlns:cx6="http://schemas.microsoft.com/office/drawing/2016/5/12/chartex" xmlns:cx7="http://schemas.microsoft.com/office/drawing/2016/5/13/chartex" xmlns:cx8="http://schemas.microsoft.com/office/drawing/2016/5/14/chartex" xmlns:mc="http://schemas.openxmlformats.org/markup-compatibility/2006" xmlns:aink="http://schemas.microsoft.com/office/drawing/2016/ink" xmlns:am3d="http://schemas.microsoft.com/office/drawing/2017/model3d" xmlns:o="urn:schemas-microsoft-com:office:office" xmlns:oel="http://schemas.microsoft.com/office/2019/extlst" xmlns:r="http://schemas.openxmlformats.org/officeDocument/2006/relationships" xmlns:m="http://schemas.openxmlformats.org/officeDocument/2006/math" xmlns:v="urn:schemas-microsoft-com:vml" xmlns:wp14="http://schemas.microsoft.com/office/word/2010/wordprocessingDrawing" xmlns:wp="http://schemas.openxmlformats.org/drawingml/2006/wordprocessingDrawing" xmlns:w10="urn:schemas-microsoft-com:office:word" xmlns:w="http://schemas.openxmlformats.org/wordprocessingml/2006/main" xmlns:w14="http://schemas.microsoft.com/office/word/2010/wordml" xmlns:w15="http://schemas.microsoft.com/office/word/2012/wordml" xmlns:w16cex="http://schemas.microsoft.com/office/word/2018/wordml/cex" xmlns:w16cid="http://schemas.microsoft.com/office/word/2016/wordml/cid" xmlns:w16="http://schemas.microsoft.com/office/word/2018/wordml" xmlns:w16du="http://schemas.microsoft.com/office/word/2023/wordml/word16du" xmlns:w16sdtdh="http://schemas.microsoft.com/office/word/2020/wordml/sdtdatahash" xmlns:w16se="http://schemas.microsoft.com/office/word/2015/wordml/symex" xmlns:wpg="http://schemas.microsoft.com/office/word/2010/wordprocessingGroup" xmlns:wpi="http://schemas.microsoft.com/office/word/2010/wordprocessingInk" xmlns:wne="http://schemas.microsoft.com/office/word/2006/wordml" xmlns:wps="http://schemas.microsoft.com/office/word/2010/wordprocessingShape" mc:Ignorable="w14 w15 w16se w16cid w16 w16cex w16sdtdh w16du wp14">
+<w:ftr xmlns:wpc="http://schemas.microsoft.com/office/word/2010/wordprocessingCanvas" xmlns:cx="http://schemas.microsoft.com/office/drawing/2014/chartex" xmlns:mc="http://schemas.openxmlformats.org/markup-compatibility/2006" xmlns:o="urn:schemas-microsoft-com:office:office" xmlns:r="http://schemas.openxmlformats.org/officeDocument/2006/relationships" xmlns:m="http://schemas.openxmlformats.org/officeDocument/2006/math" xmlns:v="urn:schemas-microsoft-com:vml" xmlns:wp14="http://schemas.microsoft.com/office/word/2010/wordprocessingDrawing" xmlns:wp="http://schemas.openxmlformats.org/drawingml/2006/wordprocessingDrawing" xmlns:w10="urn:schemas-microsoft-com:office:word" xmlns:w="http://schemas.openxmlformats.org/wordprocessingml/2006/main" xmlns:w14="http://schemas.microsoft.com/office/word/2010/wordml" xmlns:w15="http://schemas.microsoft.com/office/word/2012/wordml" xmlns:w16se="http://schemas.microsoft.com/office/word/2015/wordml/symex" xmlns:wpg="http://schemas.microsoft.com/office/word/2010/wordprocessingGroup" xmlns:wpi="http://schemas.microsoft.com/office/word/2010/wordprocessingInk" xmlns:wne="http://schemas.microsoft.com/office/word/2006/wordml" xmlns:wps="http://schemas.microsoft.com/office/word/2010/wordprocessingShape" mc:Ignorable="w14 w15 w16se wp14">
   <w:sdt>
     <w:sdtPr>
       <w:id w:val="-977134379"/>
@@ -2789,7 +3418,7 @@
     <w:sdtContent>
       <w:p>
         <w:pPr>
-          <w:pStyle w:val="Footer"/>
+          <w:pStyle w:val="a5"/>
           <w:jc w:val="center"/>
           <w:rPr>
             <w:sz w:val="20"/>
@@ -2799,7 +3428,7 @@
       </w:p>
       <w:p>
         <w:pPr>
-          <w:pStyle w:val="Footer"/>
+          <w:pStyle w:val="a5"/>
           <w:jc w:val="center"/>
         </w:pPr>
         <w:r>
@@ -2829,7 +3458,7 @@
             <w:sz w:val="18"/>
             <w:szCs w:val="18"/>
           </w:rPr>
-          <w:t>2</w:t>
+          <w:t>1</w:t>
         </w:r>
         <w:r>
           <w:rPr>
@@ -2844,14 +3473,14 @@
   </w:sdt>
   <w:p>
     <w:pPr>
-      <w:pStyle w:val="Footer"/>
+      <w:pStyle w:val="a5"/>
     </w:pPr>
   </w:p>
 </w:ftr>
 </file>
 
 <file path=word/footnotes.xml><?xml version="1.0" encoding="utf-8"?>
-<w:footnotes xmlns:wpc="http://schemas.microsoft.com/office/word/2010/wordprocessingCanvas" xmlns:cx="http://schemas.microsoft.com/office/drawing/2014/chartex" xmlns:cx1="http://schemas.microsoft.com/office/drawing/2015/9/8/chartex" xmlns:cx2="http://schemas.microsoft.com/office/drawing/2015/10/21/chartex" xmlns:cx3="http://schemas.microsoft.com/office/drawing/2016/5/9/chartex" xmlns:cx4="http://schemas.microsoft.com/office/drawing/2016/5/10/chartex" xmlns:cx5="http://schemas.microsoft.com/office/drawing/2016/5/11/chartex" xmlns:cx6="http://schemas.microsoft.com/office/drawing/2016/5/12/chartex" xmlns:cx7="http://schemas.microsoft.com/office/drawing/2016/5/13/chartex" xmlns:cx8="http://schemas.microsoft.com/office/drawing/2016/5/14/chartex" xmlns:mc="http://schemas.openxmlformats.org/markup-compatibility/2006" xmlns:aink="http://schemas.microsoft.com/office/drawing/2016/ink" xmlns:am3d="http://schemas.microsoft.com/office/drawing/2017/model3d" xmlns:o="urn:schemas-microsoft-com:office:office" xmlns:oel="http://schemas.microsoft.com/office/2019/extlst" xmlns:r="http://schemas.openxmlformats.org/officeDocument/2006/relationships" xmlns:m="http://schemas.openxmlformats.org/officeDocument/2006/math" xmlns:v="urn:schemas-microsoft-com:vml" xmlns:wp14="http://schemas.microsoft.com/office/word/2010/wordprocessingDrawing" xmlns:wp="http://schemas.openxmlformats.org/drawingml/2006/wordprocessingDrawing" xmlns:w10="urn:schemas-microsoft-com:office:word" xmlns:w="http://schemas.openxmlformats.org/wordprocessingml/2006/main" xmlns:w14="http://schemas.microsoft.com/office/word/2010/wordml" xmlns:w15="http://schemas.microsoft.com/office/word/2012/wordml" xmlns:w16cex="http://schemas.microsoft.com/office/word/2018/wordml/cex" xmlns:w16cid="http://schemas.microsoft.com/office/word/2016/wordml/cid" xmlns:w16="http://schemas.microsoft.com/office/word/2018/wordml" xmlns:w16du="http://schemas.microsoft.com/office/word/2023/wordml/word16du" xmlns:w16sdtdh="http://schemas.microsoft.com/office/word/2020/wordml/sdtdatahash" xmlns:w16se="http://schemas.microsoft.com/office/word/2015/wordml/symex" xmlns:wpg="http://schemas.microsoft.com/office/word/2010/wordprocessingGroup" xmlns:wpi="http://schemas.microsoft.com/office/word/2010/wordprocessingInk" xmlns:wne="http://schemas.microsoft.com/office/word/2006/wordml" xmlns:wps="http://schemas.microsoft.com/office/word/2010/wordprocessingShape" mc:Ignorable="w14 w15 w16se w16cid w16 w16cex w16sdtdh w16du wp14">
+<w:footnotes xmlns:wpc="http://schemas.microsoft.com/office/word/2010/wordprocessingCanvas" xmlns:cx="http://schemas.microsoft.com/office/drawing/2014/chartex" xmlns:mc="http://schemas.openxmlformats.org/markup-compatibility/2006" xmlns:o="urn:schemas-microsoft-com:office:office" xmlns:r="http://schemas.openxmlformats.org/officeDocument/2006/relationships" xmlns:m="http://schemas.openxmlformats.org/officeDocument/2006/math" xmlns:v="urn:schemas-microsoft-com:vml" xmlns:wp14="http://schemas.microsoft.com/office/word/2010/wordprocessingDrawing" xmlns:wp="http://schemas.openxmlformats.org/drawingml/2006/wordprocessingDrawing" xmlns:w10="urn:schemas-microsoft-com:office:word" xmlns:w="http://schemas.openxmlformats.org/wordprocessingml/2006/main" xmlns:w14="http://schemas.microsoft.com/office/word/2010/wordml" xmlns:w15="http://schemas.microsoft.com/office/word/2012/wordml" xmlns:w16se="http://schemas.microsoft.com/office/word/2015/wordml/symex" xmlns:wpg="http://schemas.microsoft.com/office/word/2010/wordprocessingGroup" xmlns:wpi="http://schemas.microsoft.com/office/word/2010/wordprocessingInk" xmlns:wne="http://schemas.microsoft.com/office/word/2006/wordml" xmlns:wps="http://schemas.microsoft.com/office/word/2010/wordprocessingShape" mc:Ignorable="w14 w15 w16se wp14">
   <w:footnote w:type="separator" w:id="-1">
     <w:p>
       <w:pPr>
@@ -2876,10 +3505,10 @@
 </file>
 
 <file path=word/header1.xml><?xml version="1.0" encoding="utf-8"?>
-<w:hdr xmlns:wpc="http://schemas.microsoft.com/office/word/2010/wordprocessingCanvas" xmlns:cx="http://schemas.microsoft.com/office/drawing/2014/chartex" xmlns:cx1="http://schemas.microsoft.com/office/drawing/2015/9/8/chartex" xmlns:cx2="http://schemas.microsoft.com/office/drawing/2015/10/21/chartex" xmlns:cx3="http://schemas.microsoft.com/office/drawing/2016/5/9/chartex" xmlns:cx4="http://schemas.microsoft.com/office/drawing/2016/5/10/chartex" xmlns:cx5="http://schemas.microsoft.com/office/drawing/2016/5/11/chartex" xmlns:cx6="http://schemas.microsoft.com/office/drawing/2016/5/12/chartex" xmlns:cx7="http://schemas.microsoft.com/office/drawing/2016/5/13/chartex" xmlns:cx8="http://schemas.microsoft.com/office/drawing/2016/5/14/chartex" xmlns:mc="http://schemas.openxmlformats.org/markup-compatibility/2006" xmlns:aink="http://schemas.microsoft.com/office/drawing/2016/ink" xmlns:am3d="http://schemas.microsoft.com/office/drawing/2017/model3d" xmlns:o="urn:schemas-microsoft-com:office:office" xmlns:oel="http://schemas.microsoft.com/office/2019/extlst" xmlns:r="http://schemas.openxmlformats.org/officeDocument/2006/relationships" xmlns:m="http://schemas.openxmlformats.org/officeDocument/2006/math" xmlns:v="urn:schemas-microsoft-com:vml" xmlns:wp14="http://schemas.microsoft.com/office/word/2010/wordprocessingDrawing" xmlns:wp="http://schemas.openxmlformats.org/drawingml/2006/wordprocessingDrawing" xmlns:w10="urn:schemas-microsoft-com:office:word" xmlns:w="http://schemas.openxmlformats.org/wordprocessingml/2006/main" xmlns:w14="http://schemas.microsoft.com/office/word/2010/wordml" xmlns:w15="http://schemas.microsoft.com/office/word/2012/wordml" xmlns:w16cex="http://schemas.microsoft.com/office/word/2018/wordml/cex" xmlns:w16cid="http://schemas.microsoft.com/office/word/2016/wordml/cid" xmlns:w16="http://schemas.microsoft.com/office/word/2018/wordml" xmlns:w16du="http://schemas.microsoft.com/office/word/2023/wordml/word16du" xmlns:w16sdtdh="http://schemas.microsoft.com/office/word/2020/wordml/sdtdatahash" xmlns:w16se="http://schemas.microsoft.com/office/word/2015/wordml/symex" xmlns:wpg="http://schemas.microsoft.com/office/word/2010/wordprocessingGroup" xmlns:wpi="http://schemas.microsoft.com/office/word/2010/wordprocessingInk" xmlns:wne="http://schemas.microsoft.com/office/word/2006/wordml" xmlns:wps="http://schemas.microsoft.com/office/word/2010/wordprocessingShape" mc:Ignorable="w14 w15 w16se w16cid w16 w16cex w16sdtdh w16du wp14">
+<w:hdr xmlns:wpc="http://schemas.microsoft.com/office/word/2010/wordprocessingCanvas" xmlns:cx="http://schemas.microsoft.com/office/drawing/2014/chartex" xmlns:mc="http://schemas.openxmlformats.org/markup-compatibility/2006" xmlns:o="urn:schemas-microsoft-com:office:office" xmlns:r="http://schemas.openxmlformats.org/officeDocument/2006/relationships" xmlns:m="http://schemas.openxmlformats.org/officeDocument/2006/math" xmlns:v="urn:schemas-microsoft-com:vml" xmlns:wp14="http://schemas.microsoft.com/office/word/2010/wordprocessingDrawing" xmlns:wp="http://schemas.openxmlformats.org/drawingml/2006/wordprocessingDrawing" xmlns:w10="urn:schemas-microsoft-com:office:word" xmlns:w="http://schemas.openxmlformats.org/wordprocessingml/2006/main" xmlns:w14="http://schemas.microsoft.com/office/word/2010/wordml" xmlns:w15="http://schemas.microsoft.com/office/word/2012/wordml" xmlns:w16se="http://schemas.microsoft.com/office/word/2015/wordml/symex" xmlns:wpg="http://schemas.microsoft.com/office/word/2010/wordprocessingGroup" xmlns:wpi="http://schemas.microsoft.com/office/word/2010/wordprocessingInk" xmlns:wne="http://schemas.microsoft.com/office/word/2006/wordml" xmlns:wps="http://schemas.microsoft.com/office/word/2010/wordprocessingShape" mc:Ignorable="w14 w15 w16se wp14">
   <w:p>
     <w:pPr>
-      <w:pStyle w:val="Header"/>
+      <w:pStyle w:val="a3"/>
       <w:bidi/>
     </w:pPr>
     <w:r>
@@ -2887,6 +3516,7 @@
         <w:noProof/>
         <w:sz w:val="24"/>
         <w:szCs w:val="24"/>
+        <w:lang w:val="en-US"/>
       </w:rPr>
       <w:drawing>
         <wp:anchor distT="0" distB="0" distL="114300" distR="114300" simplePos="0" relativeHeight="251659264" behindDoc="1" locked="0" layoutInCell="1" allowOverlap="1" wp14:anchorId="25F73158" wp14:editId="172CB4F1">
@@ -2954,25 +3584,26 @@
         <w:sz w:val="24"/>
         <w:szCs w:val="24"/>
         <w:rtl/>
+        <w:lang w:bidi="he-IL"/>
       </w:rPr>
       <w:t xml:space="preserve">המחלקה להנדסת תוכנה ומערכות מידע </w:t>
     </w:r>
   </w:p>
   <w:p>
     <w:pPr>
-      <w:pStyle w:val="Header"/>
+      <w:pStyle w:val="a3"/>
     </w:pPr>
   </w:p>
   <w:p>
     <w:pPr>
-      <w:pStyle w:val="Header"/>
+      <w:pStyle w:val="a3"/>
     </w:pPr>
   </w:p>
 </w:hdr>
 </file>
 
 <file path=word/numbering.xml><?xml version="1.0" encoding="utf-8"?>
-<w:numbering xmlns:wpc="http://schemas.microsoft.com/office/word/2010/wordprocessingCanvas" xmlns:cx="http://schemas.microsoft.com/office/drawing/2014/chartex" xmlns:cx1="http://schemas.microsoft.com/office/drawing/2015/9/8/chartex" xmlns:cx2="http://schemas.microsoft.com/office/drawing/2015/10/21/chartex" xmlns:cx3="http://schemas.microsoft.com/office/drawing/2016/5/9/chartex" xmlns:cx4="http://schemas.microsoft.com/office/drawing/2016/5/10/chartex" xmlns:cx5="http://schemas.microsoft.com/office/drawing/2016/5/11/chartex" xmlns:cx6="http://schemas.microsoft.com/office/drawing/2016/5/12/chartex" xmlns:cx7="http://schemas.microsoft.com/office/drawing/2016/5/13/chartex" xmlns:cx8="http://schemas.microsoft.com/office/drawing/2016/5/14/chartex" xmlns:mc="http://schemas.openxmlformats.org/markup-compatibility/2006" xmlns:aink="http://schemas.microsoft.com/office/drawing/2016/ink" xmlns:am3d="http://schemas.microsoft.com/office/drawing/2017/model3d" xmlns:o="urn:schemas-microsoft-com:office:office" xmlns:oel="http://schemas.microsoft.com/office/2019/extlst" xmlns:r="http://schemas.openxmlformats.org/officeDocument/2006/relationships" xmlns:m="http://schemas.openxmlformats.org/officeDocument/2006/math" xmlns:v="urn:schemas-microsoft-com:vml" xmlns:wp14="http://schemas.microsoft.com/office/word/2010/wordprocessingDrawing" xmlns:wp="http://schemas.openxmlformats.org/drawingml/2006/wordprocessingDrawing" xmlns:w10="urn:schemas-microsoft-com:office:word" xmlns:w="http://schemas.openxmlformats.org/wordprocessingml/2006/main" xmlns:w14="http://schemas.microsoft.com/office/word/2010/wordml" xmlns:w15="http://schemas.microsoft.com/office/word/2012/wordml" xmlns:w16cex="http://schemas.microsoft.com/office/word/2018/wordml/cex" xmlns:w16cid="http://schemas.microsoft.com/office/word/2016/wordml/cid" xmlns:w16="http://schemas.microsoft.com/office/word/2018/wordml" xmlns:w16du="http://schemas.microsoft.com/office/word/2023/wordml/word16du" xmlns:w16sdtdh="http://schemas.microsoft.com/office/word/2020/wordml/sdtdatahash" xmlns:w16se="http://schemas.microsoft.com/office/word/2015/wordml/symex" xmlns:wpg="http://schemas.microsoft.com/office/word/2010/wordprocessingGroup" xmlns:wpi="http://schemas.microsoft.com/office/word/2010/wordprocessingInk" xmlns:wne="http://schemas.microsoft.com/office/word/2006/wordml" xmlns:wps="http://schemas.microsoft.com/office/word/2010/wordprocessingShape" mc:Ignorable="w14 w15 w16se w16cid w16 w16cex w16sdtdh w16du wp14">
+<w:numbering xmlns:wpc="http://schemas.microsoft.com/office/word/2010/wordprocessingCanvas" xmlns:cx="http://schemas.microsoft.com/office/drawing/2014/chartex" xmlns:mc="http://schemas.openxmlformats.org/markup-compatibility/2006" xmlns:o="urn:schemas-microsoft-com:office:office" xmlns:r="http://schemas.openxmlformats.org/officeDocument/2006/relationships" xmlns:m="http://schemas.openxmlformats.org/officeDocument/2006/math" xmlns:v="urn:schemas-microsoft-com:vml" xmlns:wp14="http://schemas.microsoft.com/office/word/2010/wordprocessingDrawing" xmlns:wp="http://schemas.openxmlformats.org/drawingml/2006/wordprocessingDrawing" xmlns:w10="urn:schemas-microsoft-com:office:word" xmlns:w="http://schemas.openxmlformats.org/wordprocessingml/2006/main" xmlns:w14="http://schemas.microsoft.com/office/word/2010/wordml" xmlns:w15="http://schemas.microsoft.com/office/word/2012/wordml" xmlns:w16se="http://schemas.microsoft.com/office/word/2015/wordml/symex" xmlns:wpg="http://schemas.microsoft.com/office/word/2010/wordprocessingGroup" xmlns:wpi="http://schemas.microsoft.com/office/word/2010/wordprocessingInk" xmlns:wne="http://schemas.microsoft.com/office/word/2006/wordml" xmlns:wps="http://schemas.microsoft.com/office/word/2010/wordprocessingShape" mc:Ignorable="w14 w15 w16se wp14">
   <w:abstractNum w:abstractNumId="0" w15:restartNumberingAfterBreak="0">
     <w:nsid w:val="6D77377D"/>
     <w:multiLevelType w:val="multilevel"/>
@@ -3086,14 +3717,14 @@
       </w:pPr>
     </w:lvl>
   </w:abstractNum>
-  <w:num w:numId="1" w16cid:durableId="1549416744">
+  <w:num w:numId="1">
     <w:abstractNumId w:val="0"/>
   </w:num>
 </w:numbering>
 </file>
 
 <file path=word/styles.xml><?xml version="1.0" encoding="utf-8"?>
-<w:styles xmlns:mc="http://schemas.openxmlformats.org/markup-compatibility/2006" xmlns:r="http://schemas.openxmlformats.org/officeDocument/2006/relationships" xmlns:w="http://schemas.openxmlformats.org/wordprocessingml/2006/main" xmlns:w14="http://schemas.microsoft.com/office/word/2010/wordml" xmlns:w15="http://schemas.microsoft.com/office/word/2012/wordml" xmlns:w16cex="http://schemas.microsoft.com/office/word/2018/wordml/cex" xmlns:w16cid="http://schemas.microsoft.com/office/word/2016/wordml/cid" xmlns:w16="http://schemas.microsoft.com/office/word/2018/wordml" xmlns:w16du="http://schemas.microsoft.com/office/word/2023/wordml/word16du" xmlns:w16sdtdh="http://schemas.microsoft.com/office/word/2020/wordml/sdtdatahash" xmlns:w16se="http://schemas.microsoft.com/office/word/2015/wordml/symex" mc:Ignorable="w14 w15 w16se w16cid w16 w16cex w16sdtdh w16du">
+<w:styles xmlns:mc="http://schemas.openxmlformats.org/markup-compatibility/2006" xmlns:r="http://schemas.openxmlformats.org/officeDocument/2006/relationships" xmlns:w="http://schemas.openxmlformats.org/wordprocessingml/2006/main" xmlns:w14="http://schemas.microsoft.com/office/word/2010/wordml" xmlns:w15="http://schemas.microsoft.com/office/word/2012/wordml" xmlns:w16se="http://schemas.microsoft.com/office/word/2015/wordml/symex" mc:Ignorable="w14 w15 w16se">
   <w:docDefaults>
     <w:rPrDefault>
       <w:rPr>
@@ -3111,7 +3742,7 @@
       </w:pPr>
     </w:pPrDefault>
   </w:docDefaults>
-  <w:latentStyles w:defLockedState="0" w:defUIPriority="99" w:defSemiHidden="0" w:defUnhideWhenUsed="0" w:defQFormat="0" w:count="376">
+  <w:latentStyles w:defLockedState="0" w:defUIPriority="99" w:defSemiHidden="0" w:defUnhideWhenUsed="0" w:defQFormat="0" w:count="371">
     <w:lsdException w:name="Normal" w:uiPriority="0" w:qFormat="1"/>
     <w:lsdException w:name="heading 1" w:uiPriority="9" w:qFormat="1"/>
     <w:lsdException w:name="heading 2" w:semiHidden="1" w:uiPriority="9" w:unhideWhenUsed="1" w:qFormat="1"/>
@@ -3483,13 +4114,8 @@
     <w:lsdException w:name="List Table 5 Dark Accent 6" w:uiPriority="50"/>
     <w:lsdException w:name="List Table 6 Colorful Accent 6" w:uiPriority="51"/>
     <w:lsdException w:name="List Table 7 Colorful Accent 6" w:uiPriority="52"/>
-    <w:lsdException w:name="Mention" w:semiHidden="1" w:unhideWhenUsed="1"/>
-    <w:lsdException w:name="Smart Hyperlink" w:semiHidden="1" w:unhideWhenUsed="1"/>
-    <w:lsdException w:name="Hashtag" w:semiHidden="1" w:unhideWhenUsed="1"/>
-    <w:lsdException w:name="Unresolved Mention" w:semiHidden="1" w:unhideWhenUsed="1"/>
-    <w:lsdException w:name="Smart Link" w:semiHidden="1" w:unhideWhenUsed="1"/>
   </w:latentStyles>
-  <w:style w:type="paragraph" w:default="1" w:styleId="Normal">
+  <w:style w:type="paragraph" w:default="1" w:styleId="a">
     <w:name w:val="Normal"/>
     <w:qFormat/>
     <w:rsid w:val="005D38AE"/>
@@ -3497,10 +4123,10 @@
       <w:lang w:val="fr-FR"/>
     </w:rPr>
   </w:style>
-  <w:style w:type="paragraph" w:styleId="Heading2">
+  <w:style w:type="paragraph" w:styleId="2">
     <w:name w:val="heading 2"/>
-    <w:basedOn w:val="Normal"/>
-    <w:link w:val="Heading2Char"/>
+    <w:basedOn w:val="a"/>
+    <w:link w:val="20"/>
     <w:uiPriority w:val="9"/>
     <w:qFormat/>
     <w:rsid w:val="00814F8B"/>
@@ -3519,11 +4145,11 @@
       <w14:ligatures w14:val="none"/>
     </w:rPr>
   </w:style>
-  <w:style w:type="paragraph" w:styleId="Heading3">
+  <w:style w:type="paragraph" w:styleId="3">
     <w:name w:val="heading 3"/>
-    <w:basedOn w:val="Normal"/>
-    <w:next w:val="Normal"/>
-    <w:link w:val="Heading3Char"/>
+    <w:basedOn w:val="a"/>
+    <w:next w:val="a"/>
+    <w:link w:val="30"/>
     <w:uiPriority w:val="9"/>
     <w:semiHidden/>
     <w:unhideWhenUsed/>
@@ -3542,13 +4168,13 @@
       <w:szCs w:val="24"/>
     </w:rPr>
   </w:style>
-  <w:style w:type="character" w:default="1" w:styleId="DefaultParagraphFont">
+  <w:style w:type="character" w:default="1" w:styleId="a0">
     <w:name w:val="Default Paragraph Font"/>
     <w:uiPriority w:val="1"/>
     <w:semiHidden/>
     <w:unhideWhenUsed/>
   </w:style>
-  <w:style w:type="table" w:default="1" w:styleId="TableNormal">
+  <w:style w:type="table" w:default="1" w:styleId="a1">
     <w:name w:val="Normal Table"/>
     <w:uiPriority w:val="99"/>
     <w:semiHidden/>
@@ -3563,16 +4189,16 @@
       </w:tblCellMar>
     </w:tblPr>
   </w:style>
-  <w:style w:type="numbering" w:default="1" w:styleId="NoList">
+  <w:style w:type="numbering" w:default="1" w:styleId="a2">
     <w:name w:val="No List"/>
     <w:uiPriority w:val="99"/>
     <w:semiHidden/>
     <w:unhideWhenUsed/>
   </w:style>
-  <w:style w:type="paragraph" w:styleId="Header">
+  <w:style w:type="paragraph" w:styleId="a3">
     <w:name w:val="header"/>
-    <w:basedOn w:val="Normal"/>
-    <w:link w:val="HeaderChar"/>
+    <w:basedOn w:val="a"/>
+    <w:link w:val="a4"/>
     <w:uiPriority w:val="99"/>
     <w:unhideWhenUsed/>
     <w:rsid w:val="00814F8B"/>
@@ -3584,20 +4210,20 @@
       <w:spacing w:after="0" w:line="240" w:lineRule="auto"/>
     </w:pPr>
   </w:style>
-  <w:style w:type="character" w:customStyle="1" w:styleId="HeaderChar">
-    <w:name w:val="Header Char"/>
-    <w:basedOn w:val="DefaultParagraphFont"/>
-    <w:link w:val="Header"/>
+  <w:style w:type="character" w:customStyle="1" w:styleId="a4">
+    <w:name w:val="כותרת עליונה תו"/>
+    <w:basedOn w:val="a0"/>
+    <w:link w:val="a3"/>
     <w:uiPriority w:val="99"/>
     <w:rsid w:val="00814F8B"/>
     <w:rPr>
       <w:lang w:val="fr-FR"/>
     </w:rPr>
   </w:style>
-  <w:style w:type="paragraph" w:styleId="Footer">
+  <w:style w:type="paragraph" w:styleId="a5">
     <w:name w:val="footer"/>
-    <w:basedOn w:val="Normal"/>
-    <w:link w:val="FooterChar"/>
+    <w:basedOn w:val="a"/>
+    <w:link w:val="a6"/>
     <w:uiPriority w:val="99"/>
     <w:unhideWhenUsed/>
     <w:rsid w:val="00814F8B"/>
@@ -3609,20 +4235,20 @@
       <w:spacing w:after="0" w:line="240" w:lineRule="auto"/>
     </w:pPr>
   </w:style>
-  <w:style w:type="character" w:customStyle="1" w:styleId="FooterChar">
-    <w:name w:val="Footer Char"/>
-    <w:basedOn w:val="DefaultParagraphFont"/>
-    <w:link w:val="Footer"/>
+  <w:style w:type="character" w:customStyle="1" w:styleId="a6">
+    <w:name w:val="כותרת תחתונה תו"/>
+    <w:basedOn w:val="a0"/>
+    <w:link w:val="a5"/>
     <w:uiPriority w:val="99"/>
     <w:rsid w:val="00814F8B"/>
     <w:rPr>
       <w:lang w:val="fr-FR"/>
     </w:rPr>
   </w:style>
-  <w:style w:type="character" w:customStyle="1" w:styleId="Heading2Char">
-    <w:name w:val="Heading 2 Char"/>
-    <w:basedOn w:val="DefaultParagraphFont"/>
-    <w:link w:val="Heading2"/>
+  <w:style w:type="character" w:customStyle="1" w:styleId="20">
+    <w:name w:val="כותרת 2 תו"/>
+    <w:basedOn w:val="a0"/>
+    <w:link w:val="2"/>
     <w:uiPriority w:val="9"/>
     <w:rsid w:val="00814F8B"/>
     <w:rPr>
@@ -3635,10 +4261,10 @@
       <w14:ligatures w14:val="none"/>
     </w:rPr>
   </w:style>
-  <w:style w:type="character" w:customStyle="1" w:styleId="Heading3Char">
-    <w:name w:val="Heading 3 Char"/>
-    <w:basedOn w:val="DefaultParagraphFont"/>
-    <w:link w:val="Heading3"/>
+  <w:style w:type="character" w:customStyle="1" w:styleId="30">
+    <w:name w:val="כותרת 3 תו"/>
+    <w:basedOn w:val="a0"/>
+    <w:link w:val="3"/>
     <w:uiPriority w:val="9"/>
     <w:semiHidden/>
     <w:rsid w:val="00CA19D0"/>
@@ -3652,7 +4278,7 @@
   </w:style>
   <w:style w:type="paragraph" w:styleId="NormalWeb">
     <w:name w:val="Normal (Web)"/>
-    <w:basedOn w:val="Normal"/>
+    <w:basedOn w:val="a"/>
     <w:uiPriority w:val="99"/>
     <w:semiHidden/>
     <w:unhideWhenUsed/>
@@ -3669,9 +4295,9 @@
       <w14:ligatures w14:val="none"/>
     </w:rPr>
   </w:style>
-  <w:style w:type="character" w:styleId="Strong">
+  <w:style w:type="character" w:styleId="a7">
     <w:name w:val="Strong"/>
-    <w:basedOn w:val="DefaultParagraphFont"/>
+    <w:basedOn w:val="a0"/>
     <w:uiPriority w:val="22"/>
     <w:qFormat/>
     <w:rsid w:val="00CA19D0"/>
@@ -3680,9 +4306,9 @@
       <w:bCs/>
     </w:rPr>
   </w:style>
-  <w:style w:type="table" w:styleId="TableGrid">
+  <w:style w:type="table" w:styleId="a8">
     <w:name w:val="Table Grid"/>
-    <w:basedOn w:val="TableNormal"/>
+    <w:basedOn w:val="a1"/>
     <w:uiPriority w:val="59"/>
     <w:rsid w:val="005D38AE"/>
     <w:pPr>

--- a/Capstone Project Phase A.docx
+++ b/Capstone Project Phase A.docx
@@ -54,13 +54,32 @@
           <w:u w:val="single"/>
           <w:lang w:val="en-US"/>
         </w:rPr>
-        <w:t>Project’s name</w:t>
-      </w:r>
-      <w:r>
-        <w:rPr>
-          <w:lang w:val="en-US"/>
-        </w:rPr>
-        <w:t xml:space="preserve"> : </w:t>
+        <w:t xml:space="preserve">Project’s </w:t>
+      </w:r>
+      <w:proofErr w:type="gramStart"/>
+      <w:r>
+        <w:rPr>
+          <w:b/>
+          <w:bCs/>
+          <w:sz w:val="24"/>
+          <w:szCs w:val="24"/>
+          <w:u w:val="single"/>
+          <w:lang w:val="en-US"/>
+        </w:rPr>
+        <w:t>name</w:t>
+      </w:r>
+      <w:r>
+        <w:rPr>
+          <w:lang w:val="en-US"/>
+        </w:rPr>
+        <w:t> :</w:t>
+      </w:r>
+      <w:proofErr w:type="gramEnd"/>
+      <w:r>
+        <w:rPr>
+          <w:lang w:val="en-US"/>
+        </w:rPr>
+        <w:t xml:space="preserve"> </w:t>
       </w:r>
       <w:r>
         <w:rPr>
@@ -159,7 +178,35 @@
           <w:szCs w:val="24"/>
           <w:lang w:val="en-US"/>
         </w:rPr>
-        <w:t>Razi Dallasheh , Abrar Fauzi</w:t>
+        <w:t xml:space="preserve">Razi </w:t>
+      </w:r>
+      <w:proofErr w:type="spellStart"/>
+      <w:proofErr w:type="gramStart"/>
+      <w:r>
+        <w:rPr>
+          <w:sz w:val="24"/>
+          <w:szCs w:val="24"/>
+          <w:lang w:val="en-US"/>
+        </w:rPr>
+        <w:t>Dallasheh</w:t>
+      </w:r>
+      <w:proofErr w:type="spellEnd"/>
+      <w:r>
+        <w:rPr>
+          <w:sz w:val="24"/>
+          <w:szCs w:val="24"/>
+          <w:lang w:val="en-US"/>
+        </w:rPr>
+        <w:t xml:space="preserve"> ,</w:t>
+      </w:r>
+      <w:proofErr w:type="gramEnd"/>
+      <w:r>
+        <w:rPr>
+          <w:sz w:val="24"/>
+          <w:szCs w:val="24"/>
+          <w:lang w:val="en-US"/>
+        </w:rPr>
+        <w:t xml:space="preserve"> Abrar Fauzi</w:t>
       </w:r>
     </w:p>
     <w:p>
@@ -636,7 +683,25 @@
           <w:szCs w:val="24"/>
           <w:lang w:val="en-US"/>
         </w:rPr>
-        <w:t>In the dynamic realm of event planning, the visual aesthetics play a pivotal role in creating memorable experiences. The Buffet Decoration Project presents an innovative solution to streamline and elevate the process of selecting and ordering buffet decorations and flower bouquets for events. Rooted in the recognition of existing inefficiencies and limitations in the current market offerings, this project aims to revolutionize the way clients conceptualize and execute the visual elements of their events.</w:t>
+        <w:t xml:space="preserve">In the dynamic realm of event planning, </w:t>
+      </w:r>
+      <w:proofErr w:type="gramStart"/>
+      <w:r>
+        <w:rPr>
+          <w:sz w:val="24"/>
+          <w:szCs w:val="24"/>
+          <w:lang w:val="en-US"/>
+        </w:rPr>
+        <w:t>the visual</w:t>
+      </w:r>
+      <w:proofErr w:type="gramEnd"/>
+      <w:r>
+        <w:rPr>
+          <w:sz w:val="24"/>
+          <w:szCs w:val="24"/>
+          <w:lang w:val="en-US"/>
+        </w:rPr>
+        <w:t xml:space="preserve"> aesthetics play a pivotal role in creating memorable experiences. The Buffet Decoration Project presents an innovative solution to streamline and elevate the process of selecting and ordering buffet decorations and flower bouquets for events. Rooted in the recognition of existing inefficiencies and limitations in the current market offerings, this project aims to revolutionize the way clients conceptualize and execute the visual elements of their events.</w:t>
       </w:r>
     </w:p>
     <w:p>
@@ -949,7 +1014,25 @@
           <w:szCs w:val="24"/>
           <w:lang w:val="en-US"/>
         </w:rPr>
-        <w:t>Currently, clients typically engage in a fragmented process, relying on multiple vendors for flower arrangements and buffet decorations. This often involves in-person visits, lengthy consultations, and a lack of visual representation, making it challenging for clients to envision the final outcome. The absence of an integrated platform leads to inefficiencies, misunderstandings, and compromises in the overall event design.</w:t>
+        <w:t xml:space="preserve">Currently, clients typically engage in a fragmented process, relying on multiple vendors for flower arrangements and buffet decorations. This often involves in-person visits, lengthy consultations, and a lack of visual representation, making it challenging for clients to envision the </w:t>
+      </w:r>
+      <w:proofErr w:type="gramStart"/>
+      <w:r>
+        <w:rPr>
+          <w:sz w:val="24"/>
+          <w:szCs w:val="24"/>
+          <w:lang w:val="en-US"/>
+        </w:rPr>
+        <w:t>final outcome</w:t>
+      </w:r>
+      <w:proofErr w:type="gramEnd"/>
+      <w:r>
+        <w:rPr>
+          <w:sz w:val="24"/>
+          <w:szCs w:val="24"/>
+          <w:lang w:val="en-US"/>
+        </w:rPr>
+        <w:t>. The absence of an integrated platform leads to inefficiencies, misunderstandings, and compromises in the overall event design.</w:t>
       </w:r>
     </w:p>
     <w:p>
@@ -2156,6 +2239,7 @@
           <w:bCs/>
           <w:sz w:val="24"/>
           <w:szCs w:val="24"/>
+          <w:u w:val="single"/>
         </w:rPr>
       </w:pPr>
       <w:r>
@@ -2165,6 +2249,7 @@
           <w:bCs/>
           <w:sz w:val="24"/>
           <w:szCs w:val="24"/>
+          <w:u w:val="single"/>
         </w:rPr>
         <w:lastRenderedPageBreak/>
         <w:t>Non-functional:</w:t>
@@ -2231,20 +2316,28 @@
             <w:pPr>
               <w:spacing w:line="360" w:lineRule="auto"/>
               <w:rPr>
-                <w:rFonts w:asciiTheme="majorBidi" w:hAnsiTheme="majorBidi" w:cstheme="majorBidi"/>
-                <w:sz w:val="24"/>
-                <w:szCs w:val="24"/>
-                <w:lang w:val="en-US"/>
+                <w:kern w:val="2"/>
+                <w:lang w:val="en-US"/>
+                <w14:ligatures w14:val="standardContextual"/>
               </w:rPr>
             </w:pPr>
             <w:r>
               <w:rPr>
-                <w:rFonts w:asciiTheme="majorBidi" w:hAnsiTheme="majorBidi" w:cstheme="majorBidi"/>
-                <w:sz w:val="24"/>
-                <w:szCs w:val="24"/>
-                <w:lang w:val="en-US"/>
-              </w:rPr>
-              <w:t xml:space="preserve"> Highly reliable, ensuring that notifications are delivered without failures or disruptions.</w:t>
+                <w:lang w:val="en-US"/>
+              </w:rPr>
+              <w:t xml:space="preserve">The system should respond to user inputs and actions within </w:t>
+            </w:r>
+            <w:r>
+              <w:rPr>
+                <w:lang w:val="en-US"/>
+              </w:rPr>
+              <w:t>5</w:t>
+            </w:r>
+            <w:r>
+              <w:rPr>
+                <w:lang w:val="en-US"/>
+              </w:rPr>
+              <w:t xml:space="preserve"> seconds under normal load conditions.</w:t>
             </w:r>
           </w:p>
         </w:tc>
@@ -2299,20 +2392,26 @@
             <w:pPr>
               <w:spacing w:line="360" w:lineRule="auto"/>
               <w:rPr>
-                <w:rFonts w:asciiTheme="majorBidi" w:hAnsiTheme="majorBidi" w:cstheme="majorBidi"/>
-                <w:sz w:val="24"/>
-                <w:szCs w:val="24"/>
                 <w:lang w:val="en-US"/>
               </w:rPr>
             </w:pPr>
             <w:r>
               <w:rPr>
-                <w:rFonts w:asciiTheme="majorBidi" w:hAnsiTheme="majorBidi" w:cstheme="majorBidi"/>
-                <w:sz w:val="24"/>
-                <w:szCs w:val="24"/>
-                <w:lang w:val="en-US"/>
-              </w:rPr>
-              <w:t xml:space="preserve"> Backup and recovery processes in place to safeguard against data loss or system failures.</w:t>
+                <w:lang w:val="en-US"/>
+              </w:rPr>
+              <w:t xml:space="preserve">The system should handle at least </w:t>
+            </w:r>
+            <w:r>
+              <w:rPr>
+                <w:lang w:val="en-US"/>
+              </w:rPr>
+              <w:t>5</w:t>
+            </w:r>
+            <w:r>
+              <w:rPr>
+                <w:lang w:val="en-US"/>
+              </w:rPr>
+              <w:t>0 transactions simultaneously during peak usage times.</w:t>
             </w:r>
           </w:p>
         </w:tc>
@@ -2367,20 +2466,14 @@
             <w:pPr>
               <w:spacing w:line="360" w:lineRule="auto"/>
               <w:rPr>
-                <w:rFonts w:asciiTheme="majorBidi" w:hAnsiTheme="majorBidi" w:cstheme="majorBidi"/>
-                <w:sz w:val="24"/>
-                <w:szCs w:val="24"/>
                 <w:lang w:val="en-US"/>
               </w:rPr>
             </w:pPr>
             <w:r>
               <w:rPr>
-                <w:rFonts w:asciiTheme="majorBidi" w:hAnsiTheme="majorBidi" w:cstheme="majorBidi"/>
-                <w:sz w:val="24"/>
-                <w:szCs w:val="24"/>
-                <w:lang w:val="en-US"/>
-              </w:rPr>
-              <w:t>The system should be able to scale up or down based on fluctuating usage patterns without compromising performance</w:t>
+                <w:lang w:val="en-US"/>
+              </w:rPr>
+              <w:t>The interface should be intuitive and easy to navigate for all user types, including those with no technical expertise.</w:t>
             </w:r>
           </w:p>
         </w:tc>
@@ -2435,20 +2528,14 @@
             <w:pPr>
               <w:spacing w:line="360" w:lineRule="auto"/>
               <w:rPr>
-                <w:rFonts w:asciiTheme="majorBidi" w:hAnsiTheme="majorBidi" w:cstheme="majorBidi"/>
-                <w:sz w:val="24"/>
-                <w:szCs w:val="24"/>
                 <w:lang w:val="en-US"/>
               </w:rPr>
             </w:pPr>
             <w:r>
               <w:rPr>
-                <w:rFonts w:asciiTheme="majorBidi" w:hAnsiTheme="majorBidi" w:cstheme="majorBidi"/>
-                <w:sz w:val="24"/>
-                <w:szCs w:val="24"/>
-                <w:lang w:val="en-US"/>
-              </w:rPr>
-              <w:t>User-friendly interface that is intuitive and easy to navigate</w:t>
+                <w:lang w:val="en-US"/>
+              </w:rPr>
+              <w:t>The system should be available 99.9% of the time, ensuring minimal downtime.</w:t>
             </w:r>
           </w:p>
         </w:tc>
@@ -2511,12 +2598,9 @@
             </w:pPr>
             <w:r>
               <w:rPr>
-                <w:rFonts w:asciiTheme="majorBidi" w:hAnsiTheme="majorBidi" w:cstheme="majorBidi"/>
-                <w:sz w:val="24"/>
-                <w:szCs w:val="24"/>
-                <w:lang w:val="en-US"/>
-              </w:rPr>
-              <w:t>Clear documentation and user guides should be provided to assist users in understanding and utilizing the system effectively</w:t>
+                <w:lang w:val="en-US"/>
+              </w:rPr>
+              <w:t>In the event of a system crash, recovery should be possible within 5 minutes with minimal data loss.</w:t>
             </w:r>
           </w:p>
         </w:tc>
@@ -2571,20 +2655,20 @@
             <w:pPr>
               <w:spacing w:line="360" w:lineRule="auto"/>
               <w:rPr>
-                <w:rFonts w:asciiTheme="majorBidi" w:hAnsiTheme="majorBidi" w:cstheme="majorBidi"/>
-                <w:sz w:val="24"/>
-                <w:szCs w:val="24"/>
                 <w:lang w:val="en-US"/>
               </w:rPr>
             </w:pPr>
             <w:r>
               <w:rPr>
-                <w:rFonts w:asciiTheme="majorBidi" w:hAnsiTheme="majorBidi" w:cstheme="majorBidi"/>
-                <w:sz w:val="24"/>
-                <w:szCs w:val="24"/>
-                <w:lang w:val="en-US"/>
-              </w:rPr>
-              <w:t xml:space="preserve"> Compatible with various platforms and devices to ensure a seamless user experience.</w:t>
+                <w:lang w:val="en-US"/>
+              </w:rPr>
+              <w:t xml:space="preserve"> </w:t>
+            </w:r>
+            <w:r>
+              <w:rPr>
+                <w:lang w:val="en-US"/>
+              </w:rPr>
+              <w:t>The system should scale to handle increases in user traffic and data volume without degradation of performance.</w:t>
             </w:r>
           </w:p>
         </w:tc>
@@ -2647,12 +2731,9 @@
             </w:pPr>
             <w:r>
               <w:rPr>
-                <w:rFonts w:asciiTheme="majorBidi" w:hAnsiTheme="majorBidi" w:cstheme="majorBidi"/>
-                <w:sz w:val="24"/>
-                <w:szCs w:val="24"/>
-                <w:lang w:val="en-US"/>
-              </w:rPr>
-              <w:t>Narration support and texts for deaf people.</w:t>
+                <w:lang w:val="en-US"/>
+              </w:rPr>
+              <w:t>Efficient use of server and network resources should be maintained as the system scales.</w:t>
             </w:r>
           </w:p>
         </w:tc>
@@ -2707,18 +2788,254 @@
             <w:pPr>
               <w:spacing w:line="360" w:lineRule="auto"/>
               <w:rPr>
-                <w:rFonts w:asciiTheme="majorBidi" w:hAnsiTheme="majorBidi" w:cstheme="majorBidi"/>
-                <w:sz w:val="24"/>
-                <w:szCs w:val="24"/>
+                <w:lang w:val="en-US"/>
               </w:rPr>
             </w:pPr>
             <w:r>
               <w:rPr>
-                <w:rFonts w:asciiTheme="majorBidi" w:hAnsiTheme="majorBidi" w:cstheme="majorBidi"/>
-                <w:sz w:val="24"/>
-                <w:szCs w:val="24"/>
-              </w:rPr>
-              <w:t>Simple interaction mechanism</w:t>
+                <w:lang w:val="en-US"/>
+              </w:rPr>
+              <w:t>The system should be designed in a modular fashion to facilitate easy maintenance and upgrades.</w:t>
+            </w:r>
+          </w:p>
+        </w:tc>
+      </w:tr>
+      <w:tr>
+        <w:tc>
+          <w:tcPr>
+            <w:tcW w:w="704" w:type="dxa"/>
+            <w:tcBorders>
+              <w:top w:val="single" w:sz="4" w:space="0" w:color="000000" w:themeColor="text1"/>
+              <w:left w:val="single" w:sz="4" w:space="0" w:color="000000" w:themeColor="text1"/>
+              <w:bottom w:val="single" w:sz="4" w:space="0" w:color="000000" w:themeColor="text1"/>
+              <w:right w:val="single" w:sz="4" w:space="0" w:color="000000" w:themeColor="text1"/>
+            </w:tcBorders>
+          </w:tcPr>
+          <w:p>
+            <w:pPr>
+              <w:spacing w:line="360" w:lineRule="auto"/>
+              <w:rPr>
+                <w:rFonts w:asciiTheme="majorBidi" w:hAnsiTheme="majorBidi" w:cstheme="majorBidi"/>
+                <w:b/>
+                <w:bCs/>
+                <w:sz w:val="24"/>
+                <w:szCs w:val="24"/>
+              </w:rPr>
+            </w:pPr>
+            <w:r>
+              <w:rPr>
+                <w:rFonts w:asciiTheme="majorBidi" w:hAnsiTheme="majorBidi" w:cstheme="majorBidi"/>
+                <w:b/>
+                <w:bCs/>
+                <w:sz w:val="24"/>
+                <w:szCs w:val="24"/>
+              </w:rPr>
+              <w:t>9</w:t>
+            </w:r>
+          </w:p>
+        </w:tc>
+        <w:tc>
+          <w:tcPr>
+            <w:tcW w:w="8312" w:type="dxa"/>
+            <w:tcBorders>
+              <w:top w:val="single" w:sz="4" w:space="0" w:color="000000" w:themeColor="text1"/>
+              <w:left w:val="single" w:sz="4" w:space="0" w:color="000000" w:themeColor="text1"/>
+              <w:bottom w:val="single" w:sz="4" w:space="0" w:color="000000" w:themeColor="text1"/>
+              <w:right w:val="single" w:sz="4" w:space="0" w:color="000000" w:themeColor="text1"/>
+            </w:tcBorders>
+          </w:tcPr>
+          <w:p>
+            <w:pPr>
+              <w:spacing w:line="360" w:lineRule="auto"/>
+              <w:rPr>
+                <w:lang w:val="en-US"/>
+              </w:rPr>
+            </w:pPr>
+            <w:r>
+              <w:rPr>
+                <w:lang w:val="en-US"/>
+              </w:rPr>
+              <w:t>Code should adhere to industry-standard best practices and guidelines to ensure it is clean, well-documented, and easy to maintain.</w:t>
+            </w:r>
+          </w:p>
+        </w:tc>
+      </w:tr>
+      <w:tr>
+        <w:tc>
+          <w:tcPr>
+            <w:tcW w:w="704" w:type="dxa"/>
+            <w:tcBorders>
+              <w:top w:val="single" w:sz="4" w:space="0" w:color="000000" w:themeColor="text1"/>
+              <w:left w:val="single" w:sz="4" w:space="0" w:color="000000" w:themeColor="text1"/>
+              <w:bottom w:val="single" w:sz="4" w:space="0" w:color="000000" w:themeColor="text1"/>
+              <w:right w:val="single" w:sz="4" w:space="0" w:color="000000" w:themeColor="text1"/>
+            </w:tcBorders>
+          </w:tcPr>
+          <w:p>
+            <w:pPr>
+              <w:spacing w:line="360" w:lineRule="auto"/>
+              <w:rPr>
+                <w:rFonts w:asciiTheme="majorBidi" w:hAnsiTheme="majorBidi" w:cstheme="majorBidi"/>
+                <w:b/>
+                <w:bCs/>
+                <w:sz w:val="24"/>
+                <w:szCs w:val="24"/>
+              </w:rPr>
+            </w:pPr>
+            <w:r>
+              <w:rPr>
+                <w:rFonts w:asciiTheme="majorBidi" w:hAnsiTheme="majorBidi" w:cstheme="majorBidi"/>
+                <w:b/>
+                <w:bCs/>
+                <w:sz w:val="24"/>
+                <w:szCs w:val="24"/>
+              </w:rPr>
+              <w:t>10</w:t>
+            </w:r>
+          </w:p>
+        </w:tc>
+        <w:tc>
+          <w:tcPr>
+            <w:tcW w:w="8312" w:type="dxa"/>
+            <w:tcBorders>
+              <w:top w:val="single" w:sz="4" w:space="0" w:color="000000" w:themeColor="text1"/>
+              <w:left w:val="single" w:sz="4" w:space="0" w:color="000000" w:themeColor="text1"/>
+              <w:bottom w:val="single" w:sz="4" w:space="0" w:color="000000" w:themeColor="text1"/>
+              <w:right w:val="single" w:sz="4" w:space="0" w:color="000000" w:themeColor="text1"/>
+            </w:tcBorders>
+          </w:tcPr>
+          <w:p>
+            <w:pPr>
+              <w:spacing w:line="360" w:lineRule="auto"/>
+              <w:rPr>
+                <w:lang w:val="en-US"/>
+              </w:rPr>
+            </w:pPr>
+            <w:r>
+              <w:rPr>
+                <w:lang w:val="en-US"/>
+              </w:rPr>
+              <w:t>The system should be capable of integrating seamlessly with external systems such as payment gateways or email service providers.</w:t>
+            </w:r>
+          </w:p>
+        </w:tc>
+      </w:tr>
+      <w:tr>
+        <w:tc>
+          <w:tcPr>
+            <w:tcW w:w="704" w:type="dxa"/>
+            <w:tcBorders>
+              <w:top w:val="single" w:sz="4" w:space="0" w:color="000000" w:themeColor="text1"/>
+              <w:left w:val="single" w:sz="4" w:space="0" w:color="000000" w:themeColor="text1"/>
+              <w:bottom w:val="single" w:sz="4" w:space="0" w:color="000000" w:themeColor="text1"/>
+              <w:right w:val="single" w:sz="4" w:space="0" w:color="000000" w:themeColor="text1"/>
+            </w:tcBorders>
+          </w:tcPr>
+          <w:p>
+            <w:pPr>
+              <w:spacing w:line="360" w:lineRule="auto"/>
+              <w:rPr>
+                <w:rFonts w:asciiTheme="majorBidi" w:hAnsiTheme="majorBidi" w:cstheme="majorBidi"/>
+                <w:b/>
+                <w:bCs/>
+                <w:sz w:val="24"/>
+                <w:szCs w:val="24"/>
+              </w:rPr>
+            </w:pPr>
+            <w:r>
+              <w:rPr>
+                <w:rFonts w:asciiTheme="majorBidi" w:hAnsiTheme="majorBidi" w:cstheme="majorBidi"/>
+                <w:b/>
+                <w:bCs/>
+                <w:sz w:val="24"/>
+                <w:szCs w:val="24"/>
+              </w:rPr>
+              <w:t>11</w:t>
+            </w:r>
+          </w:p>
+        </w:tc>
+        <w:tc>
+          <w:tcPr>
+            <w:tcW w:w="8312" w:type="dxa"/>
+            <w:tcBorders>
+              <w:top w:val="single" w:sz="4" w:space="0" w:color="000000" w:themeColor="text1"/>
+              <w:left w:val="single" w:sz="4" w:space="0" w:color="000000" w:themeColor="text1"/>
+              <w:bottom w:val="single" w:sz="4" w:space="0" w:color="000000" w:themeColor="text1"/>
+              <w:right w:val="single" w:sz="4" w:space="0" w:color="000000" w:themeColor="text1"/>
+            </w:tcBorders>
+          </w:tcPr>
+          <w:p>
+            <w:pPr>
+              <w:spacing w:line="360" w:lineRule="auto"/>
+              <w:rPr>
+                <w:lang w:val="en-US"/>
+              </w:rPr>
+            </w:pPr>
+            <w:r>
+              <w:rPr>
+                <w:lang w:val="en-US"/>
+              </w:rPr>
+              <w:t>Compliance with relevant industry standards for e-commerce and online security.</w:t>
+            </w:r>
+          </w:p>
+        </w:tc>
+      </w:tr>
+      <w:tr>
+        <w:tc>
+          <w:tcPr>
+            <w:tcW w:w="704" w:type="dxa"/>
+            <w:tcBorders>
+              <w:top w:val="single" w:sz="4" w:space="0" w:color="000000" w:themeColor="text1"/>
+              <w:left w:val="single" w:sz="4" w:space="0" w:color="000000" w:themeColor="text1"/>
+              <w:bottom w:val="single" w:sz="4" w:space="0" w:color="000000" w:themeColor="text1"/>
+              <w:right w:val="single" w:sz="4" w:space="0" w:color="000000" w:themeColor="text1"/>
+            </w:tcBorders>
+          </w:tcPr>
+          <w:p>
+            <w:pPr>
+              <w:spacing w:line="360" w:lineRule="auto"/>
+              <w:rPr>
+                <w:rFonts w:asciiTheme="majorBidi" w:hAnsiTheme="majorBidi" w:cstheme="majorBidi"/>
+                <w:b/>
+                <w:bCs/>
+                <w:sz w:val="24"/>
+                <w:szCs w:val="24"/>
+              </w:rPr>
+            </w:pPr>
+            <w:r>
+              <w:rPr>
+                <w:rFonts w:asciiTheme="majorBidi" w:hAnsiTheme="majorBidi" w:cstheme="majorBidi"/>
+                <w:b/>
+                <w:bCs/>
+                <w:sz w:val="24"/>
+                <w:szCs w:val="24"/>
+              </w:rPr>
+              <w:t>12</w:t>
+            </w:r>
+          </w:p>
+        </w:tc>
+        <w:tc>
+          <w:tcPr>
+            <w:tcW w:w="8312" w:type="dxa"/>
+            <w:tcBorders>
+              <w:top w:val="single" w:sz="4" w:space="0" w:color="000000" w:themeColor="text1"/>
+              <w:left w:val="single" w:sz="4" w:space="0" w:color="000000" w:themeColor="text1"/>
+              <w:bottom w:val="single" w:sz="4" w:space="0" w:color="000000" w:themeColor="text1"/>
+              <w:right w:val="single" w:sz="4" w:space="0" w:color="000000" w:themeColor="text1"/>
+            </w:tcBorders>
+          </w:tcPr>
+          <w:p>
+            <w:pPr>
+              <w:spacing w:line="360" w:lineRule="auto"/>
+              <w:rPr>
+                <w:lang w:val="en-US"/>
+              </w:rPr>
+            </w:pPr>
+            <w:r>
+              <w:rPr>
+                <w:lang w:val="en-US"/>
+              </w:rPr>
+              <w:t>The system should be deployable across various operating systems and devices without significant modifications.</w:t>
             </w:r>
           </w:p>
         </w:tc>
@@ -2733,7 +3050,13 @@
         </w:rPr>
       </w:pPr>
     </w:p>
-    <w:p/>
+    <w:p>
+      <w:pPr>
+        <w:rPr>
+          <w:lang w:val="en-US"/>
+        </w:rPr>
+      </w:pPr>
+    </w:p>
     <w:sectPr>
       <w:headerReference w:type="default" r:id="rId7"/>
       <w:footerReference w:type="default" r:id="rId8"/>
@@ -2949,13 +3272,95 @@
         </wp:anchor>
       </w:drawing>
     </w:r>
+    <w:proofErr w:type="spellStart"/>
     <w:r>
       <w:rPr>
         <w:sz w:val="24"/>
         <w:szCs w:val="24"/>
         <w:rtl/>
       </w:rPr>
-      <w:t xml:space="preserve">המחלקה להנדסת תוכנה ומערכות מידע </w:t>
+      <w:t>המחלקה</w:t>
+    </w:r>
+    <w:proofErr w:type="spellEnd"/>
+    <w:r>
+      <w:rPr>
+        <w:sz w:val="24"/>
+        <w:szCs w:val="24"/>
+        <w:rtl/>
+      </w:rPr>
+      <w:t xml:space="preserve"> </w:t>
+    </w:r>
+    <w:proofErr w:type="spellStart"/>
+    <w:r>
+      <w:rPr>
+        <w:sz w:val="24"/>
+        <w:szCs w:val="24"/>
+        <w:rtl/>
+      </w:rPr>
+      <w:t>להנדסת</w:t>
+    </w:r>
+    <w:proofErr w:type="spellEnd"/>
+    <w:r>
+      <w:rPr>
+        <w:sz w:val="24"/>
+        <w:szCs w:val="24"/>
+        <w:rtl/>
+      </w:rPr>
+      <w:t xml:space="preserve"> </w:t>
+    </w:r>
+    <w:proofErr w:type="spellStart"/>
+    <w:r>
+      <w:rPr>
+        <w:sz w:val="24"/>
+        <w:szCs w:val="24"/>
+        <w:rtl/>
+      </w:rPr>
+      <w:t>תוכנה</w:t>
+    </w:r>
+    <w:proofErr w:type="spellEnd"/>
+    <w:r>
+      <w:rPr>
+        <w:sz w:val="24"/>
+        <w:szCs w:val="24"/>
+        <w:rtl/>
+      </w:rPr>
+      <w:t xml:space="preserve"> </w:t>
+    </w:r>
+    <w:proofErr w:type="spellStart"/>
+    <w:r>
+      <w:rPr>
+        <w:sz w:val="24"/>
+        <w:szCs w:val="24"/>
+        <w:rtl/>
+      </w:rPr>
+      <w:t>ומערכות</w:t>
+    </w:r>
+    <w:proofErr w:type="spellEnd"/>
+    <w:r>
+      <w:rPr>
+        <w:sz w:val="24"/>
+        <w:szCs w:val="24"/>
+        <w:rtl/>
+      </w:rPr>
+      <w:t xml:space="preserve"> </w:t>
+    </w:r>
+    <w:proofErr w:type="spellStart"/>
+    <w:r>
+      <w:rPr>
+        <w:sz w:val="24"/>
+        <w:szCs w:val="24"/>
+        <w:rtl/>
+      </w:rPr>
+      <w:t>מידע</w:t>
+    </w:r>
+    <w:proofErr w:type="spellEnd"/>
+    <w:r>
+      <w:rPr>
+        <w:sz w:val="24"/>
+        <w:szCs w:val="24"/>
+        <w:rtl/>
+      </w:rPr>
+      <w:t xml:space="preserve"> </w:t>
     </w:r>
   </w:p>
   <w:p>
@@ -2974,6 +3379,95 @@
 <file path=word/numbering.xml><?xml version="1.0" encoding="utf-8"?>
 <w:numbering xmlns:wpc="http://schemas.microsoft.com/office/word/2010/wordprocessingCanvas" xmlns:cx="http://schemas.microsoft.com/office/drawing/2014/chartex" xmlns:cx1="http://schemas.microsoft.com/office/drawing/2015/9/8/chartex" xmlns:cx2="http://schemas.microsoft.com/office/drawing/2015/10/21/chartex" xmlns:cx3="http://schemas.microsoft.com/office/drawing/2016/5/9/chartex" xmlns:cx4="http://schemas.microsoft.com/office/drawing/2016/5/10/chartex" xmlns:cx5="http://schemas.microsoft.com/office/drawing/2016/5/11/chartex" xmlns:cx6="http://schemas.microsoft.com/office/drawing/2016/5/12/chartex" xmlns:cx7="http://schemas.microsoft.com/office/drawing/2016/5/13/chartex" xmlns:cx8="http://schemas.microsoft.com/office/drawing/2016/5/14/chartex" xmlns:mc="http://schemas.openxmlformats.org/markup-compatibility/2006" xmlns:aink="http://schemas.microsoft.com/office/drawing/2016/ink" xmlns:am3d="http://schemas.microsoft.com/office/drawing/2017/model3d" xmlns:o="urn:schemas-microsoft-com:office:office" xmlns:oel="http://schemas.microsoft.com/office/2019/extlst" xmlns:r="http://schemas.openxmlformats.org/officeDocument/2006/relationships" xmlns:m="http://schemas.openxmlformats.org/officeDocument/2006/math" xmlns:v="urn:schemas-microsoft-com:vml" xmlns:wp14="http://schemas.microsoft.com/office/word/2010/wordprocessingDrawing" xmlns:wp="http://schemas.openxmlformats.org/drawingml/2006/wordprocessingDrawing" xmlns:w10="urn:schemas-microsoft-com:office:word" xmlns:w="http://schemas.openxmlformats.org/wordprocessingml/2006/main" xmlns:w14="http://schemas.microsoft.com/office/word/2010/wordml" xmlns:w15="http://schemas.microsoft.com/office/word/2012/wordml" xmlns:w16cex="http://schemas.microsoft.com/office/word/2018/wordml/cex" xmlns:w16cid="http://schemas.microsoft.com/office/word/2016/wordml/cid" xmlns:w16="http://schemas.microsoft.com/office/word/2018/wordml" xmlns:w16du="http://schemas.microsoft.com/office/word/2023/wordml/word16du" xmlns:w16sdtdh="http://schemas.microsoft.com/office/word/2020/wordml/sdtdatahash" xmlns:w16se="http://schemas.microsoft.com/office/word/2015/wordml/symex" xmlns:wpg="http://schemas.microsoft.com/office/word/2010/wordprocessingGroup" xmlns:wpi="http://schemas.microsoft.com/office/word/2010/wordprocessingInk" xmlns:wne="http://schemas.microsoft.com/office/word/2006/wordml" xmlns:wps="http://schemas.microsoft.com/office/word/2010/wordprocessingShape" mc:Ignorable="w14 w15 w16se w16cid w16 w16cex w16sdtdh w16du wp14">
   <w:abstractNum w:abstractNumId="0" w15:restartNumberingAfterBreak="0">
+    <w:nsid w:val="4C66359D"/>
+    <w:multiLevelType w:val="hybridMultilevel"/>
+    <w:tmpl w:val="9EA0D6D8"/>
+    <w:lvl w:ilvl="0" w:tplc="04090011">
+      <w:start w:val="1"/>
+      <w:numFmt w:val="decimal"/>
+      <w:lvlText w:val="%1)"/>
+      <w:lvlJc w:val="left"/>
+      <w:pPr>
+        <w:ind w:left="720" w:hanging="360"/>
+      </w:pPr>
+      <w:rPr>
+        <w:rFonts w:hint="default"/>
+      </w:rPr>
+    </w:lvl>
+    <w:lvl w:ilvl="1" w:tplc="04090019" w:tentative="1">
+      <w:start w:val="1"/>
+      <w:numFmt w:val="lowerLetter"/>
+      <w:lvlText w:val="%2."/>
+      <w:lvlJc w:val="left"/>
+      <w:pPr>
+        <w:ind w:left="1440" w:hanging="360"/>
+      </w:pPr>
+    </w:lvl>
+    <w:lvl w:ilvl="2" w:tplc="0409001B" w:tentative="1">
+      <w:start w:val="1"/>
+      <w:numFmt w:val="lowerRoman"/>
+      <w:lvlText w:val="%3."/>
+      <w:lvlJc w:val="right"/>
+      <w:pPr>
+        <w:ind w:left="2160" w:hanging="180"/>
+      </w:pPr>
+    </w:lvl>
+    <w:lvl w:ilvl="3" w:tplc="0409000F" w:tentative="1">
+      <w:start w:val="1"/>
+      <w:numFmt w:val="decimal"/>
+      <w:lvlText w:val="%4."/>
+      <w:lvlJc w:val="left"/>
+      <w:pPr>
+        <w:ind w:left="2880" w:hanging="360"/>
+      </w:pPr>
+    </w:lvl>
+    <w:lvl w:ilvl="4" w:tplc="04090019" w:tentative="1">
+      <w:start w:val="1"/>
+      <w:numFmt w:val="lowerLetter"/>
+      <w:lvlText w:val="%5."/>
+      <w:lvlJc w:val="left"/>
+      <w:pPr>
+        <w:ind w:left="3600" w:hanging="360"/>
+      </w:pPr>
+    </w:lvl>
+    <w:lvl w:ilvl="5" w:tplc="0409001B" w:tentative="1">
+      <w:start w:val="1"/>
+      <w:numFmt w:val="lowerRoman"/>
+      <w:lvlText w:val="%6."/>
+      <w:lvlJc w:val="right"/>
+      <w:pPr>
+        <w:ind w:left="4320" w:hanging="180"/>
+      </w:pPr>
+    </w:lvl>
+    <w:lvl w:ilvl="6" w:tplc="0409000F" w:tentative="1">
+      <w:start w:val="1"/>
+      <w:numFmt w:val="decimal"/>
+      <w:lvlText w:val="%7."/>
+      <w:lvlJc w:val="left"/>
+      <w:pPr>
+        <w:ind w:left="5040" w:hanging="360"/>
+      </w:pPr>
+    </w:lvl>
+    <w:lvl w:ilvl="7" w:tplc="04090019" w:tentative="1">
+      <w:start w:val="1"/>
+      <w:numFmt w:val="lowerLetter"/>
+      <w:lvlText w:val="%8."/>
+      <w:lvlJc w:val="left"/>
+      <w:pPr>
+        <w:ind w:left="5760" w:hanging="360"/>
+      </w:pPr>
+    </w:lvl>
+    <w:lvl w:ilvl="8" w:tplc="0409001B" w:tentative="1">
+      <w:start w:val="1"/>
+      <w:numFmt w:val="lowerRoman"/>
+      <w:lvlText w:val="%9."/>
+      <w:lvlJc w:val="right"/>
+      <w:pPr>
+        <w:ind w:left="6480" w:hanging="180"/>
+      </w:pPr>
+    </w:lvl>
+  </w:abstractNum>
+  <w:abstractNum w:abstractNumId="1" w15:restartNumberingAfterBreak="0">
     <w:nsid w:val="6D77377D"/>
     <w:multiLevelType w:val="multilevel"/>
     <w:tmpl w:val="C786D832"/>
@@ -3087,6 +3581,9 @@
     </w:lvl>
   </w:abstractNum>
   <w:num w:numId="1" w16cid:durableId="1549416744">
+    <w:abstractNumId w:val="1"/>
+  </w:num>
+  <w:num w:numId="2" w16cid:durableId="605427951">
     <w:abstractNumId w:val="0"/>
   </w:num>
 </w:numbering>
@@ -3705,6 +4202,17 @@
       </w:tblBorders>
     </w:tblPr>
   </w:style>
+  <w:style w:type="paragraph" w:styleId="ListParagraph">
+    <w:name w:val="List Paragraph"/>
+    <w:basedOn w:val="Normal"/>
+    <w:uiPriority w:val="34"/>
+    <w:qFormat/>
+    <w:rsid w:val="00732509"/>
+    <w:pPr>
+      <w:ind w:left="720"/>
+      <w:contextualSpacing/>
+    </w:pPr>
+  </w:style>
 </w:styles>
 </file>
 

--- a/Capstone Project Phase A.docx
+++ b/Capstone Project Phase A.docx
@@ -20,7 +20,7 @@
           <w:bdr w:val="none" w:sz="0" w:space="0" w:color="auto" w:frame="1"/>
         </w:rPr>
         <w:drawing>
-          <wp:inline distT="0" distB="0" distL="0" distR="0" wp14:anchorId="083FB72B" wp14:editId="5D02190D">
+          <wp:inline distT="0" distB="0" distL="0" distR="0" wp14:anchorId="083FB72B" wp14:editId="6A6EDB1D">
             <wp:extent cx="2609850" cy="607695"/>
             <wp:effectExtent l="0" t="0" r="0" b="1905"/>
             <wp:docPr id="1509608877" name="Picture 4"/>
@@ -238,7 +238,6 @@
         <w:spacing w:before="240" w:beforeAutospacing="0" w:after="240" w:afterAutospacing="0"/>
         <w:jc w:val="center"/>
         <w:rPr>
-          <w:rFonts w:hint="cs"/>
           <w:rtl/>
           <w:lang w:bidi="he-IL"/>
         </w:rPr>
@@ -305,7 +304,6 @@
         <w:spacing w:before="240" w:beforeAutospacing="0" w:after="240" w:afterAutospacing="0"/>
         <w:jc w:val="center"/>
         <w:rPr>
-          <w:rFonts w:hint="cs"/>
           <w:lang w:bidi="he-IL"/>
         </w:rPr>
       </w:pPr>
@@ -384,7 +382,6 @@
       <w:pPr>
         <w:spacing w:after="240"/>
         <w:rPr>
-          <w:rFonts w:hint="cs"/>
           <w:lang w:val="en-US" w:bidi="he-IL"/>
         </w:rPr>
       </w:pPr>
@@ -428,7 +425,6 @@
         <w:spacing w:before="240" w:beforeAutospacing="0" w:after="240" w:afterAutospacing="0"/>
         <w:jc w:val="center"/>
         <w:rPr>
-          <w:rFonts w:hint="cs"/>
           <w:lang w:bidi="he-IL"/>
         </w:rPr>
       </w:pPr>
@@ -653,9 +649,6 @@
       <w:pPr>
         <w:pStyle w:val="NormalWeb"/>
         <w:spacing w:before="240" w:beforeAutospacing="0" w:after="240" w:afterAutospacing="0" w:line="480" w:lineRule="auto"/>
-        <w:rPr>
-          <w:rFonts w:hint="cs"/>
-        </w:rPr>
       </w:pPr>
       <w:r>
         <w:rPr>
@@ -776,7 +769,6 @@
         <w:pStyle w:val="NormalWeb"/>
         <w:spacing w:before="240" w:beforeAutospacing="0" w:after="240" w:afterAutospacing="0"/>
         <w:rPr>
-          <w:rFonts w:hint="cs"/>
           <w:lang w:bidi="he-IL"/>
         </w:rPr>
       </w:pPr>
@@ -1057,23 +1049,7 @@
           <w:rFonts w:ascii="Arial" w:hAnsi="Arial" w:cs="Arial"/>
           <w:color w:val="000000"/>
         </w:rPr>
-        <w:t xml:space="preserve">In the dynamic realm of event planning, </w:t>
-      </w:r>
-      <w:proofErr w:type="gramStart"/>
-      <w:r>
-        <w:rPr>
-          <w:rFonts w:ascii="Arial" w:hAnsi="Arial" w:cs="Arial"/>
-          <w:color w:val="000000"/>
-        </w:rPr>
-        <w:t>the visual</w:t>
-      </w:r>
-      <w:proofErr w:type="gramEnd"/>
-      <w:r>
-        <w:rPr>
-          <w:rFonts w:ascii="Arial" w:hAnsi="Arial" w:cs="Arial"/>
-          <w:color w:val="000000"/>
-        </w:rPr>
-        <w:t xml:space="preserve"> aesthetics play a pivotal role in creating memorable experiences. The Buffet Decoration Project presents an innovative solution to streamline and elevate the process of selecting and ordering buffet decorations and flower bouquets for events. Rooted in the recognition of existing inefficiencies and limitations in the current market offerings, this project aims to revolutionize the way clients conceptualize and execute the visual elements of their events.</w:t>
+        <w:t>In the dynamic realm of event planning, the visual aesthetics play a pivotal role in creating memorable experiences. The Buffet Decoration Project presents an innovative solution to streamline and elevate the process of selecting and ordering buffet decorations and flower bouquets for events. Rooted in the recognition of existing inefficiencies and limitations in the current market offerings, this project aims to revolutionize the way clients conceptualize and execute the visual elements of their events.</w:t>
       </w:r>
     </w:p>
     <w:p>
@@ -1224,7 +1200,6 @@
         <w:spacing w:before="240" w:beforeAutospacing="0" w:after="240" w:afterAutospacing="0"/>
         <w:jc w:val="center"/>
         <w:rPr>
-          <w:rFonts w:hint="cs"/>
           <w:lang w:bidi="he-IL"/>
         </w:rPr>
       </w:pPr>
@@ -1292,7 +1267,6 @@
         <w:pStyle w:val="NormalWeb"/>
         <w:spacing w:before="240" w:beforeAutospacing="0" w:after="240" w:afterAutospacing="0"/>
         <w:rPr>
-          <w:rFonts w:hint="cs"/>
           <w:lang w:bidi="he-IL"/>
         </w:rPr>
       </w:pPr>
@@ -1382,7 +1356,6 @@
         <w:pStyle w:val="NormalWeb"/>
         <w:spacing w:before="240" w:beforeAutospacing="0" w:after="240" w:afterAutospacing="0"/>
         <w:rPr>
-          <w:rFonts w:hint="cs"/>
           <w:lang w:bidi="he-IL"/>
         </w:rPr>
       </w:pPr>
@@ -1670,7 +1643,6 @@
         <w:pStyle w:val="NormalWeb"/>
         <w:spacing w:before="240" w:beforeAutospacing="0" w:after="240" w:afterAutospacing="0"/>
         <w:rPr>
-          <w:rFonts w:hint="cs"/>
           <w:lang w:bidi="he-IL"/>
         </w:rPr>
       </w:pPr>
@@ -1680,7 +1652,6 @@
         <w:pStyle w:val="NormalWeb"/>
         <w:spacing w:before="240" w:beforeAutospacing="0" w:after="240" w:afterAutospacing="0"/>
         <w:rPr>
-          <w:rFonts w:hint="cs"/>
           <w:rtl/>
         </w:rPr>
       </w:pPr>
@@ -1971,7 +1942,6 @@
     <w:p>
       <w:pPr>
         <w:rPr>
-          <w:rFonts w:hint="cs"/>
           <w:lang w:val="en-US" w:bidi="he-IL"/>
         </w:rPr>
       </w:pPr>
@@ -2386,21 +2356,7 @@
           <w:rFonts w:ascii="Arial" w:hAnsi="Arial" w:cs="Arial"/>
           <w:color w:val="000000"/>
         </w:rPr>
-        <w:t>Customization options (</w:t>
-      </w:r>
-      <w:r>
-        <w:rPr>
-          <w:rFonts w:ascii="Arial" w:hAnsi="Arial" w:cs="Arial"/>
-          <w:color w:val="000000"/>
-        </w:rPr>
-        <w:t>colors</w:t>
-      </w:r>
-      <w:r>
-        <w:rPr>
-          <w:rFonts w:ascii="Arial" w:hAnsi="Arial" w:cs="Arial"/>
-          <w:color w:val="000000"/>
-        </w:rPr>
-        <w:t>, themes, sizes)</w:t>
+        <w:t>Customization options (colors, themes, sizes)</w:t>
       </w:r>
     </w:p>
     <w:p>
@@ -2562,7 +2518,6 @@
         <w:pStyle w:val="NormalWeb"/>
         <w:spacing w:before="240" w:beforeAutospacing="0" w:after="240" w:afterAutospacing="0"/>
         <w:rPr>
-          <w:rFonts w:hint="cs"/>
           <w:lang w:bidi="he-IL"/>
         </w:rPr>
       </w:pPr>
@@ -2962,7 +2917,6 @@
     <w:p>
       <w:pPr>
         <w:rPr>
-          <w:rFonts w:hint="cs"/>
           <w:lang w:val="en-US" w:bidi="he-IL"/>
         </w:rPr>
       </w:pPr>
@@ -3166,7 +3120,6 @@
       <w:pPr>
         <w:spacing w:after="240"/>
         <w:rPr>
-          <w:rFonts w:hint="cs"/>
           <w:lang w:val="en-US" w:bidi="he-IL"/>
         </w:rPr>
       </w:pPr>
@@ -5348,19 +5301,7 @@
     <w:p>
       <w:pPr>
         <w:pStyle w:val="NormalWeb"/>
-        <w:spacing w:before="240" w:beforeAutospacing="0" w:after="240" w:afterAutospacing="0"/>
-        <w:rPr>
-          <w:rFonts w:ascii="Arial" w:hAnsi="Arial" w:cs="Arial"/>
-          <w:color w:val="000000"/>
-        </w:rPr>
-      </w:pPr>
-    </w:p>
-    <w:p>
-      <w:pPr>
-        <w:pStyle w:val="NormalWeb"/>
         <w:spacing w:before="0" w:beforeAutospacing="0" w:after="0" w:afterAutospacing="0"/>
-      </w:pPr>
-      <w:r>
         <w:rPr>
           <w:rFonts w:ascii="Arial" w:hAnsi="Arial" w:cs="Arial"/>
           <w:b/>
@@ -5368,9 +5309,66 @@
           <w:color w:val="000000"/>
           <w:u w:val="single"/>
         </w:rPr>
+      </w:pPr>
+    </w:p>
+    <w:p>
+      <w:pPr>
+        <w:pStyle w:val="NormalWeb"/>
+        <w:spacing w:before="0" w:beforeAutospacing="0" w:after="0" w:afterAutospacing="0"/>
+        <w:rPr>
+          <w:rFonts w:ascii="Arial" w:hAnsi="Arial" w:cs="Arial"/>
+          <w:b/>
+          <w:bCs/>
+          <w:color w:val="000000"/>
+          <w:u w:val="single"/>
+        </w:rPr>
+      </w:pPr>
+    </w:p>
+    <w:p>
+      <w:pPr>
+        <w:pStyle w:val="NormalWeb"/>
+        <w:spacing w:before="0" w:beforeAutospacing="0" w:after="0" w:afterAutospacing="0"/>
+      </w:pPr>
+      <w:r>
+        <w:rPr>
+          <w:rFonts w:ascii="Arial" w:hAnsi="Arial" w:cs="Arial"/>
+          <w:b/>
+          <w:bCs/>
+          <w:color w:val="000000"/>
+          <w:u w:val="single"/>
+        </w:rPr>
         <w:t>Diagrams:</w:t>
       </w:r>
     </w:p>
+    <w:p>
+      <w:pPr>
+        <w:pStyle w:val="NormalWeb"/>
+        <w:spacing w:before="0" w:beforeAutospacing="0" w:after="0" w:afterAutospacing="0"/>
+        <w:rPr>
+          <w:rFonts w:ascii="Arial" w:hAnsi="Arial" w:cs="Arial"/>
+          <w:b/>
+          <w:bCs/>
+          <w:color w:val="000000"/>
+          <w:u w:val="single"/>
+        </w:rPr>
+      </w:pPr>
+    </w:p>
+    <w:p>
+      <w:pPr>
+        <w:pStyle w:val="NormalWeb"/>
+        <w:spacing w:before="0" w:beforeAutospacing="0" w:after="0" w:afterAutospacing="0"/>
+      </w:pPr>
+      <w:r>
+        <w:rPr>
+          <w:rFonts w:ascii="Arial" w:hAnsi="Arial" w:cs="Arial"/>
+          <w:b/>
+          <w:bCs/>
+          <w:color w:val="000000"/>
+          <w:u w:val="single"/>
+        </w:rPr>
+        <w:t>Class Diagram:</w:t>
+      </w:r>
+    </w:p>
     <w:p/>
     <w:p>
       <w:pPr>
@@ -5380,6 +5378,1924 @@
       <w:r>
         <w:rPr>
           <w:rFonts w:ascii="Arial" w:hAnsi="Arial" w:cs="Arial"/>
+          <w:noProof/>
+          <w:color w:val="000000"/>
+          <w:bdr w:val="none" w:sz="0" w:space="0" w:color="auto" w:frame="1"/>
+        </w:rPr>
+        <w:drawing>
+          <wp:inline distT="0" distB="0" distL="0" distR="0" wp14:anchorId="4F9CB5C5" wp14:editId="49F614DE">
+            <wp:extent cx="5943600" cy="2816225"/>
+            <wp:effectExtent l="0" t="0" r="0" b="3175"/>
+            <wp:docPr id="1683866864" name="Picture 1" descr="A screenshot of a computer&#10;&#10;Description automatically generated"/>
+            <wp:cNvGraphicFramePr>
+              <a:graphicFrameLocks xmlns:a="http://schemas.openxmlformats.org/drawingml/2006/main" noChangeAspect="1"/>
+            </wp:cNvGraphicFramePr>
+            <a:graphic xmlns:a="http://schemas.openxmlformats.org/drawingml/2006/main">
+              <a:graphicData uri="http://schemas.openxmlformats.org/drawingml/2006/picture">
+                <pic:pic xmlns:pic="http://schemas.openxmlformats.org/drawingml/2006/picture">
+                  <pic:nvPicPr>
+                    <pic:cNvPr id="1683866864" name="Picture 1" descr="A screenshot of a computer&#10;&#10;Description automatically generated"/>
+                    <pic:cNvPicPr>
+                      <a:picLocks noChangeAspect="1" noChangeArrowheads="1"/>
+                    </pic:cNvPicPr>
+                  </pic:nvPicPr>
+                  <pic:blipFill>
+                    <a:blip r:embed="rId8">
+                      <a:extLst>
+                        <a:ext uri="{28A0092B-C50C-407E-A947-70E740481C1C}">
+                          <a14:useLocalDpi xmlns:a14="http://schemas.microsoft.com/office/drawing/2010/main" val="0"/>
+                        </a:ext>
+                      </a:extLst>
+                    </a:blip>
+                    <a:srcRect/>
+                    <a:stretch>
+                      <a:fillRect/>
+                    </a:stretch>
+                  </pic:blipFill>
+                  <pic:spPr bwMode="auto">
+                    <a:xfrm>
+                      <a:off x="0" y="0"/>
+                      <a:ext cx="5943600" cy="2816225"/>
+                    </a:xfrm>
+                    <a:prstGeom prst="rect">
+                      <a:avLst/>
+                    </a:prstGeom>
+                    <a:noFill/>
+                    <a:ln>
+                      <a:noFill/>
+                    </a:ln>
+                  </pic:spPr>
+                </pic:pic>
+              </a:graphicData>
+            </a:graphic>
+          </wp:inline>
+        </w:drawing>
+      </w:r>
+    </w:p>
+    <w:p>
+      <w:pPr>
+        <w:pStyle w:val="NormalWeb"/>
+        <w:spacing w:before="240" w:beforeAutospacing="0" w:after="240" w:afterAutospacing="0"/>
+      </w:pPr>
+      <w:r>
+        <w:rPr>
+          <w:rFonts w:ascii="Arial" w:hAnsi="Arial" w:cs="Arial"/>
+          <w:b/>
+          <w:bCs/>
+          <w:color w:val="000000"/>
+          <w:u w:val="single"/>
+        </w:rPr>
+        <w:t xml:space="preserve">Classes </w:t>
+      </w:r>
+      <w:proofErr w:type="gramStart"/>
+      <w:r>
+        <w:rPr>
+          <w:rFonts w:ascii="Arial" w:hAnsi="Arial" w:cs="Arial"/>
+          <w:b/>
+          <w:bCs/>
+          <w:color w:val="000000"/>
+          <w:u w:val="single"/>
+        </w:rPr>
+        <w:t>Explained :</w:t>
+      </w:r>
+      <w:proofErr w:type="gramEnd"/>
+    </w:p>
+    <w:p>
+      <w:pPr>
+        <w:pStyle w:val="NormalWeb"/>
+        <w:spacing w:before="240" w:beforeAutospacing="0" w:after="240" w:afterAutospacing="0"/>
+      </w:pPr>
+      <w:r>
+        <w:rPr>
+          <w:rFonts w:ascii="Arial" w:hAnsi="Arial" w:cs="Arial"/>
+          <w:color w:val="000000"/>
+        </w:rPr>
+        <w:t>Classes and Attributes:</w:t>
+      </w:r>
+    </w:p>
+    <w:p>
+      <w:pPr>
+        <w:pStyle w:val="NormalWeb"/>
+        <w:spacing w:before="240" w:beforeAutospacing="0" w:after="240" w:afterAutospacing="0"/>
+        <w:ind w:hanging="360"/>
+      </w:pPr>
+      <w:r>
+        <w:rPr>
+          <w:rFonts w:ascii="Arial" w:hAnsi="Arial" w:cs="Arial"/>
+          <w:color w:val="000000"/>
+        </w:rPr>
+        <w:t>1.</w:t>
+      </w:r>
+      <w:r>
+        <w:rPr>
+          <w:rFonts w:ascii="Arial" w:hAnsi="Arial" w:cs="Arial"/>
+          <w:color w:val="000000"/>
+          <w:sz w:val="14"/>
+          <w:szCs w:val="14"/>
+        </w:rPr>
+        <w:t xml:space="preserve">      </w:t>
+      </w:r>
+      <w:r>
+        <w:rPr>
+          <w:rFonts w:ascii="Arial" w:hAnsi="Arial" w:cs="Arial"/>
+          <w:color w:val="000000"/>
+          <w:u w:val="single"/>
+        </w:rPr>
+        <w:t>User</w:t>
+      </w:r>
+      <w:r>
+        <w:rPr>
+          <w:rFonts w:ascii="Arial" w:hAnsi="Arial" w:cs="Arial"/>
+          <w:color w:val="000000"/>
+        </w:rPr>
+        <w:t>:</w:t>
+      </w:r>
+    </w:p>
+    <w:p>
+      <w:pPr>
+        <w:pStyle w:val="NormalWeb"/>
+        <w:spacing w:before="240" w:beforeAutospacing="0" w:after="240" w:afterAutospacing="0"/>
+        <w:ind w:hanging="360"/>
+      </w:pPr>
+      <w:r>
+        <w:rPr>
+          <w:rFonts w:ascii="Arial" w:hAnsi="Arial" w:cs="Arial"/>
+          <w:color w:val="000000"/>
+        </w:rPr>
+        <w:t>·</w:t>
+      </w:r>
+      <w:r>
+        <w:rPr>
+          <w:color w:val="000000"/>
+          <w:sz w:val="14"/>
+          <w:szCs w:val="14"/>
+        </w:rPr>
+        <w:t xml:space="preserve">       </w:t>
+      </w:r>
+      <w:r>
+        <w:rPr>
+          <w:rFonts w:ascii="Arial" w:hAnsi="Arial" w:cs="Arial"/>
+          <w:color w:val="000000"/>
+        </w:rPr>
+        <w:t xml:space="preserve">Attributes: </w:t>
+      </w:r>
+      <w:proofErr w:type="spellStart"/>
+      <w:r>
+        <w:rPr>
+          <w:rFonts w:ascii="Arial" w:hAnsi="Arial" w:cs="Arial"/>
+          <w:color w:val="000000"/>
+        </w:rPr>
+        <w:t>userId</w:t>
+      </w:r>
+      <w:proofErr w:type="spellEnd"/>
+      <w:r>
+        <w:rPr>
+          <w:rFonts w:ascii="Arial" w:hAnsi="Arial" w:cs="Arial"/>
+          <w:color w:val="000000"/>
+        </w:rPr>
+        <w:t>, username, password, email.</w:t>
+      </w:r>
+    </w:p>
+    <w:p>
+      <w:pPr>
+        <w:pStyle w:val="NormalWeb"/>
+        <w:spacing w:before="240" w:beforeAutospacing="0" w:after="240" w:afterAutospacing="0"/>
+        <w:ind w:hanging="360"/>
+      </w:pPr>
+      <w:r>
+        <w:rPr>
+          <w:rFonts w:ascii="Arial" w:hAnsi="Arial" w:cs="Arial"/>
+          <w:color w:val="000000"/>
+        </w:rPr>
+        <w:t>·</w:t>
+      </w:r>
+      <w:r>
+        <w:rPr>
+          <w:color w:val="000000"/>
+          <w:sz w:val="14"/>
+          <w:szCs w:val="14"/>
+        </w:rPr>
+        <w:t xml:space="preserve">       </w:t>
+      </w:r>
+      <w:r>
+        <w:rPr>
+          <w:rFonts w:ascii="Arial" w:hAnsi="Arial" w:cs="Arial"/>
+          <w:color w:val="000000"/>
+        </w:rPr>
+        <w:t>Methods: login, register.</w:t>
+      </w:r>
+    </w:p>
+    <w:p>
+      <w:pPr>
+        <w:pStyle w:val="NormalWeb"/>
+        <w:spacing w:before="240" w:beforeAutospacing="0" w:after="240" w:afterAutospacing="0"/>
+        <w:ind w:left="360"/>
+      </w:pPr>
+      <w:r>
+        <w:rPr>
+          <w:rFonts w:ascii="Arial" w:hAnsi="Arial" w:cs="Arial"/>
+          <w:color w:val="000000"/>
+        </w:rPr>
+        <w:t> </w:t>
+      </w:r>
+    </w:p>
+    <w:p>
+      <w:pPr>
+        <w:pStyle w:val="NormalWeb"/>
+        <w:spacing w:before="240" w:beforeAutospacing="0" w:after="240" w:afterAutospacing="0"/>
+        <w:ind w:hanging="360"/>
+      </w:pPr>
+      <w:r>
+        <w:rPr>
+          <w:rFonts w:ascii="Arial" w:hAnsi="Arial" w:cs="Arial"/>
+          <w:color w:val="000000"/>
+        </w:rPr>
+        <w:t>2.</w:t>
+      </w:r>
+      <w:r>
+        <w:rPr>
+          <w:rFonts w:ascii="Arial" w:hAnsi="Arial" w:cs="Arial"/>
+          <w:color w:val="000000"/>
+          <w:sz w:val="14"/>
+          <w:szCs w:val="14"/>
+        </w:rPr>
+        <w:t xml:space="preserve">      </w:t>
+      </w:r>
+      <w:r>
+        <w:rPr>
+          <w:rFonts w:ascii="Arial" w:hAnsi="Arial" w:cs="Arial"/>
+          <w:color w:val="000000"/>
+          <w:u w:val="single"/>
+        </w:rPr>
+        <w:t>Order:</w:t>
+      </w:r>
+    </w:p>
+    <w:p>
+      <w:pPr>
+        <w:pStyle w:val="NormalWeb"/>
+        <w:spacing w:before="240" w:beforeAutospacing="0" w:after="240" w:afterAutospacing="0"/>
+        <w:ind w:hanging="360"/>
+      </w:pPr>
+      <w:r>
+        <w:rPr>
+          <w:rFonts w:ascii="Arial" w:hAnsi="Arial" w:cs="Arial"/>
+          <w:color w:val="000000"/>
+        </w:rPr>
+        <w:t>·</w:t>
+      </w:r>
+      <w:r>
+        <w:rPr>
+          <w:color w:val="000000"/>
+          <w:sz w:val="14"/>
+          <w:szCs w:val="14"/>
+        </w:rPr>
+        <w:t xml:space="preserve">       </w:t>
+      </w:r>
+      <w:r>
+        <w:rPr>
+          <w:rFonts w:ascii="Arial" w:hAnsi="Arial" w:cs="Arial"/>
+          <w:color w:val="000000"/>
+        </w:rPr>
+        <w:t xml:space="preserve">Attributes: </w:t>
+      </w:r>
+      <w:proofErr w:type="spellStart"/>
+      <w:r>
+        <w:rPr>
+          <w:rFonts w:ascii="Arial" w:hAnsi="Arial" w:cs="Arial"/>
+          <w:color w:val="000000"/>
+        </w:rPr>
+        <w:t>orderId</w:t>
+      </w:r>
+      <w:proofErr w:type="spellEnd"/>
+      <w:r>
+        <w:rPr>
+          <w:rFonts w:ascii="Arial" w:hAnsi="Arial" w:cs="Arial"/>
+          <w:color w:val="000000"/>
+        </w:rPr>
+        <w:t xml:space="preserve">, user, items, </w:t>
+      </w:r>
+      <w:proofErr w:type="spellStart"/>
+      <w:r>
+        <w:rPr>
+          <w:rFonts w:ascii="Arial" w:hAnsi="Arial" w:cs="Arial"/>
+          <w:color w:val="000000"/>
+        </w:rPr>
+        <w:t>totalAmount</w:t>
+      </w:r>
+      <w:proofErr w:type="spellEnd"/>
+      <w:r>
+        <w:rPr>
+          <w:rFonts w:ascii="Arial" w:hAnsi="Arial" w:cs="Arial"/>
+          <w:color w:val="000000"/>
+        </w:rPr>
+        <w:t>, status.</w:t>
+      </w:r>
+    </w:p>
+    <w:p>
+      <w:pPr>
+        <w:pStyle w:val="NormalWeb"/>
+        <w:spacing w:before="240" w:beforeAutospacing="0" w:after="240" w:afterAutospacing="0"/>
+        <w:ind w:hanging="360"/>
+      </w:pPr>
+      <w:r>
+        <w:rPr>
+          <w:rFonts w:ascii="Arial" w:hAnsi="Arial" w:cs="Arial"/>
+          <w:color w:val="000000"/>
+        </w:rPr>
+        <w:t>·</w:t>
+      </w:r>
+      <w:r>
+        <w:rPr>
+          <w:color w:val="000000"/>
+          <w:sz w:val="14"/>
+          <w:szCs w:val="14"/>
+        </w:rPr>
+        <w:t xml:space="preserve">       </w:t>
+      </w:r>
+      <w:r>
+        <w:rPr>
+          <w:rFonts w:ascii="Arial" w:hAnsi="Arial" w:cs="Arial"/>
+          <w:color w:val="000000"/>
+        </w:rPr>
+        <w:t xml:space="preserve">Methods: </w:t>
+      </w:r>
+      <w:proofErr w:type="spellStart"/>
+      <w:r>
+        <w:rPr>
+          <w:rFonts w:ascii="Arial" w:hAnsi="Arial" w:cs="Arial"/>
+          <w:color w:val="000000"/>
+        </w:rPr>
+        <w:t>processPayment</w:t>
+      </w:r>
+      <w:proofErr w:type="spellEnd"/>
+      <w:r>
+        <w:rPr>
+          <w:rFonts w:ascii="Arial" w:hAnsi="Arial" w:cs="Arial"/>
+          <w:color w:val="000000"/>
+        </w:rPr>
+        <w:t xml:space="preserve">, </w:t>
+      </w:r>
+      <w:proofErr w:type="spellStart"/>
+      <w:r>
+        <w:rPr>
+          <w:rFonts w:ascii="Arial" w:hAnsi="Arial" w:cs="Arial"/>
+          <w:color w:val="000000"/>
+        </w:rPr>
+        <w:t>updateOrderStatus</w:t>
+      </w:r>
+      <w:proofErr w:type="spellEnd"/>
+      <w:r>
+        <w:rPr>
+          <w:rFonts w:ascii="Arial" w:hAnsi="Arial" w:cs="Arial"/>
+          <w:color w:val="000000"/>
+        </w:rPr>
+        <w:t>.</w:t>
+      </w:r>
+    </w:p>
+    <w:p>
+      <w:pPr>
+        <w:pStyle w:val="NormalWeb"/>
+        <w:spacing w:before="240" w:beforeAutospacing="0" w:after="240" w:afterAutospacing="0"/>
+        <w:ind w:hanging="360"/>
+      </w:pPr>
+      <w:r>
+        <w:rPr>
+          <w:rFonts w:ascii="Arial" w:hAnsi="Arial" w:cs="Arial"/>
+          <w:color w:val="000000"/>
+        </w:rPr>
+        <w:t>·</w:t>
+      </w:r>
+      <w:r>
+        <w:rPr>
+          <w:color w:val="000000"/>
+          <w:sz w:val="14"/>
+          <w:szCs w:val="14"/>
+        </w:rPr>
+        <w:t xml:space="preserve">       </w:t>
+      </w:r>
+      <w:r>
+        <w:rPr>
+          <w:rFonts w:ascii="Arial" w:hAnsi="Arial" w:cs="Arial"/>
+          <w:color w:val="000000"/>
+        </w:rPr>
+        <w:t xml:space="preserve">Associations: Contains a User and multiple </w:t>
+      </w:r>
+      <w:proofErr w:type="spellStart"/>
+      <w:r>
+        <w:rPr>
+          <w:rFonts w:ascii="Arial" w:hAnsi="Arial" w:cs="Arial"/>
+          <w:color w:val="000000"/>
+        </w:rPr>
+        <w:t>ShoppingCartItem</w:t>
+      </w:r>
+      <w:proofErr w:type="spellEnd"/>
+      <w:r>
+        <w:rPr>
+          <w:rFonts w:ascii="Arial" w:hAnsi="Arial" w:cs="Arial"/>
+          <w:color w:val="000000"/>
+        </w:rPr>
+        <w:t xml:space="preserve"> objects; also linked to a </w:t>
+      </w:r>
+      <w:proofErr w:type="spellStart"/>
+      <w:r>
+        <w:rPr>
+          <w:rFonts w:ascii="Arial" w:hAnsi="Arial" w:cs="Arial"/>
+          <w:color w:val="000000"/>
+        </w:rPr>
+        <w:t>PaymentInfo</w:t>
+      </w:r>
+      <w:proofErr w:type="spellEnd"/>
+      <w:r>
+        <w:rPr>
+          <w:rFonts w:ascii="Arial" w:hAnsi="Arial" w:cs="Arial"/>
+          <w:color w:val="000000"/>
+        </w:rPr>
+        <w:t xml:space="preserve"> object.</w:t>
+      </w:r>
+    </w:p>
+    <w:p>
+      <w:pPr>
+        <w:pStyle w:val="NormalWeb"/>
+        <w:spacing w:before="240" w:beforeAutospacing="0" w:after="240" w:afterAutospacing="0"/>
+        <w:ind w:left="360"/>
+      </w:pPr>
+      <w:r>
+        <w:rPr>
+          <w:rFonts w:ascii="Arial" w:hAnsi="Arial" w:cs="Arial"/>
+          <w:color w:val="000000"/>
+        </w:rPr>
+        <w:lastRenderedPageBreak/>
+        <w:t> </w:t>
+      </w:r>
+    </w:p>
+    <w:p>
+      <w:pPr>
+        <w:pStyle w:val="NormalWeb"/>
+        <w:spacing w:before="240" w:beforeAutospacing="0" w:after="240" w:afterAutospacing="0"/>
+        <w:ind w:hanging="360"/>
+      </w:pPr>
+      <w:r>
+        <w:rPr>
+          <w:rFonts w:ascii="Arial" w:hAnsi="Arial" w:cs="Arial"/>
+          <w:color w:val="000000"/>
+        </w:rPr>
+        <w:t>3.</w:t>
+      </w:r>
+      <w:r>
+        <w:rPr>
+          <w:rFonts w:ascii="Arial" w:hAnsi="Arial" w:cs="Arial"/>
+          <w:color w:val="000000"/>
+          <w:sz w:val="14"/>
+          <w:szCs w:val="14"/>
+        </w:rPr>
+        <w:t xml:space="preserve">      </w:t>
+      </w:r>
+      <w:proofErr w:type="spellStart"/>
+      <w:r>
+        <w:rPr>
+          <w:rFonts w:ascii="Arial" w:hAnsi="Arial" w:cs="Arial"/>
+          <w:color w:val="000000"/>
+          <w:u w:val="single"/>
+        </w:rPr>
+        <w:t>ShoppingCart</w:t>
+      </w:r>
+      <w:proofErr w:type="spellEnd"/>
+      <w:r>
+        <w:rPr>
+          <w:rFonts w:ascii="Arial" w:hAnsi="Arial" w:cs="Arial"/>
+          <w:color w:val="000000"/>
+          <w:u w:val="single"/>
+        </w:rPr>
+        <w:t>:</w:t>
+      </w:r>
+    </w:p>
+    <w:p>
+      <w:pPr>
+        <w:pStyle w:val="NormalWeb"/>
+        <w:spacing w:before="240" w:beforeAutospacing="0" w:after="240" w:afterAutospacing="0"/>
+        <w:ind w:hanging="360"/>
+      </w:pPr>
+      <w:r>
+        <w:rPr>
+          <w:rFonts w:ascii="Arial" w:hAnsi="Arial" w:cs="Arial"/>
+          <w:color w:val="000000"/>
+        </w:rPr>
+        <w:t>·</w:t>
+      </w:r>
+      <w:r>
+        <w:rPr>
+          <w:color w:val="000000"/>
+          <w:sz w:val="14"/>
+          <w:szCs w:val="14"/>
+        </w:rPr>
+        <w:t xml:space="preserve">       </w:t>
+      </w:r>
+      <w:r>
+        <w:rPr>
+          <w:rFonts w:ascii="Arial" w:hAnsi="Arial" w:cs="Arial"/>
+          <w:color w:val="000000"/>
+        </w:rPr>
+        <w:t xml:space="preserve">Attributes: items (a list of </w:t>
+      </w:r>
+      <w:proofErr w:type="spellStart"/>
+      <w:r>
+        <w:rPr>
+          <w:rFonts w:ascii="Arial" w:hAnsi="Arial" w:cs="Arial"/>
+          <w:color w:val="000000"/>
+        </w:rPr>
+        <w:t>ShoppingCartItem</w:t>
+      </w:r>
+      <w:proofErr w:type="spellEnd"/>
+      <w:r>
+        <w:rPr>
+          <w:rFonts w:ascii="Arial" w:hAnsi="Arial" w:cs="Arial"/>
+          <w:color w:val="000000"/>
+        </w:rPr>
+        <w:t>).</w:t>
+      </w:r>
+    </w:p>
+    <w:p>
+      <w:pPr>
+        <w:pStyle w:val="NormalWeb"/>
+        <w:spacing w:before="240" w:beforeAutospacing="0" w:after="240" w:afterAutospacing="0"/>
+        <w:ind w:hanging="360"/>
+      </w:pPr>
+      <w:r>
+        <w:rPr>
+          <w:rFonts w:ascii="Arial" w:hAnsi="Arial" w:cs="Arial"/>
+          <w:color w:val="000000"/>
+        </w:rPr>
+        <w:t>·</w:t>
+      </w:r>
+      <w:r>
+        <w:rPr>
+          <w:color w:val="000000"/>
+          <w:sz w:val="14"/>
+          <w:szCs w:val="14"/>
+        </w:rPr>
+        <w:t xml:space="preserve">       </w:t>
+      </w:r>
+      <w:r>
+        <w:rPr>
+          <w:rFonts w:ascii="Arial" w:hAnsi="Arial" w:cs="Arial"/>
+          <w:color w:val="000000"/>
+        </w:rPr>
+        <w:t xml:space="preserve">Methods: </w:t>
+      </w:r>
+      <w:proofErr w:type="spellStart"/>
+      <w:r>
+        <w:rPr>
+          <w:rFonts w:ascii="Arial" w:hAnsi="Arial" w:cs="Arial"/>
+          <w:color w:val="000000"/>
+        </w:rPr>
+        <w:t>addItem</w:t>
+      </w:r>
+      <w:proofErr w:type="spellEnd"/>
+      <w:r>
+        <w:rPr>
+          <w:rFonts w:ascii="Arial" w:hAnsi="Arial" w:cs="Arial"/>
+          <w:color w:val="000000"/>
+        </w:rPr>
+        <w:t xml:space="preserve">, </w:t>
+      </w:r>
+      <w:proofErr w:type="spellStart"/>
+      <w:r>
+        <w:rPr>
+          <w:rFonts w:ascii="Arial" w:hAnsi="Arial" w:cs="Arial"/>
+          <w:color w:val="000000"/>
+        </w:rPr>
+        <w:t>removeItem</w:t>
+      </w:r>
+      <w:proofErr w:type="spellEnd"/>
+      <w:r>
+        <w:rPr>
+          <w:rFonts w:ascii="Arial" w:hAnsi="Arial" w:cs="Arial"/>
+          <w:color w:val="000000"/>
+        </w:rPr>
+        <w:t xml:space="preserve">, </w:t>
+      </w:r>
+      <w:proofErr w:type="spellStart"/>
+      <w:r>
+        <w:rPr>
+          <w:rFonts w:ascii="Arial" w:hAnsi="Arial" w:cs="Arial"/>
+          <w:color w:val="000000"/>
+        </w:rPr>
+        <w:t>calculateTotalPrice</w:t>
+      </w:r>
+      <w:proofErr w:type="spellEnd"/>
+      <w:r>
+        <w:rPr>
+          <w:rFonts w:ascii="Arial" w:hAnsi="Arial" w:cs="Arial"/>
+          <w:color w:val="000000"/>
+        </w:rPr>
+        <w:t>.</w:t>
+      </w:r>
+    </w:p>
+    <w:p>
+      <w:pPr>
+        <w:pStyle w:val="NormalWeb"/>
+        <w:spacing w:before="240" w:beforeAutospacing="0" w:after="240" w:afterAutospacing="0"/>
+      </w:pPr>
+      <w:r>
+        <w:rPr>
+          <w:rFonts w:ascii="Arial" w:hAnsi="Arial" w:cs="Arial"/>
+          <w:color w:val="000000"/>
+        </w:rPr>
+        <w:t> </w:t>
+      </w:r>
+    </w:p>
+    <w:p>
+      <w:pPr>
+        <w:pStyle w:val="NormalWeb"/>
+        <w:spacing w:before="240" w:beforeAutospacing="0" w:after="240" w:afterAutospacing="0"/>
+        <w:ind w:hanging="360"/>
+      </w:pPr>
+      <w:r>
+        <w:rPr>
+          <w:rFonts w:ascii="Arial" w:hAnsi="Arial" w:cs="Arial"/>
+          <w:color w:val="000000"/>
+        </w:rPr>
+        <w:t>4.</w:t>
+      </w:r>
+      <w:r>
+        <w:rPr>
+          <w:rFonts w:ascii="Arial" w:hAnsi="Arial" w:cs="Arial"/>
+          <w:color w:val="000000"/>
+          <w:sz w:val="14"/>
+          <w:szCs w:val="14"/>
+        </w:rPr>
+        <w:t xml:space="preserve">      </w:t>
+      </w:r>
+      <w:proofErr w:type="spellStart"/>
+      <w:r>
+        <w:rPr>
+          <w:rFonts w:ascii="Arial" w:hAnsi="Arial" w:cs="Arial"/>
+          <w:color w:val="000000"/>
+          <w:u w:val="single"/>
+        </w:rPr>
+        <w:t>ShoppingCartItem</w:t>
+      </w:r>
+      <w:proofErr w:type="spellEnd"/>
+      <w:r>
+        <w:rPr>
+          <w:rFonts w:ascii="Arial" w:hAnsi="Arial" w:cs="Arial"/>
+          <w:color w:val="000000"/>
+          <w:u w:val="single"/>
+        </w:rPr>
+        <w:t>:</w:t>
+      </w:r>
+    </w:p>
+    <w:p>
+      <w:pPr>
+        <w:pStyle w:val="NormalWeb"/>
+        <w:spacing w:before="240" w:beforeAutospacing="0" w:after="240" w:afterAutospacing="0"/>
+        <w:ind w:hanging="360"/>
+      </w:pPr>
+      <w:r>
+        <w:rPr>
+          <w:rFonts w:ascii="Arial" w:hAnsi="Arial" w:cs="Arial"/>
+          <w:color w:val="000000"/>
+        </w:rPr>
+        <w:t>·</w:t>
+      </w:r>
+      <w:r>
+        <w:rPr>
+          <w:color w:val="000000"/>
+          <w:sz w:val="14"/>
+          <w:szCs w:val="14"/>
+        </w:rPr>
+        <w:t xml:space="preserve">       </w:t>
+      </w:r>
+      <w:r>
+        <w:rPr>
+          <w:rFonts w:ascii="Arial" w:hAnsi="Arial" w:cs="Arial"/>
+          <w:color w:val="000000"/>
+        </w:rPr>
+        <w:t xml:space="preserve">Attributes: </w:t>
+      </w:r>
+      <w:proofErr w:type="spellStart"/>
+      <w:r>
+        <w:rPr>
+          <w:rFonts w:ascii="Arial" w:hAnsi="Arial" w:cs="Arial"/>
+          <w:color w:val="000000"/>
+        </w:rPr>
+        <w:t>itemId</w:t>
+      </w:r>
+      <w:proofErr w:type="spellEnd"/>
+      <w:r>
+        <w:rPr>
+          <w:rFonts w:ascii="Arial" w:hAnsi="Arial" w:cs="Arial"/>
+          <w:color w:val="000000"/>
+        </w:rPr>
+        <w:t>, product, quantity, price.</w:t>
+      </w:r>
+    </w:p>
+    <w:p>
+      <w:pPr>
+        <w:pStyle w:val="NormalWeb"/>
+        <w:spacing w:before="240" w:beforeAutospacing="0" w:after="240" w:afterAutospacing="0"/>
+        <w:ind w:hanging="360"/>
+      </w:pPr>
+      <w:r>
+        <w:rPr>
+          <w:rFonts w:ascii="Arial" w:hAnsi="Arial" w:cs="Arial"/>
+          <w:color w:val="000000"/>
+        </w:rPr>
+        <w:t>·</w:t>
+      </w:r>
+      <w:r>
+        <w:rPr>
+          <w:color w:val="000000"/>
+          <w:sz w:val="14"/>
+          <w:szCs w:val="14"/>
+        </w:rPr>
+        <w:t xml:space="preserve">       </w:t>
+      </w:r>
+      <w:r>
+        <w:rPr>
+          <w:rFonts w:ascii="Arial" w:hAnsi="Arial" w:cs="Arial"/>
+          <w:color w:val="000000"/>
+        </w:rPr>
+        <w:t xml:space="preserve">Methods: </w:t>
+      </w:r>
+      <w:proofErr w:type="spellStart"/>
+      <w:r>
+        <w:rPr>
+          <w:rFonts w:ascii="Arial" w:hAnsi="Arial" w:cs="Arial"/>
+          <w:color w:val="000000"/>
+        </w:rPr>
+        <w:t>getItemTotalPrice</w:t>
+      </w:r>
+      <w:proofErr w:type="spellEnd"/>
+      <w:r>
+        <w:rPr>
+          <w:rFonts w:ascii="Arial" w:hAnsi="Arial" w:cs="Arial"/>
+          <w:color w:val="000000"/>
+        </w:rPr>
+        <w:t>.</w:t>
+      </w:r>
+    </w:p>
+    <w:p>
+      <w:pPr>
+        <w:pStyle w:val="NormalWeb"/>
+        <w:spacing w:before="240" w:beforeAutospacing="0" w:after="240" w:afterAutospacing="0"/>
+        <w:ind w:hanging="360"/>
+      </w:pPr>
+      <w:r>
+        <w:rPr>
+          <w:rFonts w:ascii="Arial" w:hAnsi="Arial" w:cs="Arial"/>
+          <w:color w:val="000000"/>
+        </w:rPr>
+        <w:t>·</w:t>
+      </w:r>
+      <w:r>
+        <w:rPr>
+          <w:color w:val="000000"/>
+          <w:sz w:val="14"/>
+          <w:szCs w:val="14"/>
+        </w:rPr>
+        <w:t xml:space="preserve">       </w:t>
+      </w:r>
+      <w:r>
+        <w:rPr>
+          <w:rFonts w:ascii="Arial" w:hAnsi="Arial" w:cs="Arial"/>
+          <w:color w:val="000000"/>
+        </w:rPr>
+        <w:t>Associations: Contains a Product (could be a Flower or BuffetDecoration).</w:t>
+      </w:r>
+    </w:p>
+    <w:p>
+      <w:pPr>
+        <w:pStyle w:val="NormalWeb"/>
+        <w:spacing w:before="240" w:beforeAutospacing="0" w:after="240" w:afterAutospacing="0"/>
+        <w:ind w:left="360"/>
+      </w:pPr>
+      <w:r>
+        <w:rPr>
+          <w:rFonts w:ascii="Arial" w:hAnsi="Arial" w:cs="Arial"/>
+          <w:color w:val="000000"/>
+        </w:rPr>
+        <w:t> </w:t>
+      </w:r>
+    </w:p>
+    <w:p>
+      <w:pPr>
+        <w:pStyle w:val="NormalWeb"/>
+        <w:spacing w:before="240" w:beforeAutospacing="0" w:after="240" w:afterAutospacing="0"/>
+        <w:ind w:hanging="360"/>
+      </w:pPr>
+      <w:r>
+        <w:rPr>
+          <w:rFonts w:ascii="Arial" w:hAnsi="Arial" w:cs="Arial"/>
+          <w:color w:val="000000"/>
+        </w:rPr>
+        <w:t>5.</w:t>
+      </w:r>
+      <w:r>
+        <w:rPr>
+          <w:rFonts w:ascii="Arial" w:hAnsi="Arial" w:cs="Arial"/>
+          <w:color w:val="000000"/>
+          <w:sz w:val="14"/>
+          <w:szCs w:val="14"/>
+        </w:rPr>
+        <w:t xml:space="preserve">      </w:t>
+      </w:r>
+      <w:r>
+        <w:rPr>
+          <w:rFonts w:ascii="Arial" w:hAnsi="Arial" w:cs="Arial"/>
+          <w:color w:val="000000"/>
+          <w:u w:val="single"/>
+        </w:rPr>
+        <w:t>Flower (extends Product):</w:t>
+      </w:r>
+    </w:p>
+    <w:p>
+      <w:pPr>
+        <w:pStyle w:val="NormalWeb"/>
+        <w:spacing w:before="240" w:beforeAutospacing="0" w:after="240" w:afterAutospacing="0"/>
+        <w:ind w:hanging="360"/>
+      </w:pPr>
+      <w:r>
+        <w:rPr>
+          <w:rFonts w:ascii="Arial" w:hAnsi="Arial" w:cs="Arial"/>
+          <w:color w:val="000000"/>
+        </w:rPr>
+        <w:t>·</w:t>
+      </w:r>
+      <w:r>
+        <w:rPr>
+          <w:color w:val="000000"/>
+          <w:sz w:val="14"/>
+          <w:szCs w:val="14"/>
+        </w:rPr>
+        <w:t xml:space="preserve">       </w:t>
+      </w:r>
+      <w:r>
+        <w:rPr>
+          <w:rFonts w:ascii="Arial" w:hAnsi="Arial" w:cs="Arial"/>
+          <w:color w:val="000000"/>
+        </w:rPr>
+        <w:t xml:space="preserve">Attributes: </w:t>
+      </w:r>
+      <w:proofErr w:type="spellStart"/>
+      <w:r>
+        <w:rPr>
+          <w:rFonts w:ascii="Arial" w:hAnsi="Arial" w:cs="Arial"/>
+          <w:color w:val="000000"/>
+        </w:rPr>
+        <w:t>flowerId</w:t>
+      </w:r>
+      <w:proofErr w:type="spellEnd"/>
+      <w:r>
+        <w:rPr>
+          <w:rFonts w:ascii="Arial" w:hAnsi="Arial" w:cs="Arial"/>
+          <w:color w:val="000000"/>
+        </w:rPr>
+        <w:t>, type, color, price, quantity.</w:t>
+      </w:r>
+    </w:p>
+    <w:p>
+      <w:pPr>
+        <w:pStyle w:val="NormalWeb"/>
+        <w:spacing w:before="240" w:beforeAutospacing="0" w:after="240" w:afterAutospacing="0"/>
+        <w:ind w:hanging="360"/>
+      </w:pPr>
+      <w:r>
+        <w:rPr>
+          <w:rFonts w:ascii="Arial" w:hAnsi="Arial" w:cs="Arial"/>
+          <w:color w:val="000000"/>
+        </w:rPr>
+        <w:t>·</w:t>
+      </w:r>
+      <w:r>
+        <w:rPr>
+          <w:color w:val="000000"/>
+          <w:sz w:val="14"/>
+          <w:szCs w:val="14"/>
+        </w:rPr>
+        <w:t xml:space="preserve">       </w:t>
+      </w:r>
+      <w:r>
+        <w:rPr>
+          <w:rFonts w:ascii="Arial" w:hAnsi="Arial" w:cs="Arial"/>
+          <w:color w:val="000000"/>
+        </w:rPr>
+        <w:t xml:space="preserve">Methods: </w:t>
+      </w:r>
+      <w:proofErr w:type="spellStart"/>
+      <w:r>
+        <w:rPr>
+          <w:rFonts w:ascii="Arial" w:hAnsi="Arial" w:cs="Arial"/>
+          <w:color w:val="000000"/>
+        </w:rPr>
+        <w:t>getFlowerDetails</w:t>
+      </w:r>
+      <w:proofErr w:type="spellEnd"/>
+      <w:r>
+        <w:rPr>
+          <w:rFonts w:ascii="Arial" w:hAnsi="Arial" w:cs="Arial"/>
+          <w:color w:val="000000"/>
+        </w:rPr>
+        <w:t xml:space="preserve">, </w:t>
+      </w:r>
+      <w:proofErr w:type="spellStart"/>
+      <w:r>
+        <w:rPr>
+          <w:rFonts w:ascii="Arial" w:hAnsi="Arial" w:cs="Arial"/>
+          <w:color w:val="000000"/>
+        </w:rPr>
+        <w:t>addFlower</w:t>
+      </w:r>
+      <w:proofErr w:type="spellEnd"/>
+      <w:r>
+        <w:rPr>
+          <w:rFonts w:ascii="Arial" w:hAnsi="Arial" w:cs="Arial"/>
+          <w:color w:val="000000"/>
+        </w:rPr>
+        <w:t xml:space="preserve">, </w:t>
+      </w:r>
+      <w:proofErr w:type="spellStart"/>
+      <w:r>
+        <w:rPr>
+          <w:rFonts w:ascii="Arial" w:hAnsi="Arial" w:cs="Arial"/>
+          <w:color w:val="000000"/>
+        </w:rPr>
+        <w:t>removeFlower</w:t>
+      </w:r>
+      <w:proofErr w:type="spellEnd"/>
+      <w:r>
+        <w:rPr>
+          <w:rFonts w:ascii="Arial" w:hAnsi="Arial" w:cs="Arial"/>
+          <w:color w:val="000000"/>
+        </w:rPr>
+        <w:t xml:space="preserve">, </w:t>
+      </w:r>
+      <w:proofErr w:type="spellStart"/>
+      <w:r>
+        <w:rPr>
+          <w:rFonts w:ascii="Arial" w:hAnsi="Arial" w:cs="Arial"/>
+          <w:color w:val="000000"/>
+        </w:rPr>
+        <w:t>updateFlower</w:t>
+      </w:r>
+      <w:proofErr w:type="spellEnd"/>
+      <w:r>
+        <w:rPr>
+          <w:rFonts w:ascii="Arial" w:hAnsi="Arial" w:cs="Arial"/>
+          <w:color w:val="000000"/>
+        </w:rPr>
+        <w:t>.</w:t>
+      </w:r>
+    </w:p>
+    <w:p>
+      <w:pPr>
+        <w:pStyle w:val="NormalWeb"/>
+        <w:spacing w:before="240" w:beforeAutospacing="0" w:after="240" w:afterAutospacing="0"/>
+        <w:ind w:left="360"/>
+      </w:pPr>
+      <w:r>
+        <w:rPr>
+          <w:rFonts w:ascii="Arial" w:hAnsi="Arial" w:cs="Arial"/>
+          <w:color w:val="000000"/>
+        </w:rPr>
+        <w:t> </w:t>
+      </w:r>
+    </w:p>
+    <w:p>
+      <w:pPr>
+        <w:pStyle w:val="NormalWeb"/>
+        <w:spacing w:before="240" w:beforeAutospacing="0" w:after="240" w:afterAutospacing="0"/>
+        <w:ind w:hanging="360"/>
+      </w:pPr>
+      <w:r>
+        <w:rPr>
+          <w:rFonts w:ascii="Arial" w:hAnsi="Arial" w:cs="Arial"/>
+          <w:color w:val="000000"/>
+        </w:rPr>
+        <w:t>6.</w:t>
+      </w:r>
+      <w:r>
+        <w:rPr>
+          <w:rFonts w:ascii="Arial" w:hAnsi="Arial" w:cs="Arial"/>
+          <w:color w:val="000000"/>
+          <w:sz w:val="14"/>
+          <w:szCs w:val="14"/>
+        </w:rPr>
+        <w:t xml:space="preserve">      </w:t>
+      </w:r>
+      <w:r>
+        <w:rPr>
+          <w:rFonts w:ascii="Arial" w:hAnsi="Arial" w:cs="Arial"/>
+          <w:color w:val="000000"/>
+          <w:u w:val="single"/>
+        </w:rPr>
+        <w:t>BuffetDecoration (extends Product):</w:t>
+      </w:r>
+    </w:p>
+    <w:p>
+      <w:pPr>
+        <w:pStyle w:val="NormalWeb"/>
+        <w:spacing w:before="240" w:beforeAutospacing="0" w:after="240" w:afterAutospacing="0"/>
+        <w:ind w:hanging="360"/>
+      </w:pPr>
+      <w:r>
+        <w:rPr>
+          <w:rFonts w:ascii="Arial" w:hAnsi="Arial" w:cs="Arial"/>
+          <w:color w:val="000000"/>
+        </w:rPr>
+        <w:t>·</w:t>
+      </w:r>
+      <w:r>
+        <w:rPr>
+          <w:color w:val="000000"/>
+          <w:sz w:val="14"/>
+          <w:szCs w:val="14"/>
+        </w:rPr>
+        <w:t xml:space="preserve">       </w:t>
+      </w:r>
+      <w:r>
+        <w:rPr>
+          <w:rFonts w:ascii="Arial" w:hAnsi="Arial" w:cs="Arial"/>
+          <w:color w:val="000000"/>
+        </w:rPr>
+        <w:t xml:space="preserve">Attributes: </w:t>
+      </w:r>
+      <w:proofErr w:type="spellStart"/>
+      <w:r>
+        <w:rPr>
+          <w:rFonts w:ascii="Arial" w:hAnsi="Arial" w:cs="Arial"/>
+          <w:color w:val="000000"/>
+        </w:rPr>
+        <w:t>decorationId</w:t>
+      </w:r>
+      <w:proofErr w:type="spellEnd"/>
+      <w:r>
+        <w:rPr>
+          <w:rFonts w:ascii="Arial" w:hAnsi="Arial" w:cs="Arial"/>
+          <w:color w:val="000000"/>
+        </w:rPr>
+        <w:t>, name, theme, price, quantity.</w:t>
+      </w:r>
+    </w:p>
+    <w:p>
+      <w:pPr>
+        <w:pStyle w:val="NormalWeb"/>
+        <w:spacing w:before="240" w:beforeAutospacing="0" w:after="240" w:afterAutospacing="0"/>
+        <w:ind w:hanging="360"/>
+      </w:pPr>
+      <w:r>
+        <w:rPr>
+          <w:rFonts w:ascii="Arial" w:hAnsi="Arial" w:cs="Arial"/>
+          <w:color w:val="000000"/>
+        </w:rPr>
+        <w:t>·</w:t>
+      </w:r>
+      <w:r>
+        <w:rPr>
+          <w:color w:val="000000"/>
+          <w:sz w:val="14"/>
+          <w:szCs w:val="14"/>
+        </w:rPr>
+        <w:t xml:space="preserve">       </w:t>
+      </w:r>
+      <w:r>
+        <w:rPr>
+          <w:rFonts w:ascii="Arial" w:hAnsi="Arial" w:cs="Arial"/>
+          <w:color w:val="000000"/>
+        </w:rPr>
+        <w:t xml:space="preserve">Methods: </w:t>
+      </w:r>
+      <w:proofErr w:type="spellStart"/>
+      <w:r>
+        <w:rPr>
+          <w:rFonts w:ascii="Arial" w:hAnsi="Arial" w:cs="Arial"/>
+          <w:color w:val="000000"/>
+        </w:rPr>
+        <w:t>getDecorationDetails</w:t>
+      </w:r>
+      <w:proofErr w:type="spellEnd"/>
+      <w:r>
+        <w:rPr>
+          <w:rFonts w:ascii="Arial" w:hAnsi="Arial" w:cs="Arial"/>
+          <w:color w:val="000000"/>
+        </w:rPr>
+        <w:t xml:space="preserve">, </w:t>
+      </w:r>
+      <w:proofErr w:type="spellStart"/>
+      <w:r>
+        <w:rPr>
+          <w:rFonts w:ascii="Arial" w:hAnsi="Arial" w:cs="Arial"/>
+          <w:color w:val="000000"/>
+        </w:rPr>
+        <w:t>addDecoration</w:t>
+      </w:r>
+      <w:proofErr w:type="spellEnd"/>
+      <w:r>
+        <w:rPr>
+          <w:rFonts w:ascii="Arial" w:hAnsi="Arial" w:cs="Arial"/>
+          <w:color w:val="000000"/>
+        </w:rPr>
+        <w:t xml:space="preserve">, </w:t>
+      </w:r>
+      <w:proofErr w:type="spellStart"/>
+      <w:r>
+        <w:rPr>
+          <w:rFonts w:ascii="Arial" w:hAnsi="Arial" w:cs="Arial"/>
+          <w:color w:val="000000"/>
+        </w:rPr>
+        <w:t>removeDecoration</w:t>
+      </w:r>
+      <w:proofErr w:type="spellEnd"/>
+      <w:r>
+        <w:rPr>
+          <w:rFonts w:ascii="Arial" w:hAnsi="Arial" w:cs="Arial"/>
+          <w:color w:val="000000"/>
+        </w:rPr>
+        <w:t xml:space="preserve">, </w:t>
+      </w:r>
+      <w:proofErr w:type="spellStart"/>
+      <w:r>
+        <w:rPr>
+          <w:rFonts w:ascii="Arial" w:hAnsi="Arial" w:cs="Arial"/>
+          <w:color w:val="000000"/>
+        </w:rPr>
+        <w:t>updateDecoration</w:t>
+      </w:r>
+      <w:proofErr w:type="spellEnd"/>
+      <w:r>
+        <w:rPr>
+          <w:rFonts w:ascii="Arial" w:hAnsi="Arial" w:cs="Arial"/>
+          <w:color w:val="000000"/>
+        </w:rPr>
+        <w:t>.</w:t>
+      </w:r>
+    </w:p>
+    <w:p>
+      <w:pPr>
+        <w:pStyle w:val="NormalWeb"/>
+        <w:spacing w:before="240" w:beforeAutospacing="0" w:after="240" w:afterAutospacing="0"/>
+        <w:ind w:left="360"/>
+      </w:pPr>
+      <w:r>
+        <w:rPr>
+          <w:rFonts w:ascii="Arial" w:hAnsi="Arial" w:cs="Arial"/>
+          <w:color w:val="000000"/>
+        </w:rPr>
+        <w:t> </w:t>
+      </w:r>
+    </w:p>
+    <w:p>
+      <w:pPr>
+        <w:pStyle w:val="NormalWeb"/>
+        <w:spacing w:before="240" w:beforeAutospacing="0" w:after="240" w:afterAutospacing="0"/>
+        <w:ind w:hanging="360"/>
+      </w:pPr>
+      <w:r>
+        <w:rPr>
+          <w:rFonts w:ascii="Arial" w:hAnsi="Arial" w:cs="Arial"/>
+          <w:color w:val="000000"/>
+        </w:rPr>
+        <w:t>7.</w:t>
+      </w:r>
+      <w:r>
+        <w:rPr>
+          <w:rFonts w:ascii="Arial" w:hAnsi="Arial" w:cs="Arial"/>
+          <w:color w:val="000000"/>
+          <w:sz w:val="14"/>
+          <w:szCs w:val="14"/>
+        </w:rPr>
+        <w:t xml:space="preserve">      </w:t>
+      </w:r>
+      <w:proofErr w:type="spellStart"/>
+      <w:r>
+        <w:rPr>
+          <w:rFonts w:ascii="Arial" w:hAnsi="Arial" w:cs="Arial"/>
+          <w:color w:val="000000"/>
+          <w:u w:val="single"/>
+        </w:rPr>
+        <w:t>PaymentInfo</w:t>
+      </w:r>
+      <w:proofErr w:type="spellEnd"/>
+      <w:r>
+        <w:rPr>
+          <w:rFonts w:ascii="Arial" w:hAnsi="Arial" w:cs="Arial"/>
+          <w:color w:val="000000"/>
+          <w:u w:val="single"/>
+        </w:rPr>
+        <w:t>:</w:t>
+      </w:r>
+    </w:p>
+    <w:p>
+      <w:pPr>
+        <w:pStyle w:val="NormalWeb"/>
+        <w:spacing w:before="240" w:beforeAutospacing="0" w:after="240" w:afterAutospacing="0"/>
+        <w:ind w:hanging="360"/>
+      </w:pPr>
+      <w:r>
+        <w:rPr>
+          <w:rFonts w:ascii="Arial" w:hAnsi="Arial" w:cs="Arial"/>
+          <w:color w:val="000000"/>
+        </w:rPr>
+        <w:t>·</w:t>
+      </w:r>
+      <w:r>
+        <w:rPr>
+          <w:color w:val="000000"/>
+          <w:sz w:val="14"/>
+          <w:szCs w:val="14"/>
+        </w:rPr>
+        <w:t xml:space="preserve">       </w:t>
+      </w:r>
+      <w:r>
+        <w:rPr>
+          <w:rFonts w:ascii="Arial" w:hAnsi="Arial" w:cs="Arial"/>
+          <w:color w:val="000000"/>
+        </w:rPr>
+        <w:t xml:space="preserve">Attributes: </w:t>
+      </w:r>
+      <w:proofErr w:type="spellStart"/>
+      <w:r>
+        <w:rPr>
+          <w:rFonts w:ascii="Arial" w:hAnsi="Arial" w:cs="Arial"/>
+          <w:color w:val="000000"/>
+        </w:rPr>
+        <w:t>paymentId</w:t>
+      </w:r>
+      <w:proofErr w:type="spellEnd"/>
+      <w:r>
+        <w:rPr>
+          <w:rFonts w:ascii="Arial" w:hAnsi="Arial" w:cs="Arial"/>
+          <w:color w:val="000000"/>
+        </w:rPr>
+        <w:t xml:space="preserve">, </w:t>
+      </w:r>
+      <w:proofErr w:type="spellStart"/>
+      <w:r>
+        <w:rPr>
+          <w:rFonts w:ascii="Arial" w:hAnsi="Arial" w:cs="Arial"/>
+          <w:color w:val="000000"/>
+        </w:rPr>
+        <w:t>orderId</w:t>
+      </w:r>
+      <w:proofErr w:type="spellEnd"/>
+      <w:r>
+        <w:rPr>
+          <w:rFonts w:ascii="Arial" w:hAnsi="Arial" w:cs="Arial"/>
+          <w:color w:val="000000"/>
+        </w:rPr>
+        <w:t xml:space="preserve">, amount, </w:t>
+      </w:r>
+      <w:proofErr w:type="spellStart"/>
+      <w:r>
+        <w:rPr>
+          <w:rFonts w:ascii="Arial" w:hAnsi="Arial" w:cs="Arial"/>
+          <w:color w:val="000000"/>
+        </w:rPr>
+        <w:t>paymentMethod</w:t>
+      </w:r>
+      <w:proofErr w:type="spellEnd"/>
+      <w:r>
+        <w:rPr>
+          <w:rFonts w:ascii="Arial" w:hAnsi="Arial" w:cs="Arial"/>
+          <w:color w:val="000000"/>
+        </w:rPr>
+        <w:t xml:space="preserve">, </w:t>
+      </w:r>
+      <w:proofErr w:type="spellStart"/>
+      <w:r>
+        <w:rPr>
+          <w:rFonts w:ascii="Arial" w:hAnsi="Arial" w:cs="Arial"/>
+          <w:color w:val="000000"/>
+        </w:rPr>
+        <w:t>paymentStatus</w:t>
+      </w:r>
+      <w:proofErr w:type="spellEnd"/>
+      <w:r>
+        <w:rPr>
+          <w:rFonts w:ascii="Arial" w:hAnsi="Arial" w:cs="Arial"/>
+          <w:color w:val="000000"/>
+        </w:rPr>
+        <w:t>.</w:t>
+      </w:r>
+    </w:p>
+    <w:p>
+      <w:pPr>
+        <w:pStyle w:val="NormalWeb"/>
+        <w:spacing w:before="240" w:beforeAutospacing="0" w:after="240" w:afterAutospacing="0"/>
+        <w:ind w:hanging="360"/>
+      </w:pPr>
+      <w:r>
+        <w:rPr>
+          <w:rFonts w:ascii="Arial" w:hAnsi="Arial" w:cs="Arial"/>
+          <w:color w:val="000000"/>
+        </w:rPr>
+        <w:t>·</w:t>
+      </w:r>
+      <w:r>
+        <w:rPr>
+          <w:color w:val="000000"/>
+          <w:sz w:val="14"/>
+          <w:szCs w:val="14"/>
+        </w:rPr>
+        <w:t xml:space="preserve">       </w:t>
+      </w:r>
+      <w:r>
+        <w:rPr>
+          <w:rFonts w:ascii="Arial" w:hAnsi="Arial" w:cs="Arial"/>
+          <w:color w:val="000000"/>
+        </w:rPr>
+        <w:t xml:space="preserve">Methods: </w:t>
+      </w:r>
+      <w:proofErr w:type="spellStart"/>
+      <w:r>
+        <w:rPr>
+          <w:rFonts w:ascii="Arial" w:hAnsi="Arial" w:cs="Arial"/>
+          <w:color w:val="000000"/>
+        </w:rPr>
+        <w:t>processPayment</w:t>
+      </w:r>
+      <w:proofErr w:type="spellEnd"/>
+      <w:r>
+        <w:rPr>
+          <w:rFonts w:ascii="Arial" w:hAnsi="Arial" w:cs="Arial"/>
+          <w:color w:val="000000"/>
+        </w:rPr>
+        <w:t xml:space="preserve">, </w:t>
+      </w:r>
+      <w:proofErr w:type="spellStart"/>
+      <w:r>
+        <w:rPr>
+          <w:rFonts w:ascii="Arial" w:hAnsi="Arial" w:cs="Arial"/>
+          <w:color w:val="000000"/>
+        </w:rPr>
+        <w:t>updatePaymentStatus</w:t>
+      </w:r>
+      <w:proofErr w:type="spellEnd"/>
+      <w:r>
+        <w:rPr>
+          <w:rFonts w:ascii="Arial" w:hAnsi="Arial" w:cs="Arial"/>
+          <w:color w:val="000000"/>
+        </w:rPr>
+        <w:t>.</w:t>
+      </w:r>
+    </w:p>
+    <w:p>
+      <w:pPr>
+        <w:pStyle w:val="NormalWeb"/>
+        <w:spacing w:before="240" w:beforeAutospacing="0" w:after="240" w:afterAutospacing="0"/>
+        <w:ind w:left="360"/>
+      </w:pPr>
+      <w:r>
+        <w:rPr>
+          <w:rFonts w:ascii="Arial" w:hAnsi="Arial" w:cs="Arial"/>
+          <w:color w:val="000000"/>
+        </w:rPr>
+        <w:t> </w:t>
+      </w:r>
+    </w:p>
+    <w:p>
+      <w:pPr>
+        <w:pStyle w:val="NormalWeb"/>
+        <w:spacing w:before="240" w:beforeAutospacing="0" w:after="240" w:afterAutospacing="0"/>
+        <w:ind w:hanging="360"/>
+      </w:pPr>
+      <w:r>
+        <w:rPr>
+          <w:rFonts w:ascii="Arial" w:hAnsi="Arial" w:cs="Arial"/>
+          <w:color w:val="000000"/>
+        </w:rPr>
+        <w:t>8.</w:t>
+      </w:r>
+      <w:r>
+        <w:rPr>
+          <w:rFonts w:ascii="Arial" w:hAnsi="Arial" w:cs="Arial"/>
+          <w:color w:val="000000"/>
+          <w:sz w:val="14"/>
+          <w:szCs w:val="14"/>
+        </w:rPr>
+        <w:t xml:space="preserve">      </w:t>
+      </w:r>
+      <w:proofErr w:type="spellStart"/>
+      <w:r>
+        <w:rPr>
+          <w:rFonts w:ascii="Arial" w:hAnsi="Arial" w:cs="Arial"/>
+          <w:color w:val="000000"/>
+        </w:rPr>
+        <w:t>ReportGenerator</w:t>
+      </w:r>
+      <w:proofErr w:type="spellEnd"/>
+      <w:r>
+        <w:rPr>
+          <w:rFonts w:ascii="Arial" w:hAnsi="Arial" w:cs="Arial"/>
+          <w:color w:val="000000"/>
+        </w:rPr>
+        <w:t>:</w:t>
+      </w:r>
+    </w:p>
+    <w:p>
+      <w:pPr>
+        <w:pStyle w:val="NormalWeb"/>
+        <w:spacing w:before="240" w:beforeAutospacing="0" w:after="240" w:afterAutospacing="0"/>
+        <w:ind w:hanging="360"/>
+        <w:rPr>
+          <w:rFonts w:ascii="Arial" w:hAnsi="Arial" w:cs="Arial"/>
+          <w:color w:val="000000"/>
+        </w:rPr>
+      </w:pPr>
+      <w:r>
+        <w:rPr>
+          <w:rFonts w:ascii="Arial" w:hAnsi="Arial" w:cs="Arial"/>
+          <w:color w:val="000000"/>
+        </w:rPr>
+        <w:t>·</w:t>
+      </w:r>
+      <w:r>
+        <w:rPr>
+          <w:color w:val="000000"/>
+          <w:sz w:val="14"/>
+          <w:szCs w:val="14"/>
+        </w:rPr>
+        <w:t xml:space="preserve">       </w:t>
+      </w:r>
+      <w:r>
+        <w:rPr>
+          <w:rFonts w:ascii="Arial" w:hAnsi="Arial" w:cs="Arial"/>
+          <w:color w:val="000000"/>
+        </w:rPr>
+        <w:t xml:space="preserve">Methods: </w:t>
+      </w:r>
+      <w:proofErr w:type="spellStart"/>
+      <w:r>
+        <w:rPr>
+          <w:rFonts w:ascii="Arial" w:hAnsi="Arial" w:cs="Arial"/>
+          <w:color w:val="000000"/>
+        </w:rPr>
+        <w:t>generateSalesReport</w:t>
+      </w:r>
+      <w:proofErr w:type="spellEnd"/>
+      <w:r>
+        <w:rPr>
+          <w:rFonts w:ascii="Arial" w:hAnsi="Arial" w:cs="Arial"/>
+          <w:color w:val="000000"/>
+        </w:rPr>
+        <w:t>.</w:t>
+      </w:r>
+    </w:p>
+    <w:p>
+      <w:pPr>
+        <w:pStyle w:val="NormalWeb"/>
+        <w:spacing w:before="240" w:beforeAutospacing="0" w:after="240" w:afterAutospacing="0"/>
+        <w:ind w:hanging="360"/>
+        <w:rPr>
+          <w:rtl/>
+          <w:lang w:bidi="he-IL"/>
+        </w:rPr>
+      </w:pPr>
+    </w:p>
+    <w:p>
+      <w:pPr>
+        <w:pStyle w:val="NormalWeb"/>
+        <w:spacing w:before="240" w:beforeAutospacing="0" w:after="240" w:afterAutospacing="0"/>
+        <w:rPr>
+          <w:lang w:bidi="he-IL"/>
+        </w:rPr>
+      </w:pPr>
+    </w:p>
+    <w:p>
+      <w:pPr>
+        <w:pStyle w:val="NormalWeb"/>
+        <w:spacing w:before="240" w:beforeAutospacing="0" w:after="240" w:afterAutospacing="0"/>
+      </w:pPr>
+      <w:r>
+        <w:rPr>
+          <w:rFonts w:ascii="Arial" w:hAnsi="Arial" w:cs="Arial"/>
+          <w:b/>
+          <w:bCs/>
+          <w:color w:val="000000"/>
+          <w:u w:val="single"/>
+        </w:rPr>
+        <w:t>Relationships:</w:t>
+      </w:r>
+    </w:p>
+    <w:p>
+      <w:pPr>
+        <w:pStyle w:val="NormalWeb"/>
+        <w:spacing w:before="240" w:beforeAutospacing="0" w:after="240" w:afterAutospacing="0"/>
+        <w:ind w:hanging="360"/>
+      </w:pPr>
+      <w:r>
+        <w:rPr>
+          <w:rFonts w:ascii="Arial" w:hAnsi="Arial" w:cs="Arial"/>
+          <w:color w:val="000000"/>
+        </w:rPr>
+        <w:t>·</w:t>
+      </w:r>
+      <w:r>
+        <w:rPr>
+          <w:color w:val="000000"/>
+          <w:sz w:val="14"/>
+          <w:szCs w:val="14"/>
+        </w:rPr>
+        <w:t xml:space="preserve">       </w:t>
+      </w:r>
+      <w:r>
+        <w:rPr>
+          <w:rFonts w:ascii="Arial" w:hAnsi="Arial" w:cs="Arial"/>
+          <w:color w:val="000000"/>
+        </w:rPr>
+        <w:t>Association: This is represented by a solid line connecting classes that communicate with each other. For example, an Order is associated with the User who made it.</w:t>
+      </w:r>
+    </w:p>
+    <w:p>
+      <w:pPr>
+        <w:pStyle w:val="NormalWeb"/>
+        <w:spacing w:before="240" w:beforeAutospacing="0" w:after="240" w:afterAutospacing="0"/>
+        <w:ind w:hanging="360"/>
+      </w:pPr>
+      <w:r>
+        <w:rPr>
+          <w:rFonts w:ascii="Arial" w:hAnsi="Arial" w:cs="Arial"/>
+          <w:color w:val="000000"/>
+        </w:rPr>
+        <w:t>·</w:t>
+      </w:r>
+      <w:r>
+        <w:rPr>
+          <w:color w:val="000000"/>
+          <w:sz w:val="14"/>
+          <w:szCs w:val="14"/>
+        </w:rPr>
+        <w:t xml:space="preserve">       </w:t>
+      </w:r>
+      <w:r>
+        <w:rPr>
+          <w:rFonts w:ascii="Arial" w:hAnsi="Arial" w:cs="Arial"/>
+          <w:color w:val="000000"/>
+        </w:rPr>
+        <w:t xml:space="preserve">Aggregation: Depicted by a hollow diamond, it represents a whole-part relationship but does not imply ownership. For example, </w:t>
+      </w:r>
+      <w:proofErr w:type="spellStart"/>
+      <w:r>
+        <w:rPr>
+          <w:rFonts w:ascii="Arial" w:hAnsi="Arial" w:cs="Arial"/>
+          <w:color w:val="000000"/>
+        </w:rPr>
+        <w:t>ShoppingCart</w:t>
+      </w:r>
+      <w:proofErr w:type="spellEnd"/>
+      <w:r>
+        <w:rPr>
+          <w:rFonts w:ascii="Arial" w:hAnsi="Arial" w:cs="Arial"/>
+          <w:color w:val="000000"/>
+        </w:rPr>
+        <w:t xml:space="preserve"> contains </w:t>
+      </w:r>
+      <w:proofErr w:type="spellStart"/>
+      <w:r>
+        <w:rPr>
+          <w:rFonts w:ascii="Arial" w:hAnsi="Arial" w:cs="Arial"/>
+          <w:color w:val="000000"/>
+        </w:rPr>
+        <w:t>ShoppingCartItem</w:t>
+      </w:r>
+      <w:proofErr w:type="spellEnd"/>
+      <w:r>
+        <w:rPr>
+          <w:rFonts w:ascii="Arial" w:hAnsi="Arial" w:cs="Arial"/>
+          <w:color w:val="000000"/>
+        </w:rPr>
+        <w:t xml:space="preserve"> objects, but their lifecycle is not necessarily tied to that of the </w:t>
+      </w:r>
+      <w:proofErr w:type="spellStart"/>
+      <w:r>
+        <w:rPr>
+          <w:rFonts w:ascii="Arial" w:hAnsi="Arial" w:cs="Arial"/>
+          <w:color w:val="000000"/>
+        </w:rPr>
+        <w:t>ShoppingCart</w:t>
+      </w:r>
+      <w:proofErr w:type="spellEnd"/>
+      <w:r>
+        <w:rPr>
+          <w:rFonts w:ascii="Arial" w:hAnsi="Arial" w:cs="Arial"/>
+          <w:color w:val="000000"/>
+        </w:rPr>
+        <w:t>.</w:t>
+      </w:r>
+    </w:p>
+    <w:p>
+      <w:pPr>
+        <w:pStyle w:val="NormalWeb"/>
+        <w:spacing w:before="240" w:beforeAutospacing="0" w:after="240" w:afterAutospacing="0"/>
+        <w:ind w:hanging="360"/>
+      </w:pPr>
+      <w:r>
+        <w:rPr>
+          <w:rFonts w:ascii="Arial" w:hAnsi="Arial" w:cs="Arial"/>
+          <w:color w:val="000000"/>
+        </w:rPr>
+        <w:t>·</w:t>
+      </w:r>
+      <w:r>
+        <w:rPr>
+          <w:color w:val="000000"/>
+          <w:sz w:val="14"/>
+          <w:szCs w:val="14"/>
+        </w:rPr>
+        <w:t xml:space="preserve">       </w:t>
+      </w:r>
+      <w:r>
+        <w:rPr>
+          <w:rFonts w:ascii="Arial" w:hAnsi="Arial" w:cs="Arial"/>
+          <w:color w:val="000000"/>
+        </w:rPr>
+        <w:t xml:space="preserve">Composition: Shown by a filled diamond, it's a strong form of aggregation that implies ownership and coincident lifecycle of the part by the whole. An Order is composed of one or more </w:t>
+      </w:r>
+      <w:proofErr w:type="spellStart"/>
+      <w:r>
+        <w:rPr>
+          <w:rFonts w:ascii="Arial" w:hAnsi="Arial" w:cs="Arial"/>
+          <w:color w:val="000000"/>
+        </w:rPr>
+        <w:t>ShoppingCartItem</w:t>
+      </w:r>
+      <w:proofErr w:type="spellEnd"/>
+      <w:r>
+        <w:rPr>
+          <w:rFonts w:ascii="Arial" w:hAnsi="Arial" w:cs="Arial"/>
+          <w:color w:val="000000"/>
+        </w:rPr>
+        <w:t xml:space="preserve"> objects, which suggests that if an Order is deleted, the associated </w:t>
+      </w:r>
+      <w:proofErr w:type="spellStart"/>
+      <w:r>
+        <w:rPr>
+          <w:rFonts w:ascii="Arial" w:hAnsi="Arial" w:cs="Arial"/>
+          <w:color w:val="000000"/>
+        </w:rPr>
+        <w:t>ShoppingCartItem</w:t>
+      </w:r>
+      <w:proofErr w:type="spellEnd"/>
+      <w:r>
+        <w:rPr>
+          <w:rFonts w:ascii="Arial" w:hAnsi="Arial" w:cs="Arial"/>
+          <w:color w:val="000000"/>
+        </w:rPr>
+        <w:t xml:space="preserve"> objects would also cease to exist.</w:t>
+      </w:r>
+    </w:p>
+    <w:p>
+      <w:pPr>
+        <w:pStyle w:val="NormalWeb"/>
+        <w:spacing w:before="240" w:beforeAutospacing="0" w:after="240" w:afterAutospacing="0"/>
+        <w:ind w:hanging="360"/>
+      </w:pPr>
+      <w:r>
+        <w:rPr>
+          <w:rFonts w:ascii="Arial" w:hAnsi="Arial" w:cs="Arial"/>
+          <w:color w:val="000000"/>
+        </w:rPr>
+        <w:t>·</w:t>
+      </w:r>
+      <w:r>
+        <w:rPr>
+          <w:color w:val="000000"/>
+          <w:sz w:val="14"/>
+          <w:szCs w:val="14"/>
+        </w:rPr>
+        <w:t xml:space="preserve">       </w:t>
+      </w:r>
+      <w:r>
+        <w:rPr>
+          <w:rFonts w:ascii="Arial" w:hAnsi="Arial" w:cs="Arial"/>
+          <w:color w:val="000000"/>
+        </w:rPr>
+        <w:t>Inheritance: Represented by a line with a hollow arrowhead, it shows a generalization/specialization relationship where Flower and BuffetDecoration are specialized types of a Product.</w:t>
+      </w:r>
+    </w:p>
+    <w:p>
+      <w:pPr>
+        <w:pStyle w:val="NormalWeb"/>
+        <w:spacing w:before="240" w:beforeAutospacing="0" w:after="240" w:afterAutospacing="0"/>
+        <w:ind w:hanging="360"/>
+      </w:pPr>
+      <w:r>
+        <w:rPr>
+          <w:rFonts w:ascii="Arial" w:hAnsi="Arial" w:cs="Arial"/>
+          <w:color w:val="000000"/>
+        </w:rPr>
+        <w:t>·</w:t>
+      </w:r>
+      <w:r>
+        <w:rPr>
+          <w:color w:val="000000"/>
+          <w:sz w:val="14"/>
+          <w:szCs w:val="14"/>
+        </w:rPr>
+        <w:t xml:space="preserve">       </w:t>
+      </w:r>
+      <w:r>
+        <w:rPr>
+          <w:rFonts w:ascii="Arial" w:hAnsi="Arial" w:cs="Arial"/>
+          <w:color w:val="000000"/>
+        </w:rPr>
+        <w:t>Multiplicity: Indicated by numbers like "1" or "</w:t>
+      </w:r>
+      <w:proofErr w:type="gramStart"/>
+      <w:r>
+        <w:rPr>
+          <w:rFonts w:ascii="Arial" w:hAnsi="Arial" w:cs="Arial"/>
+          <w:color w:val="000000"/>
+        </w:rPr>
+        <w:t>1..</w:t>
+      </w:r>
+      <w:proofErr w:type="gramEnd"/>
+      <w:r>
+        <w:rPr>
+          <w:rFonts w:ascii="Arial" w:hAnsi="Arial" w:cs="Arial"/>
+          <w:color w:val="000000"/>
+        </w:rPr>
+        <w:t xml:space="preserve">*", it defines how many instances of a class can be associated with one instance of another class. For instance, a </w:t>
+      </w:r>
+      <w:proofErr w:type="spellStart"/>
+      <w:r>
+        <w:rPr>
+          <w:rFonts w:ascii="Arial" w:hAnsi="Arial" w:cs="Arial"/>
+          <w:color w:val="000000"/>
+        </w:rPr>
+        <w:t>ShoppingCart</w:t>
+      </w:r>
+      <w:proofErr w:type="spellEnd"/>
+      <w:r>
+        <w:rPr>
+          <w:rFonts w:ascii="Arial" w:hAnsi="Arial" w:cs="Arial"/>
+          <w:color w:val="000000"/>
+        </w:rPr>
+        <w:t xml:space="preserve"> contains one or more </w:t>
+      </w:r>
+      <w:proofErr w:type="spellStart"/>
+      <w:r>
+        <w:rPr>
+          <w:rFonts w:ascii="Arial" w:hAnsi="Arial" w:cs="Arial"/>
+          <w:color w:val="000000"/>
+        </w:rPr>
+        <w:t>ShoppingCartItem</w:t>
+      </w:r>
+      <w:proofErr w:type="spellEnd"/>
+      <w:r>
+        <w:rPr>
+          <w:rFonts w:ascii="Arial" w:hAnsi="Arial" w:cs="Arial"/>
+          <w:color w:val="000000"/>
+        </w:rPr>
+        <w:t xml:space="preserve"> objects.</w:t>
+      </w:r>
+    </w:p>
+    <w:p>
+      <w:pPr>
+        <w:pStyle w:val="NormalWeb"/>
+        <w:spacing w:before="240" w:beforeAutospacing="0" w:after="240" w:afterAutospacing="0"/>
+      </w:pPr>
+      <w:r>
+        <w:rPr>
+          <w:rFonts w:ascii="Arial" w:hAnsi="Arial" w:cs="Arial"/>
+          <w:color w:val="000000"/>
+        </w:rPr>
+        <w:t> </w:t>
+      </w:r>
+    </w:p>
+    <w:p>
+      <w:pPr>
+        <w:pStyle w:val="NormalWeb"/>
+        <w:spacing w:before="240" w:beforeAutospacing="0" w:after="240" w:afterAutospacing="0"/>
+      </w:pPr>
+      <w:r>
+        <w:rPr>
+          <w:rFonts w:ascii="Arial" w:hAnsi="Arial" w:cs="Arial"/>
+          <w:color w:val="000000"/>
+          <w:u w:val="single"/>
+        </w:rPr>
+        <w:t>Explanation of Functionality:</w:t>
+      </w:r>
+    </w:p>
+    <w:p>
+      <w:pPr>
+        <w:pStyle w:val="NormalWeb"/>
+        <w:spacing w:before="240" w:beforeAutospacing="0" w:after="240" w:afterAutospacing="0"/>
+      </w:pPr>
+      <w:r>
+        <w:rPr>
+          <w:rFonts w:ascii="Arial" w:hAnsi="Arial" w:cs="Arial"/>
+          <w:color w:val="000000"/>
+        </w:rPr>
+        <w:t xml:space="preserve">The system allows a User to create a profile and log in. Once logged in, they can use a </w:t>
+      </w:r>
+      <w:proofErr w:type="spellStart"/>
+      <w:r>
+        <w:rPr>
+          <w:rFonts w:ascii="Arial" w:hAnsi="Arial" w:cs="Arial"/>
+          <w:color w:val="000000"/>
+        </w:rPr>
+        <w:t>ShoppingCart</w:t>
+      </w:r>
+      <w:proofErr w:type="spellEnd"/>
+      <w:r>
+        <w:rPr>
+          <w:rFonts w:ascii="Arial" w:hAnsi="Arial" w:cs="Arial"/>
+          <w:color w:val="000000"/>
+        </w:rPr>
+        <w:t xml:space="preserve"> to select items (Flower or BuffetDecoration), each represented by a </w:t>
+      </w:r>
+      <w:proofErr w:type="spellStart"/>
+      <w:r>
+        <w:rPr>
+          <w:rFonts w:ascii="Arial" w:hAnsi="Arial" w:cs="Arial"/>
+          <w:color w:val="000000"/>
+        </w:rPr>
+        <w:t>ShoppingCartItem</w:t>
+      </w:r>
+      <w:proofErr w:type="spellEnd"/>
+      <w:r>
+        <w:rPr>
+          <w:rFonts w:ascii="Arial" w:hAnsi="Arial" w:cs="Arial"/>
+          <w:color w:val="000000"/>
+        </w:rPr>
+        <w:t xml:space="preserve">. They can then place an Order, which aggregates these items, includes </w:t>
+      </w:r>
+      <w:proofErr w:type="spellStart"/>
+      <w:r>
+        <w:rPr>
+          <w:rFonts w:ascii="Arial" w:hAnsi="Arial" w:cs="Arial"/>
+          <w:color w:val="000000"/>
+        </w:rPr>
+        <w:t>PaymentInfo</w:t>
+      </w:r>
+      <w:proofErr w:type="spellEnd"/>
+      <w:r>
+        <w:rPr>
+          <w:rFonts w:ascii="Arial" w:hAnsi="Arial" w:cs="Arial"/>
+          <w:color w:val="000000"/>
+        </w:rPr>
+        <w:t xml:space="preserve">, and calculates the total amount. Orders can have their payment processed and status updated. The system also includes a </w:t>
+      </w:r>
+      <w:proofErr w:type="spellStart"/>
+      <w:r>
+        <w:rPr>
+          <w:rFonts w:ascii="Arial" w:hAnsi="Arial" w:cs="Arial"/>
+          <w:color w:val="000000"/>
+        </w:rPr>
+        <w:t>ReportGenerator</w:t>
+      </w:r>
+      <w:proofErr w:type="spellEnd"/>
+      <w:r>
+        <w:rPr>
+          <w:rFonts w:ascii="Arial" w:hAnsi="Arial" w:cs="Arial"/>
+          <w:color w:val="000000"/>
+        </w:rPr>
+        <w:t xml:space="preserve"> class, which can generate sales reports, likely for administrative purposes.</w:t>
+      </w:r>
+    </w:p>
+    <w:p>
+      <w:pPr>
+        <w:pStyle w:val="NormalWeb"/>
+        <w:spacing w:before="240" w:beforeAutospacing="0" w:after="240" w:afterAutospacing="0"/>
+      </w:pPr>
+      <w:r>
+        <w:rPr>
+          <w:rFonts w:ascii="Arial" w:hAnsi="Arial" w:cs="Arial"/>
+          <w:color w:val="000000"/>
+        </w:rPr>
+        <w:t>The diagram provides a static view of the system, defining how the various objects relate to and interact with each other, providing a blueprint for the system's design and implementation.</w:t>
+      </w:r>
+    </w:p>
+    <w:p>
+      <w:pPr>
+        <w:pStyle w:val="NormalWeb"/>
+        <w:spacing w:before="240" w:beforeAutospacing="0" w:after="240" w:afterAutospacing="0"/>
+        <w:rPr>
+          <w:rFonts w:ascii="Arial" w:hAnsi="Arial" w:cs="Arial"/>
+          <w:color w:val="000000"/>
+        </w:rPr>
+      </w:pPr>
+    </w:p>
+    <w:p/>
+    <w:p/>
+    <w:p/>
+    <w:p/>
+    <w:p/>
+    <w:p>
+      <w:pPr>
+        <w:pStyle w:val="NormalWeb"/>
+        <w:spacing w:before="0" w:beforeAutospacing="0" w:after="0" w:afterAutospacing="0"/>
+        <w:rPr>
+          <w:b/>
+          <w:bCs/>
+        </w:rPr>
+      </w:pPr>
+      <w:r>
+        <w:rPr>
+          <w:rFonts w:ascii="Arial" w:hAnsi="Arial" w:cs="Arial"/>
+          <w:b/>
+          <w:bCs/>
           <w:color w:val="000000"/>
           <w:u w:val="single"/>
         </w:rPr>
@@ -5421,7 +7337,7 @@
                     </pic:cNvPicPr>
                   </pic:nvPicPr>
                   <pic:blipFill>
-                    <a:blip r:embed="rId8">
+                    <a:blip r:embed="rId9">
                       <a:extLst>
                         <a:ext uri="{28A0092B-C50C-407E-A947-70E740481C1C}">
                           <a14:useLocalDpi xmlns:a14="http://schemas.microsoft.com/office/drawing/2010/main" val="0"/>
@@ -5706,6 +7622,95 @@
           <w:rFonts w:ascii="Arial" w:hAnsi="Arial" w:cs="Arial"/>
           <w:color w:val="000000"/>
         </w:rPr>
+        <w:t>·</w:t>
+      </w:r>
+      <w:r>
+        <w:rPr>
+          <w:color w:val="000000"/>
+          <w:sz w:val="14"/>
+          <w:szCs w:val="14"/>
+        </w:rPr>
+        <w:t xml:space="preserve">       </w:t>
+      </w:r>
+      <w:r>
+        <w:rPr>
+          <w:rFonts w:ascii="Arial" w:hAnsi="Arial" w:cs="Arial"/>
+          <w:color w:val="000000"/>
+          <w:u w:val="single"/>
+        </w:rPr>
+        <w:t>Add Item:</w:t>
+      </w:r>
+      <w:r>
+        <w:rPr>
+          <w:rFonts w:ascii="Arial" w:hAnsi="Arial" w:cs="Arial"/>
+          <w:color w:val="000000"/>
+        </w:rPr>
+        <w:t xml:space="preserve"> The customer may add more items to the cart. This use case is included in the Place Order process, indicating that it is a part of the ordering sequence.</w:t>
+      </w:r>
+    </w:p>
+    <w:p>
+      <w:pPr>
+        <w:pStyle w:val="NormalWeb"/>
+        <w:spacing w:before="240" w:beforeAutospacing="0" w:after="240" w:afterAutospacing="0"/>
+        <w:ind w:hanging="360"/>
+      </w:pPr>
+      <w:r>
+        <w:rPr>
+          <w:rFonts w:ascii="Arial" w:hAnsi="Arial" w:cs="Arial"/>
+          <w:color w:val="000000"/>
+        </w:rPr>
+        <w:t>·</w:t>
+      </w:r>
+      <w:r>
+        <w:rPr>
+          <w:color w:val="000000"/>
+          <w:sz w:val="14"/>
+          <w:szCs w:val="14"/>
+        </w:rPr>
+        <w:t xml:space="preserve">       </w:t>
+      </w:r>
+      <w:r>
+        <w:rPr>
+          <w:rFonts w:ascii="Arial" w:hAnsi="Arial" w:cs="Arial"/>
+          <w:color w:val="000000"/>
+          <w:u w:val="single"/>
+        </w:rPr>
+        <w:t>Process Payment:</w:t>
+      </w:r>
+      <w:r>
+        <w:rPr>
+          <w:rFonts w:ascii="Arial" w:hAnsi="Arial" w:cs="Arial"/>
+          <w:color w:val="000000"/>
+        </w:rPr>
+        <w:t xml:space="preserve"> The final step for the customer is to process the payment for the order. This use case extends the Place Order use case, showing that it is an additional action that can happen during the order placement.</w:t>
+      </w:r>
+    </w:p>
+    <w:p>
+      <w:pPr>
+        <w:pStyle w:val="NormalWeb"/>
+        <w:spacing w:before="240" w:beforeAutospacing="0" w:after="240" w:afterAutospacing="0"/>
+      </w:pPr>
+      <w:r>
+        <w:rPr>
+          <w:rFonts w:ascii="Arial" w:hAnsi="Arial" w:cs="Arial"/>
+          <w:b/>
+          <w:bCs/>
+          <w:color w:val="000000"/>
+        </w:rPr>
+        <w:t>Administrator's Interactions:</w:t>
+      </w:r>
+    </w:p>
+    <w:p>
+      <w:pPr>
+        <w:pStyle w:val="NormalWeb"/>
+        <w:spacing w:before="240" w:beforeAutospacing="0" w:after="240" w:afterAutospacing="0"/>
+        <w:ind w:hanging="360"/>
+      </w:pPr>
+      <w:r>
+        <w:rPr>
+          <w:rFonts w:ascii="Arial" w:hAnsi="Arial" w:cs="Arial"/>
+          <w:color w:val="000000"/>
+        </w:rPr>
         <w:lastRenderedPageBreak/>
         <w:t>·</w:t>
       </w:r>
@@ -5723,14 +7728,14 @@
           <w:color w:val="000000"/>
           <w:u w:val="single"/>
         </w:rPr>
-        <w:t>Add Item:</w:t>
-      </w:r>
-      <w:r>
-        <w:rPr>
-          <w:rFonts w:ascii="Arial" w:hAnsi="Arial" w:cs="Arial"/>
-          <w:color w:val="000000"/>
-        </w:rPr>
-        <w:t xml:space="preserve"> The customer may add more items to the cart. This use case is included in the Place Order process, indicating that it is a part of the ordering sequence.</w:t>
+        <w:t>Insert Product to Database</w:t>
+      </w:r>
+      <w:r>
+        <w:rPr>
+          <w:rFonts w:ascii="Arial" w:hAnsi="Arial" w:cs="Arial"/>
+          <w:color w:val="000000"/>
+        </w:rPr>
+        <w:t>: The administrator can add new products, such as new flower types or buffet decorations, to the system's database.</w:t>
       </w:r>
     </w:p>
     <w:p>
@@ -5760,14 +7765,125 @@
           <w:color w:val="000000"/>
           <w:u w:val="single"/>
         </w:rPr>
-        <w:t>Process Payment:</w:t>
-      </w:r>
-      <w:r>
-        <w:rPr>
-          <w:rFonts w:ascii="Arial" w:hAnsi="Arial" w:cs="Arial"/>
-          <w:color w:val="000000"/>
-        </w:rPr>
-        <w:t xml:space="preserve"> The final step for the customer is to process the payment for the order. This use case extends the Place Order use case, showing that it is an additional action that can happen during the order placement.</w:t>
+        <w:t>Delete Product:</w:t>
+      </w:r>
+      <w:r>
+        <w:rPr>
+          <w:rFonts w:ascii="Arial" w:hAnsi="Arial" w:cs="Arial"/>
+          <w:color w:val="000000"/>
+        </w:rPr>
+        <w:t xml:space="preserve"> The administrator has the authority to remove products from the database.</w:t>
+      </w:r>
+    </w:p>
+    <w:p>
+      <w:pPr>
+        <w:pStyle w:val="NormalWeb"/>
+        <w:spacing w:before="240" w:beforeAutospacing="0" w:after="240" w:afterAutospacing="0"/>
+        <w:ind w:hanging="360"/>
+      </w:pPr>
+      <w:r>
+        <w:rPr>
+          <w:rFonts w:ascii="Arial" w:hAnsi="Arial" w:cs="Arial"/>
+          <w:color w:val="000000"/>
+        </w:rPr>
+        <w:t>·</w:t>
+      </w:r>
+      <w:r>
+        <w:rPr>
+          <w:color w:val="000000"/>
+          <w:sz w:val="14"/>
+          <w:szCs w:val="14"/>
+        </w:rPr>
+        <w:t xml:space="preserve">       </w:t>
+      </w:r>
+      <w:r>
+        <w:rPr>
+          <w:rFonts w:ascii="Arial" w:hAnsi="Arial" w:cs="Arial"/>
+          <w:color w:val="000000"/>
+          <w:u w:val="single"/>
+        </w:rPr>
+        <w:t>Login to Admin:</w:t>
+      </w:r>
+      <w:r>
+        <w:rPr>
+          <w:rFonts w:ascii="Arial" w:hAnsi="Arial" w:cs="Arial"/>
+          <w:color w:val="000000"/>
+        </w:rPr>
+        <w:t xml:space="preserve"> The administrator logs into a special admin area to manage the platform.</w:t>
+      </w:r>
+    </w:p>
+    <w:p>
+      <w:pPr>
+        <w:pStyle w:val="NormalWeb"/>
+        <w:spacing w:before="240" w:beforeAutospacing="0" w:after="240" w:afterAutospacing="0"/>
+        <w:ind w:hanging="360"/>
+      </w:pPr>
+      <w:r>
+        <w:rPr>
+          <w:rFonts w:ascii="Arial" w:hAnsi="Arial" w:cs="Arial"/>
+          <w:color w:val="000000"/>
+        </w:rPr>
+        <w:t>·</w:t>
+      </w:r>
+      <w:r>
+        <w:rPr>
+          <w:color w:val="000000"/>
+          <w:sz w:val="14"/>
+          <w:szCs w:val="14"/>
+        </w:rPr>
+        <w:t xml:space="preserve">       </w:t>
+      </w:r>
+      <w:r>
+        <w:rPr>
+          <w:rFonts w:ascii="Arial" w:hAnsi="Arial" w:cs="Arial"/>
+          <w:color w:val="000000"/>
+          <w:u w:val="single"/>
+        </w:rPr>
+        <w:t>User Account Managing:</w:t>
+      </w:r>
+      <w:r>
+        <w:rPr>
+          <w:rFonts w:ascii="Arial" w:hAnsi="Arial" w:cs="Arial"/>
+          <w:color w:val="000000"/>
+        </w:rPr>
+        <w:t xml:space="preserve"> Within the admin area, the administrator can manage user accounts, which includes updating user information, adding new users, and deleting users.</w:t>
+      </w:r>
+    </w:p>
+    <w:p>
+      <w:pPr>
+        <w:pStyle w:val="NormalWeb"/>
+        <w:spacing w:before="240" w:beforeAutospacing="0" w:after="240" w:afterAutospacing="0"/>
+        <w:ind w:hanging="360"/>
+      </w:pPr>
+      <w:r>
+        <w:rPr>
+          <w:rFonts w:ascii="Arial" w:hAnsi="Arial" w:cs="Arial"/>
+          <w:color w:val="000000"/>
+        </w:rPr>
+        <w:t>·</w:t>
+      </w:r>
+      <w:r>
+        <w:rPr>
+          <w:color w:val="000000"/>
+          <w:sz w:val="14"/>
+          <w:szCs w:val="14"/>
+        </w:rPr>
+        <w:t xml:space="preserve">       </w:t>
+      </w:r>
+      <w:r>
+        <w:rPr>
+          <w:rFonts w:ascii="Arial" w:hAnsi="Arial" w:cs="Arial"/>
+          <w:color w:val="000000"/>
+          <w:u w:val="single"/>
+        </w:rPr>
+        <w:t>Generating Sales Report:</w:t>
+      </w:r>
+      <w:r>
+        <w:rPr>
+          <w:rFonts w:ascii="Arial" w:hAnsi="Arial" w:cs="Arial"/>
+          <w:color w:val="000000"/>
+        </w:rPr>
+        <w:t xml:space="preserve"> The administrator can generate sales reports to track the performance of the platform.</w:t>
       </w:r>
     </w:p>
     <w:p>
@@ -5782,7 +7898,7 @@
           <w:bCs/>
           <w:color w:val="000000"/>
         </w:rPr>
-        <w:t>Administrator's Interactions:</w:t>
+        <w:t>System's Responsibilities:</w:t>
       </w:r>
     </w:p>
     <w:p>
@@ -5812,14 +7928,14 @@
           <w:color w:val="000000"/>
           <w:u w:val="single"/>
         </w:rPr>
-        <w:t>Insert Product to Database</w:t>
-      </w:r>
-      <w:r>
-        <w:rPr>
-          <w:rFonts w:ascii="Arial" w:hAnsi="Arial" w:cs="Arial"/>
-          <w:color w:val="000000"/>
-        </w:rPr>
-        <w:t>: The administrator can add new products, such as new flower types or buffet decorations, to the system's database.</w:t>
+        <w:t>User Authentication:</w:t>
+      </w:r>
+      <w:r>
+        <w:rPr>
+          <w:rFonts w:ascii="Arial" w:hAnsi="Arial" w:cs="Arial"/>
+          <w:color w:val="000000"/>
+        </w:rPr>
+        <w:t xml:space="preserve"> This is a system function that verifies user credentials during login. It extends both the customer login and admin login, meaning it's a shared functionality.</w:t>
       </w:r>
     </w:p>
     <w:p>
@@ -5849,14 +7965,14 @@
           <w:color w:val="000000"/>
           <w:u w:val="single"/>
         </w:rPr>
-        <w:t>Delete Product:</w:t>
-      </w:r>
-      <w:r>
-        <w:rPr>
-          <w:rFonts w:ascii="Arial" w:hAnsi="Arial" w:cs="Arial"/>
-          <w:color w:val="000000"/>
-        </w:rPr>
-        <w:t xml:space="preserve"> The administrator has the authority to remove products from the database.</w:t>
+        <w:t>Update User Information:</w:t>
+      </w:r>
+      <w:r>
+        <w:rPr>
+          <w:rFonts w:ascii="Arial" w:hAnsi="Arial" w:cs="Arial"/>
+          <w:color w:val="000000"/>
+        </w:rPr>
+        <w:t xml:space="preserve"> This is a system function related to maintaining the current and accurate data of user profiles.</w:t>
       </w:r>
     </w:p>
     <w:p>
@@ -5886,206 +8002,6 @@
           <w:color w:val="000000"/>
           <w:u w:val="single"/>
         </w:rPr>
-        <w:t>Login to Admin:</w:t>
-      </w:r>
-      <w:r>
-        <w:rPr>
-          <w:rFonts w:ascii="Arial" w:hAnsi="Arial" w:cs="Arial"/>
-          <w:color w:val="000000"/>
-        </w:rPr>
-        <w:t xml:space="preserve"> The administrator logs into a special admin area to manage the platform.</w:t>
-      </w:r>
-    </w:p>
-    <w:p>
-      <w:pPr>
-        <w:pStyle w:val="NormalWeb"/>
-        <w:spacing w:before="240" w:beforeAutospacing="0" w:after="240" w:afterAutospacing="0"/>
-        <w:ind w:hanging="360"/>
-      </w:pPr>
-      <w:r>
-        <w:rPr>
-          <w:rFonts w:ascii="Arial" w:hAnsi="Arial" w:cs="Arial"/>
-          <w:color w:val="000000"/>
-        </w:rPr>
-        <w:t>·</w:t>
-      </w:r>
-      <w:r>
-        <w:rPr>
-          <w:color w:val="000000"/>
-          <w:sz w:val="14"/>
-          <w:szCs w:val="14"/>
-        </w:rPr>
-        <w:t xml:space="preserve">       </w:t>
-      </w:r>
-      <w:r>
-        <w:rPr>
-          <w:rFonts w:ascii="Arial" w:hAnsi="Arial" w:cs="Arial"/>
-          <w:color w:val="000000"/>
-          <w:u w:val="single"/>
-        </w:rPr>
-        <w:t>User Account Managing:</w:t>
-      </w:r>
-      <w:r>
-        <w:rPr>
-          <w:rFonts w:ascii="Arial" w:hAnsi="Arial" w:cs="Arial"/>
-          <w:color w:val="000000"/>
-        </w:rPr>
-        <w:t xml:space="preserve"> Within the admin area, the administrator can manage user accounts, which includes updating user information, adding new users, and deleting users.</w:t>
-      </w:r>
-    </w:p>
-    <w:p>
-      <w:pPr>
-        <w:pStyle w:val="NormalWeb"/>
-        <w:spacing w:before="240" w:beforeAutospacing="0" w:after="240" w:afterAutospacing="0"/>
-        <w:ind w:hanging="360"/>
-      </w:pPr>
-      <w:r>
-        <w:rPr>
-          <w:rFonts w:ascii="Arial" w:hAnsi="Arial" w:cs="Arial"/>
-          <w:color w:val="000000"/>
-        </w:rPr>
-        <w:t>·</w:t>
-      </w:r>
-      <w:r>
-        <w:rPr>
-          <w:color w:val="000000"/>
-          <w:sz w:val="14"/>
-          <w:szCs w:val="14"/>
-        </w:rPr>
-        <w:t xml:space="preserve">       </w:t>
-      </w:r>
-      <w:r>
-        <w:rPr>
-          <w:rFonts w:ascii="Arial" w:hAnsi="Arial" w:cs="Arial"/>
-          <w:color w:val="000000"/>
-          <w:u w:val="single"/>
-        </w:rPr>
-        <w:t>Generating Sales Report:</w:t>
-      </w:r>
-      <w:r>
-        <w:rPr>
-          <w:rFonts w:ascii="Arial" w:hAnsi="Arial" w:cs="Arial"/>
-          <w:color w:val="000000"/>
-        </w:rPr>
-        <w:t xml:space="preserve"> The administrator can generate sales reports to track the performance of the platform.</w:t>
-      </w:r>
-    </w:p>
-    <w:p>
-      <w:pPr>
-        <w:pStyle w:val="NormalWeb"/>
-        <w:spacing w:before="240" w:beforeAutospacing="0" w:after="240" w:afterAutospacing="0"/>
-      </w:pPr>
-      <w:r>
-        <w:rPr>
-          <w:rFonts w:ascii="Arial" w:hAnsi="Arial" w:cs="Arial"/>
-          <w:b/>
-          <w:bCs/>
-          <w:color w:val="000000"/>
-        </w:rPr>
-        <w:t>System's Responsibilities:</w:t>
-      </w:r>
-    </w:p>
-    <w:p>
-      <w:pPr>
-        <w:pStyle w:val="NormalWeb"/>
-        <w:spacing w:before="240" w:beforeAutospacing="0" w:after="240" w:afterAutospacing="0"/>
-        <w:ind w:hanging="360"/>
-      </w:pPr>
-      <w:r>
-        <w:rPr>
-          <w:rFonts w:ascii="Arial" w:hAnsi="Arial" w:cs="Arial"/>
-          <w:color w:val="000000"/>
-        </w:rPr>
-        <w:t>·</w:t>
-      </w:r>
-      <w:r>
-        <w:rPr>
-          <w:color w:val="000000"/>
-          <w:sz w:val="14"/>
-          <w:szCs w:val="14"/>
-        </w:rPr>
-        <w:t xml:space="preserve">       </w:t>
-      </w:r>
-      <w:r>
-        <w:rPr>
-          <w:rFonts w:ascii="Arial" w:hAnsi="Arial" w:cs="Arial"/>
-          <w:color w:val="000000"/>
-          <w:u w:val="single"/>
-        </w:rPr>
-        <w:t>User Authentication:</w:t>
-      </w:r>
-      <w:r>
-        <w:rPr>
-          <w:rFonts w:ascii="Arial" w:hAnsi="Arial" w:cs="Arial"/>
-          <w:color w:val="000000"/>
-        </w:rPr>
-        <w:t xml:space="preserve"> This is a system function that verifies user credentials during login. It extends both the customer login and admin login, meaning it's a shared functionality.</w:t>
-      </w:r>
-    </w:p>
-    <w:p>
-      <w:pPr>
-        <w:pStyle w:val="NormalWeb"/>
-        <w:spacing w:before="240" w:beforeAutospacing="0" w:after="240" w:afterAutospacing="0"/>
-        <w:ind w:hanging="360"/>
-      </w:pPr>
-      <w:r>
-        <w:rPr>
-          <w:rFonts w:ascii="Arial" w:hAnsi="Arial" w:cs="Arial"/>
-          <w:color w:val="000000"/>
-        </w:rPr>
-        <w:t>·</w:t>
-      </w:r>
-      <w:r>
-        <w:rPr>
-          <w:color w:val="000000"/>
-          <w:sz w:val="14"/>
-          <w:szCs w:val="14"/>
-        </w:rPr>
-        <w:t xml:space="preserve">       </w:t>
-      </w:r>
-      <w:r>
-        <w:rPr>
-          <w:rFonts w:ascii="Arial" w:hAnsi="Arial" w:cs="Arial"/>
-          <w:color w:val="000000"/>
-          <w:u w:val="single"/>
-        </w:rPr>
-        <w:t>Update User Information:</w:t>
-      </w:r>
-      <w:r>
-        <w:rPr>
-          <w:rFonts w:ascii="Arial" w:hAnsi="Arial" w:cs="Arial"/>
-          <w:color w:val="000000"/>
-        </w:rPr>
-        <w:t xml:space="preserve"> This is a system function related to maintaining the current and accurate data of user profiles.</w:t>
-      </w:r>
-    </w:p>
-    <w:p>
-      <w:pPr>
-        <w:pStyle w:val="NormalWeb"/>
-        <w:spacing w:before="240" w:beforeAutospacing="0" w:after="240" w:afterAutospacing="0"/>
-        <w:ind w:hanging="360"/>
-      </w:pPr>
-      <w:r>
-        <w:rPr>
-          <w:rFonts w:ascii="Arial" w:hAnsi="Arial" w:cs="Arial"/>
-          <w:color w:val="000000"/>
-        </w:rPr>
-        <w:t>·</w:t>
-      </w:r>
-      <w:r>
-        <w:rPr>
-          <w:color w:val="000000"/>
-          <w:sz w:val="14"/>
-          <w:szCs w:val="14"/>
-        </w:rPr>
-        <w:t xml:space="preserve">       </w:t>
-      </w:r>
-      <w:r>
-        <w:rPr>
-          <w:rFonts w:ascii="Arial" w:hAnsi="Arial" w:cs="Arial"/>
-          <w:color w:val="000000"/>
-          <w:u w:val="single"/>
-        </w:rPr>
         <w:t>Add User/Delete User:</w:t>
       </w:r>
       <w:r>
@@ -6141,6 +8057,46 @@
         </w:rPr>
         <w:br/>
       </w:r>
+    </w:p>
+    <w:p>
+      <w:pPr>
+        <w:spacing w:after="240"/>
+        <w:rPr>
+          <w:lang w:val="en-US"/>
+        </w:rPr>
+      </w:pPr>
+    </w:p>
+    <w:p>
+      <w:pPr>
+        <w:spacing w:after="240"/>
+        <w:rPr>
+          <w:lang w:val="en-US"/>
+        </w:rPr>
+      </w:pPr>
+    </w:p>
+    <w:p>
+      <w:pPr>
+        <w:spacing w:after="240"/>
+        <w:rPr>
+          <w:lang w:val="en-US"/>
+        </w:rPr>
+      </w:pPr>
+    </w:p>
+    <w:p>
+      <w:pPr>
+        <w:spacing w:after="240"/>
+        <w:rPr>
+          <w:lang w:val="en-US"/>
+        </w:rPr>
+      </w:pPr>
+    </w:p>
+    <w:p>
+      <w:pPr>
+        <w:spacing w:after="240"/>
+        <w:rPr>
+          <w:lang w:val="en-US"/>
+        </w:rPr>
+      </w:pPr>
       <w:r>
         <w:rPr>
           <w:lang w:val="en-US"/>
@@ -6203,7 +8159,7 @@
                     </pic:cNvPicPr>
                   </pic:nvPicPr>
                   <pic:blipFill>
-                    <a:blip r:embed="rId9">
+                    <a:blip r:embed="rId10">
                       <a:extLst>
                         <a:ext uri="{28A0092B-C50C-407E-A947-70E740481C1C}">
                           <a14:useLocalDpi xmlns:a14="http://schemas.microsoft.com/office/drawing/2010/main" val="0"/>
@@ -6263,22 +8219,6 @@
       <w:pPr>
         <w:pStyle w:val="NormalWeb"/>
         <w:spacing w:before="240" w:beforeAutospacing="0" w:after="240" w:afterAutospacing="0"/>
-      </w:pPr>
-      <w:r>
-        <w:rPr>
-          <w:rFonts w:ascii="Arial" w:hAnsi="Arial" w:cs="Arial"/>
-          <w:b/>
-          <w:bCs/>
-          <w:color w:val="000000"/>
-          <w:u w:val="single"/>
-        </w:rPr>
-        <w:t> </w:t>
-      </w:r>
-    </w:p>
-    <w:p>
-      <w:pPr>
-        <w:pStyle w:val="NormalWeb"/>
-        <w:spacing w:before="240" w:beforeAutospacing="0" w:after="240" w:afterAutospacing="0"/>
         <w:ind w:hanging="360"/>
       </w:pPr>
       <w:r>
@@ -6517,7 +8457,6 @@
           <w:rFonts w:ascii="Arial" w:hAnsi="Arial" w:cs="Arial"/>
           <w:color w:val="000000"/>
         </w:rPr>
-        <w:lastRenderedPageBreak/>
         <w:t>·</w:t>
       </w:r>
       <w:r>
@@ -6552,24 +8491,12 @@
       <w:r>
         <w:rPr>
           <w:rFonts w:ascii="Arial" w:hAnsi="Arial" w:cs="Arial"/>
-          <w:color w:val="000000"/>
-        </w:rPr>
-        <w:t> </w:t>
-      </w:r>
-    </w:p>
-    <w:p>
-      <w:pPr>
-        <w:pStyle w:val="NormalWeb"/>
-        <w:spacing w:before="240" w:beforeAutospacing="0" w:after="240" w:afterAutospacing="0"/>
-      </w:pPr>
-      <w:r>
-        <w:rPr>
-          <w:rFonts w:ascii="Arial" w:hAnsi="Arial" w:cs="Arial"/>
           <w:b/>
           <w:bCs/>
           <w:color w:val="000000"/>
           <w:u w:val="single"/>
         </w:rPr>
+        <w:lastRenderedPageBreak/>
         <w:t>System Activities:</w:t>
       </w:r>
     </w:p>
@@ -6902,2023 +8829,43 @@
     </w:p>
     <w:p>
       <w:pPr>
-        <w:spacing w:after="240"/>
-        <w:rPr>
-          <w:rFonts w:hint="cs"/>
-          <w:lang w:val="en-US" w:bidi="he-IL"/>
-        </w:rPr>
-      </w:pPr>
-    </w:p>
-    <w:p>
-      <w:pPr>
-        <w:pStyle w:val="NormalWeb"/>
-        <w:spacing w:before="0" w:beforeAutospacing="0" w:after="0" w:afterAutospacing="0"/>
-      </w:pPr>
-      <w:r>
-        <w:rPr>
-          <w:rFonts w:ascii="Arial" w:hAnsi="Arial" w:cs="Arial"/>
+        <w:pStyle w:val="NormalWeb"/>
+        <w:spacing w:before="240" w:beforeAutospacing="0" w:after="240" w:afterAutospacing="0"/>
+        <w:rPr>
           <w:b/>
           <w:bCs/>
           <w:color w:val="000000"/>
+          <w:sz w:val="28"/>
+          <w:szCs w:val="28"/>
           <w:u w:val="single"/>
         </w:rPr>
-        <w:lastRenderedPageBreak/>
-        <w:t>Class Diagram:</w:t>
-      </w:r>
-    </w:p>
-    <w:p/>
-    <w:p>
-      <w:pPr>
-        <w:pStyle w:val="NormalWeb"/>
-        <w:spacing w:before="0" w:beforeAutospacing="0" w:after="0" w:afterAutospacing="0"/>
-      </w:pPr>
-      <w:r>
-        <w:rPr>
-          <w:rFonts w:ascii="Arial" w:hAnsi="Arial" w:cs="Arial"/>
-          <w:noProof/>
-          <w:color w:val="000000"/>
-          <w:bdr w:val="none" w:sz="0" w:space="0" w:color="auto" w:frame="1"/>
-        </w:rPr>
-        <w:drawing>
-          <wp:inline distT="0" distB="0" distL="0" distR="0" wp14:anchorId="4D146D4B" wp14:editId="6287C424">
-            <wp:extent cx="5943600" cy="2816225"/>
-            <wp:effectExtent l="0" t="0" r="0" b="3175"/>
-            <wp:docPr id="1683866864" name="Picture 1"/>
-            <wp:cNvGraphicFramePr>
-              <a:graphicFrameLocks xmlns:a="http://schemas.openxmlformats.org/drawingml/2006/main" noChangeAspect="1"/>
-            </wp:cNvGraphicFramePr>
-            <a:graphic xmlns:a="http://schemas.openxmlformats.org/drawingml/2006/main">
-              <a:graphicData uri="http://schemas.openxmlformats.org/drawingml/2006/picture">
-                <pic:pic xmlns:pic="http://schemas.openxmlformats.org/drawingml/2006/picture">
-                  <pic:nvPicPr>
-                    <pic:cNvPr id="0" name="Picture 4"/>
-                    <pic:cNvPicPr>
-                      <a:picLocks noChangeAspect="1" noChangeArrowheads="1"/>
-                    </pic:cNvPicPr>
-                  </pic:nvPicPr>
-                  <pic:blipFill>
-                    <a:blip r:embed="rId10">
-                      <a:extLst>
-                        <a:ext uri="{28A0092B-C50C-407E-A947-70E740481C1C}">
-                          <a14:useLocalDpi xmlns:a14="http://schemas.microsoft.com/office/drawing/2010/main" val="0"/>
-                        </a:ext>
-                      </a:extLst>
-                    </a:blip>
-                    <a:srcRect/>
-                    <a:stretch>
-                      <a:fillRect/>
-                    </a:stretch>
-                  </pic:blipFill>
-                  <pic:spPr bwMode="auto">
-                    <a:xfrm>
-                      <a:off x="0" y="0"/>
-                      <a:ext cx="5943600" cy="2816225"/>
-                    </a:xfrm>
-                    <a:prstGeom prst="rect">
-                      <a:avLst/>
-                    </a:prstGeom>
-                    <a:noFill/>
-                    <a:ln>
-                      <a:noFill/>
-                    </a:ln>
-                  </pic:spPr>
-                </pic:pic>
-              </a:graphicData>
-            </a:graphic>
-          </wp:inline>
-        </w:drawing>
-      </w:r>
-    </w:p>
-    <w:p>
-      <w:pPr>
-        <w:pStyle w:val="NormalWeb"/>
-        <w:spacing w:before="240" w:beforeAutospacing="0" w:after="240" w:afterAutospacing="0"/>
-      </w:pPr>
-      <w:r>
-        <w:rPr>
-          <w:rFonts w:ascii="Arial" w:hAnsi="Arial" w:cs="Arial"/>
+      </w:pPr>
+    </w:p>
+    <w:p>
+      <w:pPr>
+        <w:pStyle w:val="NormalWeb"/>
+        <w:spacing w:before="240" w:beforeAutospacing="0" w:after="240" w:afterAutospacing="0"/>
+        <w:rPr>
           <w:b/>
           <w:bCs/>
           <w:color w:val="000000"/>
+          <w:sz w:val="28"/>
+          <w:szCs w:val="28"/>
           <w:u w:val="single"/>
         </w:rPr>
-        <w:t xml:space="preserve">Classes </w:t>
-      </w:r>
-      <w:proofErr w:type="gramStart"/>
-      <w:r>
-        <w:rPr>
-          <w:rFonts w:ascii="Arial" w:hAnsi="Arial" w:cs="Arial"/>
+      </w:pPr>
+    </w:p>
+    <w:p>
+      <w:pPr>
+        <w:pStyle w:val="NormalWeb"/>
+        <w:spacing w:before="240" w:beforeAutospacing="0" w:after="240" w:afterAutospacing="0"/>
+        <w:rPr>
           <w:b/>
           <w:bCs/>
           <w:color w:val="000000"/>
+          <w:sz w:val="28"/>
+          <w:szCs w:val="28"/>
           <w:u w:val="single"/>
-        </w:rPr>
-        <w:t>Explained :</w:t>
-      </w:r>
-      <w:proofErr w:type="gramEnd"/>
-    </w:p>
-    <w:p>
-      <w:pPr>
-        <w:pStyle w:val="NormalWeb"/>
-        <w:spacing w:before="240" w:beforeAutospacing="0" w:after="240" w:afterAutospacing="0"/>
-      </w:pPr>
-      <w:r>
-        <w:rPr>
-          <w:rFonts w:ascii="Arial" w:hAnsi="Arial" w:cs="Arial"/>
-          <w:color w:val="000000"/>
-        </w:rPr>
-        <w:t>Classes and Attributes:</w:t>
-      </w:r>
-    </w:p>
-    <w:p>
-      <w:pPr>
-        <w:pStyle w:val="NormalWeb"/>
-        <w:spacing w:before="240" w:beforeAutospacing="0" w:after="240" w:afterAutospacing="0"/>
-        <w:ind w:hanging="360"/>
-      </w:pPr>
-      <w:r>
-        <w:rPr>
-          <w:rFonts w:ascii="Arial" w:hAnsi="Arial" w:cs="Arial"/>
-          <w:color w:val="000000"/>
-        </w:rPr>
-        <w:t>1.</w:t>
-      </w:r>
-      <w:r>
-        <w:rPr>
-          <w:rFonts w:ascii="Arial" w:hAnsi="Arial" w:cs="Arial"/>
-          <w:color w:val="000000"/>
-          <w:sz w:val="14"/>
-          <w:szCs w:val="14"/>
-        </w:rPr>
-        <w:t xml:space="preserve">      </w:t>
-      </w:r>
-      <w:r>
-        <w:rPr>
-          <w:rFonts w:ascii="Arial" w:hAnsi="Arial" w:cs="Arial"/>
-          <w:color w:val="000000"/>
-          <w:u w:val="single"/>
-        </w:rPr>
-        <w:t>User</w:t>
-      </w:r>
-      <w:r>
-        <w:rPr>
-          <w:rFonts w:ascii="Arial" w:hAnsi="Arial" w:cs="Arial"/>
-          <w:color w:val="000000"/>
-        </w:rPr>
-        <w:t>:</w:t>
-      </w:r>
-    </w:p>
-    <w:p>
-      <w:pPr>
-        <w:pStyle w:val="NormalWeb"/>
-        <w:spacing w:before="240" w:beforeAutospacing="0" w:after="240" w:afterAutospacing="0"/>
-        <w:ind w:hanging="360"/>
-      </w:pPr>
-      <w:r>
-        <w:rPr>
-          <w:rFonts w:ascii="Arial" w:hAnsi="Arial" w:cs="Arial"/>
-          <w:color w:val="000000"/>
-        </w:rPr>
-        <w:t>·</w:t>
-      </w:r>
-      <w:r>
-        <w:rPr>
-          <w:color w:val="000000"/>
-          <w:sz w:val="14"/>
-          <w:szCs w:val="14"/>
-        </w:rPr>
-        <w:t xml:space="preserve">       </w:t>
-      </w:r>
-      <w:r>
-        <w:rPr>
-          <w:rFonts w:ascii="Arial" w:hAnsi="Arial" w:cs="Arial"/>
-          <w:color w:val="000000"/>
-        </w:rPr>
-        <w:t xml:space="preserve">Attributes: </w:t>
-      </w:r>
-      <w:proofErr w:type="spellStart"/>
-      <w:r>
-        <w:rPr>
-          <w:rFonts w:ascii="Arial" w:hAnsi="Arial" w:cs="Arial"/>
-          <w:color w:val="000000"/>
-        </w:rPr>
-        <w:t>userId</w:t>
-      </w:r>
-      <w:proofErr w:type="spellEnd"/>
-      <w:r>
-        <w:rPr>
-          <w:rFonts w:ascii="Arial" w:hAnsi="Arial" w:cs="Arial"/>
-          <w:color w:val="000000"/>
-        </w:rPr>
-        <w:t>, username, password, email.</w:t>
-      </w:r>
-    </w:p>
-    <w:p>
-      <w:pPr>
-        <w:pStyle w:val="NormalWeb"/>
-        <w:spacing w:before="240" w:beforeAutospacing="0" w:after="240" w:afterAutospacing="0"/>
-        <w:ind w:hanging="360"/>
-      </w:pPr>
-      <w:r>
-        <w:rPr>
-          <w:rFonts w:ascii="Arial" w:hAnsi="Arial" w:cs="Arial"/>
-          <w:color w:val="000000"/>
-        </w:rPr>
-        <w:t>·</w:t>
-      </w:r>
-      <w:r>
-        <w:rPr>
-          <w:color w:val="000000"/>
-          <w:sz w:val="14"/>
-          <w:szCs w:val="14"/>
-        </w:rPr>
-        <w:t xml:space="preserve">       </w:t>
-      </w:r>
-      <w:r>
-        <w:rPr>
-          <w:rFonts w:ascii="Arial" w:hAnsi="Arial" w:cs="Arial"/>
-          <w:color w:val="000000"/>
-        </w:rPr>
-        <w:t>Methods: login, register.</w:t>
-      </w:r>
-    </w:p>
-    <w:p>
-      <w:pPr>
-        <w:pStyle w:val="NormalWeb"/>
-        <w:spacing w:before="240" w:beforeAutospacing="0" w:after="240" w:afterAutospacing="0"/>
-        <w:ind w:left="360"/>
-      </w:pPr>
-      <w:r>
-        <w:rPr>
-          <w:rFonts w:ascii="Arial" w:hAnsi="Arial" w:cs="Arial"/>
-          <w:color w:val="000000"/>
-        </w:rPr>
-        <w:t> </w:t>
-      </w:r>
-    </w:p>
-    <w:p>
-      <w:pPr>
-        <w:pStyle w:val="NormalWeb"/>
-        <w:spacing w:before="240" w:beforeAutospacing="0" w:after="240" w:afterAutospacing="0"/>
-        <w:ind w:hanging="360"/>
-      </w:pPr>
-      <w:r>
-        <w:rPr>
-          <w:rFonts w:ascii="Arial" w:hAnsi="Arial" w:cs="Arial"/>
-          <w:color w:val="000000"/>
-        </w:rPr>
-        <w:t>2.</w:t>
-      </w:r>
-      <w:r>
-        <w:rPr>
-          <w:rFonts w:ascii="Arial" w:hAnsi="Arial" w:cs="Arial"/>
-          <w:color w:val="000000"/>
-          <w:sz w:val="14"/>
-          <w:szCs w:val="14"/>
-        </w:rPr>
-        <w:t xml:space="preserve">      </w:t>
-      </w:r>
-      <w:r>
-        <w:rPr>
-          <w:rFonts w:ascii="Arial" w:hAnsi="Arial" w:cs="Arial"/>
-          <w:color w:val="000000"/>
-          <w:u w:val="single"/>
-        </w:rPr>
-        <w:t>Order:</w:t>
-      </w:r>
-    </w:p>
-    <w:p>
-      <w:pPr>
-        <w:pStyle w:val="NormalWeb"/>
-        <w:spacing w:before="240" w:beforeAutospacing="0" w:after="240" w:afterAutospacing="0"/>
-        <w:ind w:hanging="360"/>
-      </w:pPr>
-      <w:r>
-        <w:rPr>
-          <w:rFonts w:ascii="Arial" w:hAnsi="Arial" w:cs="Arial"/>
-          <w:color w:val="000000"/>
-        </w:rPr>
-        <w:t>·</w:t>
-      </w:r>
-      <w:r>
-        <w:rPr>
-          <w:color w:val="000000"/>
-          <w:sz w:val="14"/>
-          <w:szCs w:val="14"/>
-        </w:rPr>
-        <w:t xml:space="preserve">       </w:t>
-      </w:r>
-      <w:r>
-        <w:rPr>
-          <w:rFonts w:ascii="Arial" w:hAnsi="Arial" w:cs="Arial"/>
-          <w:color w:val="000000"/>
-        </w:rPr>
-        <w:t xml:space="preserve">Attributes: </w:t>
-      </w:r>
-      <w:proofErr w:type="spellStart"/>
-      <w:r>
-        <w:rPr>
-          <w:rFonts w:ascii="Arial" w:hAnsi="Arial" w:cs="Arial"/>
-          <w:color w:val="000000"/>
-        </w:rPr>
-        <w:t>orderId</w:t>
-      </w:r>
-      <w:proofErr w:type="spellEnd"/>
-      <w:r>
-        <w:rPr>
-          <w:rFonts w:ascii="Arial" w:hAnsi="Arial" w:cs="Arial"/>
-          <w:color w:val="000000"/>
-        </w:rPr>
-        <w:t xml:space="preserve">, user, items, </w:t>
-      </w:r>
-      <w:proofErr w:type="spellStart"/>
-      <w:r>
-        <w:rPr>
-          <w:rFonts w:ascii="Arial" w:hAnsi="Arial" w:cs="Arial"/>
-          <w:color w:val="000000"/>
-        </w:rPr>
-        <w:t>totalAmount</w:t>
-      </w:r>
-      <w:proofErr w:type="spellEnd"/>
-      <w:r>
-        <w:rPr>
-          <w:rFonts w:ascii="Arial" w:hAnsi="Arial" w:cs="Arial"/>
-          <w:color w:val="000000"/>
-        </w:rPr>
-        <w:t>, status.</w:t>
-      </w:r>
-    </w:p>
-    <w:p>
-      <w:pPr>
-        <w:pStyle w:val="NormalWeb"/>
-        <w:spacing w:before="240" w:beforeAutospacing="0" w:after="240" w:afterAutospacing="0"/>
-        <w:ind w:hanging="360"/>
-      </w:pPr>
-      <w:r>
-        <w:rPr>
-          <w:rFonts w:ascii="Arial" w:hAnsi="Arial" w:cs="Arial"/>
-          <w:color w:val="000000"/>
-        </w:rPr>
-        <w:t>·</w:t>
-      </w:r>
-      <w:r>
-        <w:rPr>
-          <w:color w:val="000000"/>
-          <w:sz w:val="14"/>
-          <w:szCs w:val="14"/>
-        </w:rPr>
-        <w:t xml:space="preserve">       </w:t>
-      </w:r>
-      <w:r>
-        <w:rPr>
-          <w:rFonts w:ascii="Arial" w:hAnsi="Arial" w:cs="Arial"/>
-          <w:color w:val="000000"/>
-        </w:rPr>
-        <w:t xml:space="preserve">Methods: </w:t>
-      </w:r>
-      <w:proofErr w:type="spellStart"/>
-      <w:r>
-        <w:rPr>
-          <w:rFonts w:ascii="Arial" w:hAnsi="Arial" w:cs="Arial"/>
-          <w:color w:val="000000"/>
-        </w:rPr>
-        <w:t>processPayment</w:t>
-      </w:r>
-      <w:proofErr w:type="spellEnd"/>
-      <w:r>
-        <w:rPr>
-          <w:rFonts w:ascii="Arial" w:hAnsi="Arial" w:cs="Arial"/>
-          <w:color w:val="000000"/>
-        </w:rPr>
-        <w:t xml:space="preserve">, </w:t>
-      </w:r>
-      <w:proofErr w:type="spellStart"/>
-      <w:r>
-        <w:rPr>
-          <w:rFonts w:ascii="Arial" w:hAnsi="Arial" w:cs="Arial"/>
-          <w:color w:val="000000"/>
-        </w:rPr>
-        <w:t>updateOrderStatus</w:t>
-      </w:r>
-      <w:proofErr w:type="spellEnd"/>
-      <w:r>
-        <w:rPr>
-          <w:rFonts w:ascii="Arial" w:hAnsi="Arial" w:cs="Arial"/>
-          <w:color w:val="000000"/>
-        </w:rPr>
-        <w:t>.</w:t>
-      </w:r>
-    </w:p>
-    <w:p>
-      <w:pPr>
-        <w:pStyle w:val="NormalWeb"/>
-        <w:spacing w:before="240" w:beforeAutospacing="0" w:after="240" w:afterAutospacing="0"/>
-        <w:ind w:hanging="360"/>
-      </w:pPr>
-      <w:r>
-        <w:rPr>
-          <w:rFonts w:ascii="Arial" w:hAnsi="Arial" w:cs="Arial"/>
-          <w:color w:val="000000"/>
-        </w:rPr>
-        <w:t>·</w:t>
-      </w:r>
-      <w:r>
-        <w:rPr>
-          <w:color w:val="000000"/>
-          <w:sz w:val="14"/>
-          <w:szCs w:val="14"/>
-        </w:rPr>
-        <w:t xml:space="preserve">       </w:t>
-      </w:r>
-      <w:r>
-        <w:rPr>
-          <w:rFonts w:ascii="Arial" w:hAnsi="Arial" w:cs="Arial"/>
-          <w:color w:val="000000"/>
-        </w:rPr>
-        <w:t xml:space="preserve">Associations: Contains a User and multiple </w:t>
-      </w:r>
-      <w:proofErr w:type="spellStart"/>
-      <w:r>
-        <w:rPr>
-          <w:rFonts w:ascii="Arial" w:hAnsi="Arial" w:cs="Arial"/>
-          <w:color w:val="000000"/>
-        </w:rPr>
-        <w:t>ShoppingCartItem</w:t>
-      </w:r>
-      <w:proofErr w:type="spellEnd"/>
-      <w:r>
-        <w:rPr>
-          <w:rFonts w:ascii="Arial" w:hAnsi="Arial" w:cs="Arial"/>
-          <w:color w:val="000000"/>
-        </w:rPr>
-        <w:t xml:space="preserve"> objects; also linked to a </w:t>
-      </w:r>
-      <w:proofErr w:type="spellStart"/>
-      <w:r>
-        <w:rPr>
-          <w:rFonts w:ascii="Arial" w:hAnsi="Arial" w:cs="Arial"/>
-          <w:color w:val="000000"/>
-        </w:rPr>
-        <w:t>PaymentInfo</w:t>
-      </w:r>
-      <w:proofErr w:type="spellEnd"/>
-      <w:r>
-        <w:rPr>
-          <w:rFonts w:ascii="Arial" w:hAnsi="Arial" w:cs="Arial"/>
-          <w:color w:val="000000"/>
-        </w:rPr>
-        <w:t xml:space="preserve"> object.</w:t>
-      </w:r>
-    </w:p>
-    <w:p>
-      <w:pPr>
-        <w:pStyle w:val="NormalWeb"/>
-        <w:spacing w:before="240" w:beforeAutospacing="0" w:after="240" w:afterAutospacing="0"/>
-        <w:ind w:left="360"/>
-      </w:pPr>
-      <w:r>
-        <w:rPr>
-          <w:rFonts w:ascii="Arial" w:hAnsi="Arial" w:cs="Arial"/>
-          <w:color w:val="000000"/>
-        </w:rPr>
-        <w:t> </w:t>
-      </w:r>
-    </w:p>
-    <w:p>
-      <w:pPr>
-        <w:pStyle w:val="NormalWeb"/>
-        <w:spacing w:before="240" w:beforeAutospacing="0" w:after="240" w:afterAutospacing="0"/>
-        <w:ind w:hanging="360"/>
-      </w:pPr>
-      <w:r>
-        <w:rPr>
-          <w:rFonts w:ascii="Arial" w:hAnsi="Arial" w:cs="Arial"/>
-          <w:color w:val="000000"/>
-        </w:rPr>
-        <w:t>3.</w:t>
-      </w:r>
-      <w:r>
-        <w:rPr>
-          <w:rFonts w:ascii="Arial" w:hAnsi="Arial" w:cs="Arial"/>
-          <w:color w:val="000000"/>
-          <w:sz w:val="14"/>
-          <w:szCs w:val="14"/>
-        </w:rPr>
-        <w:t xml:space="preserve">      </w:t>
-      </w:r>
-      <w:proofErr w:type="spellStart"/>
-      <w:r>
-        <w:rPr>
-          <w:rFonts w:ascii="Arial" w:hAnsi="Arial" w:cs="Arial"/>
-          <w:color w:val="000000"/>
-          <w:u w:val="single"/>
-        </w:rPr>
-        <w:t>ShoppingCart</w:t>
-      </w:r>
-      <w:proofErr w:type="spellEnd"/>
-      <w:r>
-        <w:rPr>
-          <w:rFonts w:ascii="Arial" w:hAnsi="Arial" w:cs="Arial"/>
-          <w:color w:val="000000"/>
-          <w:u w:val="single"/>
-        </w:rPr>
-        <w:t>:</w:t>
-      </w:r>
-    </w:p>
-    <w:p>
-      <w:pPr>
-        <w:pStyle w:val="NormalWeb"/>
-        <w:spacing w:before="240" w:beforeAutospacing="0" w:after="240" w:afterAutospacing="0"/>
-        <w:ind w:hanging="360"/>
-      </w:pPr>
-      <w:r>
-        <w:rPr>
-          <w:rFonts w:ascii="Arial" w:hAnsi="Arial" w:cs="Arial"/>
-          <w:color w:val="000000"/>
-        </w:rPr>
-        <w:t>·</w:t>
-      </w:r>
-      <w:r>
-        <w:rPr>
-          <w:color w:val="000000"/>
-          <w:sz w:val="14"/>
-          <w:szCs w:val="14"/>
-        </w:rPr>
-        <w:t xml:space="preserve">       </w:t>
-      </w:r>
-      <w:r>
-        <w:rPr>
-          <w:rFonts w:ascii="Arial" w:hAnsi="Arial" w:cs="Arial"/>
-          <w:color w:val="000000"/>
-        </w:rPr>
-        <w:t xml:space="preserve">Attributes: items (a list of </w:t>
-      </w:r>
-      <w:proofErr w:type="spellStart"/>
-      <w:r>
-        <w:rPr>
-          <w:rFonts w:ascii="Arial" w:hAnsi="Arial" w:cs="Arial"/>
-          <w:color w:val="000000"/>
-        </w:rPr>
-        <w:t>ShoppingCartItem</w:t>
-      </w:r>
-      <w:proofErr w:type="spellEnd"/>
-      <w:r>
-        <w:rPr>
-          <w:rFonts w:ascii="Arial" w:hAnsi="Arial" w:cs="Arial"/>
-          <w:color w:val="000000"/>
-        </w:rPr>
-        <w:t>).</w:t>
-      </w:r>
-    </w:p>
-    <w:p>
-      <w:pPr>
-        <w:pStyle w:val="NormalWeb"/>
-        <w:spacing w:before="240" w:beforeAutospacing="0" w:after="240" w:afterAutospacing="0"/>
-        <w:ind w:hanging="360"/>
-      </w:pPr>
-      <w:r>
-        <w:rPr>
-          <w:rFonts w:ascii="Arial" w:hAnsi="Arial" w:cs="Arial"/>
-          <w:color w:val="000000"/>
-        </w:rPr>
-        <w:t>·</w:t>
-      </w:r>
-      <w:r>
-        <w:rPr>
-          <w:color w:val="000000"/>
-          <w:sz w:val="14"/>
-          <w:szCs w:val="14"/>
-        </w:rPr>
-        <w:t xml:space="preserve">       </w:t>
-      </w:r>
-      <w:r>
-        <w:rPr>
-          <w:rFonts w:ascii="Arial" w:hAnsi="Arial" w:cs="Arial"/>
-          <w:color w:val="000000"/>
-        </w:rPr>
-        <w:t xml:space="preserve">Methods: </w:t>
-      </w:r>
-      <w:proofErr w:type="spellStart"/>
-      <w:r>
-        <w:rPr>
-          <w:rFonts w:ascii="Arial" w:hAnsi="Arial" w:cs="Arial"/>
-          <w:color w:val="000000"/>
-        </w:rPr>
-        <w:t>addItem</w:t>
-      </w:r>
-      <w:proofErr w:type="spellEnd"/>
-      <w:r>
-        <w:rPr>
-          <w:rFonts w:ascii="Arial" w:hAnsi="Arial" w:cs="Arial"/>
-          <w:color w:val="000000"/>
-        </w:rPr>
-        <w:t xml:space="preserve">, </w:t>
-      </w:r>
-      <w:proofErr w:type="spellStart"/>
-      <w:r>
-        <w:rPr>
-          <w:rFonts w:ascii="Arial" w:hAnsi="Arial" w:cs="Arial"/>
-          <w:color w:val="000000"/>
-        </w:rPr>
-        <w:t>removeItem</w:t>
-      </w:r>
-      <w:proofErr w:type="spellEnd"/>
-      <w:r>
-        <w:rPr>
-          <w:rFonts w:ascii="Arial" w:hAnsi="Arial" w:cs="Arial"/>
-          <w:color w:val="000000"/>
-        </w:rPr>
-        <w:t xml:space="preserve">, </w:t>
-      </w:r>
-      <w:proofErr w:type="spellStart"/>
-      <w:r>
-        <w:rPr>
-          <w:rFonts w:ascii="Arial" w:hAnsi="Arial" w:cs="Arial"/>
-          <w:color w:val="000000"/>
-        </w:rPr>
-        <w:t>calculateTotalPrice</w:t>
-      </w:r>
-      <w:proofErr w:type="spellEnd"/>
-      <w:r>
-        <w:rPr>
-          <w:rFonts w:ascii="Arial" w:hAnsi="Arial" w:cs="Arial"/>
-          <w:color w:val="000000"/>
-        </w:rPr>
-        <w:t>.</w:t>
-      </w:r>
-    </w:p>
-    <w:p>
-      <w:pPr>
-        <w:pStyle w:val="NormalWeb"/>
-        <w:spacing w:before="240" w:beforeAutospacing="0" w:after="240" w:afterAutospacing="0"/>
-      </w:pPr>
-      <w:r>
-        <w:rPr>
-          <w:rFonts w:ascii="Arial" w:hAnsi="Arial" w:cs="Arial"/>
-          <w:color w:val="000000"/>
-        </w:rPr>
-        <w:lastRenderedPageBreak/>
-        <w:t> </w:t>
-      </w:r>
-    </w:p>
-    <w:p>
-      <w:pPr>
-        <w:pStyle w:val="NormalWeb"/>
-        <w:spacing w:before="240" w:beforeAutospacing="0" w:after="240" w:afterAutospacing="0"/>
-        <w:ind w:hanging="360"/>
-      </w:pPr>
-      <w:r>
-        <w:rPr>
-          <w:rFonts w:ascii="Arial" w:hAnsi="Arial" w:cs="Arial"/>
-          <w:color w:val="000000"/>
-        </w:rPr>
-        <w:t>4.</w:t>
-      </w:r>
-      <w:r>
-        <w:rPr>
-          <w:rFonts w:ascii="Arial" w:hAnsi="Arial" w:cs="Arial"/>
-          <w:color w:val="000000"/>
-          <w:sz w:val="14"/>
-          <w:szCs w:val="14"/>
-        </w:rPr>
-        <w:t xml:space="preserve">      </w:t>
-      </w:r>
-      <w:proofErr w:type="spellStart"/>
-      <w:r>
-        <w:rPr>
-          <w:rFonts w:ascii="Arial" w:hAnsi="Arial" w:cs="Arial"/>
-          <w:color w:val="000000"/>
-          <w:u w:val="single"/>
-        </w:rPr>
-        <w:t>ShoppingCartItem</w:t>
-      </w:r>
-      <w:proofErr w:type="spellEnd"/>
-      <w:r>
-        <w:rPr>
-          <w:rFonts w:ascii="Arial" w:hAnsi="Arial" w:cs="Arial"/>
-          <w:color w:val="000000"/>
-          <w:u w:val="single"/>
-        </w:rPr>
-        <w:t>:</w:t>
-      </w:r>
-    </w:p>
-    <w:p>
-      <w:pPr>
-        <w:pStyle w:val="NormalWeb"/>
-        <w:spacing w:before="240" w:beforeAutospacing="0" w:after="240" w:afterAutospacing="0"/>
-        <w:ind w:hanging="360"/>
-      </w:pPr>
-      <w:r>
-        <w:rPr>
-          <w:rFonts w:ascii="Arial" w:hAnsi="Arial" w:cs="Arial"/>
-          <w:color w:val="000000"/>
-        </w:rPr>
-        <w:t>·</w:t>
-      </w:r>
-      <w:r>
-        <w:rPr>
-          <w:color w:val="000000"/>
-          <w:sz w:val="14"/>
-          <w:szCs w:val="14"/>
-        </w:rPr>
-        <w:t xml:space="preserve">       </w:t>
-      </w:r>
-      <w:r>
-        <w:rPr>
-          <w:rFonts w:ascii="Arial" w:hAnsi="Arial" w:cs="Arial"/>
-          <w:color w:val="000000"/>
-        </w:rPr>
-        <w:t xml:space="preserve">Attributes: </w:t>
-      </w:r>
-      <w:proofErr w:type="spellStart"/>
-      <w:r>
-        <w:rPr>
-          <w:rFonts w:ascii="Arial" w:hAnsi="Arial" w:cs="Arial"/>
-          <w:color w:val="000000"/>
-        </w:rPr>
-        <w:t>itemId</w:t>
-      </w:r>
-      <w:proofErr w:type="spellEnd"/>
-      <w:r>
-        <w:rPr>
-          <w:rFonts w:ascii="Arial" w:hAnsi="Arial" w:cs="Arial"/>
-          <w:color w:val="000000"/>
-        </w:rPr>
-        <w:t>, product, quantity, price.</w:t>
-      </w:r>
-    </w:p>
-    <w:p>
-      <w:pPr>
-        <w:pStyle w:val="NormalWeb"/>
-        <w:spacing w:before="240" w:beforeAutospacing="0" w:after="240" w:afterAutospacing="0"/>
-        <w:ind w:hanging="360"/>
-      </w:pPr>
-      <w:r>
-        <w:rPr>
-          <w:rFonts w:ascii="Arial" w:hAnsi="Arial" w:cs="Arial"/>
-          <w:color w:val="000000"/>
-        </w:rPr>
-        <w:t>·</w:t>
-      </w:r>
-      <w:r>
-        <w:rPr>
-          <w:color w:val="000000"/>
-          <w:sz w:val="14"/>
-          <w:szCs w:val="14"/>
-        </w:rPr>
-        <w:t xml:space="preserve">       </w:t>
-      </w:r>
-      <w:r>
-        <w:rPr>
-          <w:rFonts w:ascii="Arial" w:hAnsi="Arial" w:cs="Arial"/>
-          <w:color w:val="000000"/>
-        </w:rPr>
-        <w:t xml:space="preserve">Methods: </w:t>
-      </w:r>
-      <w:proofErr w:type="spellStart"/>
-      <w:r>
-        <w:rPr>
-          <w:rFonts w:ascii="Arial" w:hAnsi="Arial" w:cs="Arial"/>
-          <w:color w:val="000000"/>
-        </w:rPr>
-        <w:t>getItemTotalPrice</w:t>
-      </w:r>
-      <w:proofErr w:type="spellEnd"/>
-      <w:r>
-        <w:rPr>
-          <w:rFonts w:ascii="Arial" w:hAnsi="Arial" w:cs="Arial"/>
-          <w:color w:val="000000"/>
-        </w:rPr>
-        <w:t>.</w:t>
-      </w:r>
-    </w:p>
-    <w:p>
-      <w:pPr>
-        <w:pStyle w:val="NormalWeb"/>
-        <w:spacing w:before="240" w:beforeAutospacing="0" w:after="240" w:afterAutospacing="0"/>
-        <w:ind w:hanging="360"/>
-      </w:pPr>
-      <w:r>
-        <w:rPr>
-          <w:rFonts w:ascii="Arial" w:hAnsi="Arial" w:cs="Arial"/>
-          <w:color w:val="000000"/>
-        </w:rPr>
-        <w:t>·</w:t>
-      </w:r>
-      <w:r>
-        <w:rPr>
-          <w:color w:val="000000"/>
-          <w:sz w:val="14"/>
-          <w:szCs w:val="14"/>
-        </w:rPr>
-        <w:t xml:space="preserve">       </w:t>
-      </w:r>
-      <w:r>
-        <w:rPr>
-          <w:rFonts w:ascii="Arial" w:hAnsi="Arial" w:cs="Arial"/>
-          <w:color w:val="000000"/>
-        </w:rPr>
-        <w:t>Associations: Contains a Product (could be a Flower or BuffetDecoration).</w:t>
-      </w:r>
-    </w:p>
-    <w:p>
-      <w:pPr>
-        <w:pStyle w:val="NormalWeb"/>
-        <w:spacing w:before="240" w:beforeAutospacing="0" w:after="240" w:afterAutospacing="0"/>
-        <w:ind w:left="360"/>
-      </w:pPr>
-      <w:r>
-        <w:rPr>
-          <w:rFonts w:ascii="Arial" w:hAnsi="Arial" w:cs="Arial"/>
-          <w:color w:val="000000"/>
-        </w:rPr>
-        <w:t> </w:t>
-      </w:r>
-    </w:p>
-    <w:p>
-      <w:pPr>
-        <w:pStyle w:val="NormalWeb"/>
-        <w:spacing w:before="240" w:beforeAutospacing="0" w:after="240" w:afterAutospacing="0"/>
-        <w:ind w:hanging="360"/>
-      </w:pPr>
-      <w:r>
-        <w:rPr>
-          <w:rFonts w:ascii="Arial" w:hAnsi="Arial" w:cs="Arial"/>
-          <w:color w:val="000000"/>
-        </w:rPr>
-        <w:t>5.</w:t>
-      </w:r>
-      <w:r>
-        <w:rPr>
-          <w:rFonts w:ascii="Arial" w:hAnsi="Arial" w:cs="Arial"/>
-          <w:color w:val="000000"/>
-          <w:sz w:val="14"/>
-          <w:szCs w:val="14"/>
-        </w:rPr>
-        <w:t xml:space="preserve">      </w:t>
-      </w:r>
-      <w:r>
-        <w:rPr>
-          <w:rFonts w:ascii="Arial" w:hAnsi="Arial" w:cs="Arial"/>
-          <w:color w:val="000000"/>
-          <w:u w:val="single"/>
-        </w:rPr>
-        <w:t>Flower (extends Product):</w:t>
-      </w:r>
-    </w:p>
-    <w:p>
-      <w:pPr>
-        <w:pStyle w:val="NormalWeb"/>
-        <w:spacing w:before="240" w:beforeAutospacing="0" w:after="240" w:afterAutospacing="0"/>
-        <w:ind w:hanging="360"/>
-      </w:pPr>
-      <w:r>
-        <w:rPr>
-          <w:rFonts w:ascii="Arial" w:hAnsi="Arial" w:cs="Arial"/>
-          <w:color w:val="000000"/>
-        </w:rPr>
-        <w:t>·</w:t>
-      </w:r>
-      <w:r>
-        <w:rPr>
-          <w:color w:val="000000"/>
-          <w:sz w:val="14"/>
-          <w:szCs w:val="14"/>
-        </w:rPr>
-        <w:t xml:space="preserve">       </w:t>
-      </w:r>
-      <w:r>
-        <w:rPr>
-          <w:rFonts w:ascii="Arial" w:hAnsi="Arial" w:cs="Arial"/>
-          <w:color w:val="000000"/>
-        </w:rPr>
-        <w:t xml:space="preserve">Attributes: </w:t>
-      </w:r>
-      <w:proofErr w:type="spellStart"/>
-      <w:r>
-        <w:rPr>
-          <w:rFonts w:ascii="Arial" w:hAnsi="Arial" w:cs="Arial"/>
-          <w:color w:val="000000"/>
-        </w:rPr>
-        <w:t>flowerId</w:t>
-      </w:r>
-      <w:proofErr w:type="spellEnd"/>
-      <w:r>
-        <w:rPr>
-          <w:rFonts w:ascii="Arial" w:hAnsi="Arial" w:cs="Arial"/>
-          <w:color w:val="000000"/>
-        </w:rPr>
-        <w:t>, type, color, price, quantity.</w:t>
-      </w:r>
-    </w:p>
-    <w:p>
-      <w:pPr>
-        <w:pStyle w:val="NormalWeb"/>
-        <w:spacing w:before="240" w:beforeAutospacing="0" w:after="240" w:afterAutospacing="0"/>
-        <w:ind w:hanging="360"/>
-      </w:pPr>
-      <w:r>
-        <w:rPr>
-          <w:rFonts w:ascii="Arial" w:hAnsi="Arial" w:cs="Arial"/>
-          <w:color w:val="000000"/>
-        </w:rPr>
-        <w:t>·</w:t>
-      </w:r>
-      <w:r>
-        <w:rPr>
-          <w:color w:val="000000"/>
-          <w:sz w:val="14"/>
-          <w:szCs w:val="14"/>
-        </w:rPr>
-        <w:t xml:space="preserve">       </w:t>
-      </w:r>
-      <w:r>
-        <w:rPr>
-          <w:rFonts w:ascii="Arial" w:hAnsi="Arial" w:cs="Arial"/>
-          <w:color w:val="000000"/>
-        </w:rPr>
-        <w:t xml:space="preserve">Methods: </w:t>
-      </w:r>
-      <w:proofErr w:type="spellStart"/>
-      <w:r>
-        <w:rPr>
-          <w:rFonts w:ascii="Arial" w:hAnsi="Arial" w:cs="Arial"/>
-          <w:color w:val="000000"/>
-        </w:rPr>
-        <w:t>getFlowerDetails</w:t>
-      </w:r>
-      <w:proofErr w:type="spellEnd"/>
-      <w:r>
-        <w:rPr>
-          <w:rFonts w:ascii="Arial" w:hAnsi="Arial" w:cs="Arial"/>
-          <w:color w:val="000000"/>
-        </w:rPr>
-        <w:t xml:space="preserve">, </w:t>
-      </w:r>
-      <w:proofErr w:type="spellStart"/>
-      <w:r>
-        <w:rPr>
-          <w:rFonts w:ascii="Arial" w:hAnsi="Arial" w:cs="Arial"/>
-          <w:color w:val="000000"/>
-        </w:rPr>
-        <w:t>addFlower</w:t>
-      </w:r>
-      <w:proofErr w:type="spellEnd"/>
-      <w:r>
-        <w:rPr>
-          <w:rFonts w:ascii="Arial" w:hAnsi="Arial" w:cs="Arial"/>
-          <w:color w:val="000000"/>
-        </w:rPr>
-        <w:t xml:space="preserve">, </w:t>
-      </w:r>
-      <w:proofErr w:type="spellStart"/>
-      <w:r>
-        <w:rPr>
-          <w:rFonts w:ascii="Arial" w:hAnsi="Arial" w:cs="Arial"/>
-          <w:color w:val="000000"/>
-        </w:rPr>
-        <w:t>removeFlower</w:t>
-      </w:r>
-      <w:proofErr w:type="spellEnd"/>
-      <w:r>
-        <w:rPr>
-          <w:rFonts w:ascii="Arial" w:hAnsi="Arial" w:cs="Arial"/>
-          <w:color w:val="000000"/>
-        </w:rPr>
-        <w:t xml:space="preserve">, </w:t>
-      </w:r>
-      <w:proofErr w:type="spellStart"/>
-      <w:r>
-        <w:rPr>
-          <w:rFonts w:ascii="Arial" w:hAnsi="Arial" w:cs="Arial"/>
-          <w:color w:val="000000"/>
-        </w:rPr>
-        <w:t>updateFlower</w:t>
-      </w:r>
-      <w:proofErr w:type="spellEnd"/>
-      <w:r>
-        <w:rPr>
-          <w:rFonts w:ascii="Arial" w:hAnsi="Arial" w:cs="Arial"/>
-          <w:color w:val="000000"/>
-        </w:rPr>
-        <w:t>.</w:t>
-      </w:r>
-    </w:p>
-    <w:p>
-      <w:pPr>
-        <w:pStyle w:val="NormalWeb"/>
-        <w:spacing w:before="240" w:beforeAutospacing="0" w:after="240" w:afterAutospacing="0"/>
-        <w:ind w:left="360"/>
-      </w:pPr>
-      <w:r>
-        <w:rPr>
-          <w:rFonts w:ascii="Arial" w:hAnsi="Arial" w:cs="Arial"/>
-          <w:color w:val="000000"/>
-        </w:rPr>
-        <w:t> </w:t>
-      </w:r>
-    </w:p>
-    <w:p>
-      <w:pPr>
-        <w:pStyle w:val="NormalWeb"/>
-        <w:spacing w:before="240" w:beforeAutospacing="0" w:after="240" w:afterAutospacing="0"/>
-        <w:ind w:hanging="360"/>
-      </w:pPr>
-      <w:r>
-        <w:rPr>
-          <w:rFonts w:ascii="Arial" w:hAnsi="Arial" w:cs="Arial"/>
-          <w:color w:val="000000"/>
-        </w:rPr>
-        <w:t>6.</w:t>
-      </w:r>
-      <w:r>
-        <w:rPr>
-          <w:rFonts w:ascii="Arial" w:hAnsi="Arial" w:cs="Arial"/>
-          <w:color w:val="000000"/>
-          <w:sz w:val="14"/>
-          <w:szCs w:val="14"/>
-        </w:rPr>
-        <w:t xml:space="preserve">      </w:t>
-      </w:r>
-      <w:r>
-        <w:rPr>
-          <w:rFonts w:ascii="Arial" w:hAnsi="Arial" w:cs="Arial"/>
-          <w:color w:val="000000"/>
-          <w:u w:val="single"/>
-        </w:rPr>
-        <w:t>BuffetDecoration (extends Product):</w:t>
-      </w:r>
-    </w:p>
-    <w:p>
-      <w:pPr>
-        <w:pStyle w:val="NormalWeb"/>
-        <w:spacing w:before="240" w:beforeAutospacing="0" w:after="240" w:afterAutospacing="0"/>
-        <w:ind w:hanging="360"/>
-      </w:pPr>
-      <w:r>
-        <w:rPr>
-          <w:rFonts w:ascii="Arial" w:hAnsi="Arial" w:cs="Arial"/>
-          <w:color w:val="000000"/>
-        </w:rPr>
-        <w:t>·</w:t>
-      </w:r>
-      <w:r>
-        <w:rPr>
-          <w:color w:val="000000"/>
-          <w:sz w:val="14"/>
-          <w:szCs w:val="14"/>
-        </w:rPr>
-        <w:t xml:space="preserve">       </w:t>
-      </w:r>
-      <w:r>
-        <w:rPr>
-          <w:rFonts w:ascii="Arial" w:hAnsi="Arial" w:cs="Arial"/>
-          <w:color w:val="000000"/>
-        </w:rPr>
-        <w:t xml:space="preserve">Attributes: </w:t>
-      </w:r>
-      <w:proofErr w:type="spellStart"/>
-      <w:r>
-        <w:rPr>
-          <w:rFonts w:ascii="Arial" w:hAnsi="Arial" w:cs="Arial"/>
-          <w:color w:val="000000"/>
-        </w:rPr>
-        <w:t>decorationId</w:t>
-      </w:r>
-      <w:proofErr w:type="spellEnd"/>
-      <w:r>
-        <w:rPr>
-          <w:rFonts w:ascii="Arial" w:hAnsi="Arial" w:cs="Arial"/>
-          <w:color w:val="000000"/>
-        </w:rPr>
-        <w:t>, name, theme, price, quantity.</w:t>
-      </w:r>
-    </w:p>
-    <w:p>
-      <w:pPr>
-        <w:pStyle w:val="NormalWeb"/>
-        <w:spacing w:before="240" w:beforeAutospacing="0" w:after="240" w:afterAutospacing="0"/>
-        <w:ind w:hanging="360"/>
-      </w:pPr>
-      <w:r>
-        <w:rPr>
-          <w:rFonts w:ascii="Arial" w:hAnsi="Arial" w:cs="Arial"/>
-          <w:color w:val="000000"/>
-        </w:rPr>
-        <w:t>·</w:t>
-      </w:r>
-      <w:r>
-        <w:rPr>
-          <w:color w:val="000000"/>
-          <w:sz w:val="14"/>
-          <w:szCs w:val="14"/>
-        </w:rPr>
-        <w:t xml:space="preserve">       </w:t>
-      </w:r>
-      <w:r>
-        <w:rPr>
-          <w:rFonts w:ascii="Arial" w:hAnsi="Arial" w:cs="Arial"/>
-          <w:color w:val="000000"/>
-        </w:rPr>
-        <w:t xml:space="preserve">Methods: </w:t>
-      </w:r>
-      <w:proofErr w:type="spellStart"/>
-      <w:r>
-        <w:rPr>
-          <w:rFonts w:ascii="Arial" w:hAnsi="Arial" w:cs="Arial"/>
-          <w:color w:val="000000"/>
-        </w:rPr>
-        <w:t>getDecorationDetails</w:t>
-      </w:r>
-      <w:proofErr w:type="spellEnd"/>
-      <w:r>
-        <w:rPr>
-          <w:rFonts w:ascii="Arial" w:hAnsi="Arial" w:cs="Arial"/>
-          <w:color w:val="000000"/>
-        </w:rPr>
-        <w:t xml:space="preserve">, </w:t>
-      </w:r>
-      <w:proofErr w:type="spellStart"/>
-      <w:r>
-        <w:rPr>
-          <w:rFonts w:ascii="Arial" w:hAnsi="Arial" w:cs="Arial"/>
-          <w:color w:val="000000"/>
-        </w:rPr>
-        <w:t>addDecoration</w:t>
-      </w:r>
-      <w:proofErr w:type="spellEnd"/>
-      <w:r>
-        <w:rPr>
-          <w:rFonts w:ascii="Arial" w:hAnsi="Arial" w:cs="Arial"/>
-          <w:color w:val="000000"/>
-        </w:rPr>
-        <w:t xml:space="preserve">, </w:t>
-      </w:r>
-      <w:proofErr w:type="spellStart"/>
-      <w:r>
-        <w:rPr>
-          <w:rFonts w:ascii="Arial" w:hAnsi="Arial" w:cs="Arial"/>
-          <w:color w:val="000000"/>
-        </w:rPr>
-        <w:t>removeDecoration</w:t>
-      </w:r>
-      <w:proofErr w:type="spellEnd"/>
-      <w:r>
-        <w:rPr>
-          <w:rFonts w:ascii="Arial" w:hAnsi="Arial" w:cs="Arial"/>
-          <w:color w:val="000000"/>
-        </w:rPr>
-        <w:t xml:space="preserve">, </w:t>
-      </w:r>
-      <w:proofErr w:type="spellStart"/>
-      <w:r>
-        <w:rPr>
-          <w:rFonts w:ascii="Arial" w:hAnsi="Arial" w:cs="Arial"/>
-          <w:color w:val="000000"/>
-        </w:rPr>
-        <w:t>updateDecoration</w:t>
-      </w:r>
-      <w:proofErr w:type="spellEnd"/>
-      <w:r>
-        <w:rPr>
-          <w:rFonts w:ascii="Arial" w:hAnsi="Arial" w:cs="Arial"/>
-          <w:color w:val="000000"/>
-        </w:rPr>
-        <w:t>.</w:t>
-      </w:r>
-    </w:p>
-    <w:p>
-      <w:pPr>
-        <w:pStyle w:val="NormalWeb"/>
-        <w:spacing w:before="240" w:beforeAutospacing="0" w:after="240" w:afterAutospacing="0"/>
-        <w:ind w:left="360"/>
-      </w:pPr>
-      <w:r>
-        <w:rPr>
-          <w:rFonts w:ascii="Arial" w:hAnsi="Arial" w:cs="Arial"/>
-          <w:color w:val="000000"/>
-        </w:rPr>
-        <w:t> </w:t>
-      </w:r>
-    </w:p>
-    <w:p>
-      <w:pPr>
-        <w:pStyle w:val="NormalWeb"/>
-        <w:spacing w:before="240" w:beforeAutospacing="0" w:after="240" w:afterAutospacing="0"/>
-        <w:ind w:hanging="360"/>
-      </w:pPr>
-      <w:r>
-        <w:rPr>
-          <w:rFonts w:ascii="Arial" w:hAnsi="Arial" w:cs="Arial"/>
-          <w:color w:val="000000"/>
-        </w:rPr>
-        <w:t>7.</w:t>
-      </w:r>
-      <w:r>
-        <w:rPr>
-          <w:rFonts w:ascii="Arial" w:hAnsi="Arial" w:cs="Arial"/>
-          <w:color w:val="000000"/>
-          <w:sz w:val="14"/>
-          <w:szCs w:val="14"/>
-        </w:rPr>
-        <w:t xml:space="preserve">      </w:t>
-      </w:r>
-      <w:proofErr w:type="spellStart"/>
-      <w:r>
-        <w:rPr>
-          <w:rFonts w:ascii="Arial" w:hAnsi="Arial" w:cs="Arial"/>
-          <w:color w:val="000000"/>
-          <w:u w:val="single"/>
-        </w:rPr>
-        <w:t>PaymentInfo</w:t>
-      </w:r>
-      <w:proofErr w:type="spellEnd"/>
-      <w:r>
-        <w:rPr>
-          <w:rFonts w:ascii="Arial" w:hAnsi="Arial" w:cs="Arial"/>
-          <w:color w:val="000000"/>
-          <w:u w:val="single"/>
-        </w:rPr>
-        <w:t>:</w:t>
-      </w:r>
-    </w:p>
-    <w:p>
-      <w:pPr>
-        <w:pStyle w:val="NormalWeb"/>
-        <w:spacing w:before="240" w:beforeAutospacing="0" w:after="240" w:afterAutospacing="0"/>
-        <w:ind w:hanging="360"/>
-      </w:pPr>
-      <w:r>
-        <w:rPr>
-          <w:rFonts w:ascii="Arial" w:hAnsi="Arial" w:cs="Arial"/>
-          <w:color w:val="000000"/>
-        </w:rPr>
-        <w:t>·</w:t>
-      </w:r>
-      <w:r>
-        <w:rPr>
-          <w:color w:val="000000"/>
-          <w:sz w:val="14"/>
-          <w:szCs w:val="14"/>
-        </w:rPr>
-        <w:t xml:space="preserve">       </w:t>
-      </w:r>
-      <w:r>
-        <w:rPr>
-          <w:rFonts w:ascii="Arial" w:hAnsi="Arial" w:cs="Arial"/>
-          <w:color w:val="000000"/>
-        </w:rPr>
-        <w:t xml:space="preserve">Attributes: </w:t>
-      </w:r>
-      <w:proofErr w:type="spellStart"/>
-      <w:r>
-        <w:rPr>
-          <w:rFonts w:ascii="Arial" w:hAnsi="Arial" w:cs="Arial"/>
-          <w:color w:val="000000"/>
-        </w:rPr>
-        <w:t>paymentId</w:t>
-      </w:r>
-      <w:proofErr w:type="spellEnd"/>
-      <w:r>
-        <w:rPr>
-          <w:rFonts w:ascii="Arial" w:hAnsi="Arial" w:cs="Arial"/>
-          <w:color w:val="000000"/>
-        </w:rPr>
-        <w:t xml:space="preserve">, </w:t>
-      </w:r>
-      <w:proofErr w:type="spellStart"/>
-      <w:r>
-        <w:rPr>
-          <w:rFonts w:ascii="Arial" w:hAnsi="Arial" w:cs="Arial"/>
-          <w:color w:val="000000"/>
-        </w:rPr>
-        <w:t>orderId</w:t>
-      </w:r>
-      <w:proofErr w:type="spellEnd"/>
-      <w:r>
-        <w:rPr>
-          <w:rFonts w:ascii="Arial" w:hAnsi="Arial" w:cs="Arial"/>
-          <w:color w:val="000000"/>
-        </w:rPr>
-        <w:t xml:space="preserve">, amount, </w:t>
-      </w:r>
-      <w:proofErr w:type="spellStart"/>
-      <w:r>
-        <w:rPr>
-          <w:rFonts w:ascii="Arial" w:hAnsi="Arial" w:cs="Arial"/>
-          <w:color w:val="000000"/>
-        </w:rPr>
-        <w:t>paymentMethod</w:t>
-      </w:r>
-      <w:proofErr w:type="spellEnd"/>
-      <w:r>
-        <w:rPr>
-          <w:rFonts w:ascii="Arial" w:hAnsi="Arial" w:cs="Arial"/>
-          <w:color w:val="000000"/>
-        </w:rPr>
-        <w:t xml:space="preserve">, </w:t>
-      </w:r>
-      <w:proofErr w:type="spellStart"/>
-      <w:r>
-        <w:rPr>
-          <w:rFonts w:ascii="Arial" w:hAnsi="Arial" w:cs="Arial"/>
-          <w:color w:val="000000"/>
-        </w:rPr>
-        <w:t>paymentStatus</w:t>
-      </w:r>
-      <w:proofErr w:type="spellEnd"/>
-      <w:r>
-        <w:rPr>
-          <w:rFonts w:ascii="Arial" w:hAnsi="Arial" w:cs="Arial"/>
-          <w:color w:val="000000"/>
-        </w:rPr>
-        <w:t>.</w:t>
-      </w:r>
-    </w:p>
-    <w:p>
-      <w:pPr>
-        <w:pStyle w:val="NormalWeb"/>
-        <w:spacing w:before="240" w:beforeAutospacing="0" w:after="240" w:afterAutospacing="0"/>
-        <w:ind w:hanging="360"/>
-      </w:pPr>
-      <w:r>
-        <w:rPr>
-          <w:rFonts w:ascii="Arial" w:hAnsi="Arial" w:cs="Arial"/>
-          <w:color w:val="000000"/>
-        </w:rPr>
-        <w:t>·</w:t>
-      </w:r>
-      <w:r>
-        <w:rPr>
-          <w:color w:val="000000"/>
-          <w:sz w:val="14"/>
-          <w:szCs w:val="14"/>
-        </w:rPr>
-        <w:t xml:space="preserve">       </w:t>
-      </w:r>
-      <w:r>
-        <w:rPr>
-          <w:rFonts w:ascii="Arial" w:hAnsi="Arial" w:cs="Arial"/>
-          <w:color w:val="000000"/>
-        </w:rPr>
-        <w:t xml:space="preserve">Methods: </w:t>
-      </w:r>
-      <w:proofErr w:type="spellStart"/>
-      <w:r>
-        <w:rPr>
-          <w:rFonts w:ascii="Arial" w:hAnsi="Arial" w:cs="Arial"/>
-          <w:color w:val="000000"/>
-        </w:rPr>
-        <w:t>processPayment</w:t>
-      </w:r>
-      <w:proofErr w:type="spellEnd"/>
-      <w:r>
-        <w:rPr>
-          <w:rFonts w:ascii="Arial" w:hAnsi="Arial" w:cs="Arial"/>
-          <w:color w:val="000000"/>
-        </w:rPr>
-        <w:t xml:space="preserve">, </w:t>
-      </w:r>
-      <w:proofErr w:type="spellStart"/>
-      <w:r>
-        <w:rPr>
-          <w:rFonts w:ascii="Arial" w:hAnsi="Arial" w:cs="Arial"/>
-          <w:color w:val="000000"/>
-        </w:rPr>
-        <w:t>updatePaymentStatus</w:t>
-      </w:r>
-      <w:proofErr w:type="spellEnd"/>
-      <w:r>
-        <w:rPr>
-          <w:rFonts w:ascii="Arial" w:hAnsi="Arial" w:cs="Arial"/>
-          <w:color w:val="000000"/>
-        </w:rPr>
-        <w:t>.</w:t>
-      </w:r>
-    </w:p>
-    <w:p>
-      <w:pPr>
-        <w:pStyle w:val="NormalWeb"/>
-        <w:spacing w:before="240" w:beforeAutospacing="0" w:after="240" w:afterAutospacing="0"/>
-        <w:ind w:left="360"/>
-      </w:pPr>
-      <w:r>
-        <w:rPr>
-          <w:rFonts w:ascii="Arial" w:hAnsi="Arial" w:cs="Arial"/>
-          <w:color w:val="000000"/>
-        </w:rPr>
-        <w:t> </w:t>
-      </w:r>
-    </w:p>
-    <w:p>
-      <w:pPr>
-        <w:pStyle w:val="NormalWeb"/>
-        <w:spacing w:before="240" w:beforeAutospacing="0" w:after="240" w:afterAutospacing="0"/>
-        <w:ind w:hanging="360"/>
-      </w:pPr>
-      <w:r>
-        <w:rPr>
-          <w:rFonts w:ascii="Arial" w:hAnsi="Arial" w:cs="Arial"/>
-          <w:color w:val="000000"/>
-        </w:rPr>
-        <w:t>8.</w:t>
-      </w:r>
-      <w:r>
-        <w:rPr>
-          <w:rFonts w:ascii="Arial" w:hAnsi="Arial" w:cs="Arial"/>
-          <w:color w:val="000000"/>
-          <w:sz w:val="14"/>
-          <w:szCs w:val="14"/>
-        </w:rPr>
-        <w:t xml:space="preserve">      </w:t>
-      </w:r>
-      <w:proofErr w:type="spellStart"/>
-      <w:r>
-        <w:rPr>
-          <w:rFonts w:ascii="Arial" w:hAnsi="Arial" w:cs="Arial"/>
-          <w:color w:val="000000"/>
-        </w:rPr>
-        <w:t>ReportGenerator</w:t>
-      </w:r>
-      <w:proofErr w:type="spellEnd"/>
-      <w:r>
-        <w:rPr>
-          <w:rFonts w:ascii="Arial" w:hAnsi="Arial" w:cs="Arial"/>
-          <w:color w:val="000000"/>
-        </w:rPr>
-        <w:t>:</w:t>
-      </w:r>
-    </w:p>
-    <w:p>
-      <w:pPr>
-        <w:pStyle w:val="NormalWeb"/>
-        <w:spacing w:before="240" w:beforeAutospacing="0" w:after="240" w:afterAutospacing="0"/>
-        <w:ind w:hanging="360"/>
-        <w:rPr>
-          <w:rFonts w:ascii="Arial" w:hAnsi="Arial" w:cs="Arial"/>
-          <w:color w:val="000000"/>
-        </w:rPr>
-      </w:pPr>
-      <w:r>
-        <w:rPr>
-          <w:rFonts w:ascii="Arial" w:hAnsi="Arial" w:cs="Arial"/>
-          <w:color w:val="000000"/>
-        </w:rPr>
-        <w:t>·</w:t>
-      </w:r>
-      <w:r>
-        <w:rPr>
-          <w:color w:val="000000"/>
-          <w:sz w:val="14"/>
-          <w:szCs w:val="14"/>
-        </w:rPr>
-        <w:t xml:space="preserve">       </w:t>
-      </w:r>
-      <w:r>
-        <w:rPr>
-          <w:rFonts w:ascii="Arial" w:hAnsi="Arial" w:cs="Arial"/>
-          <w:color w:val="000000"/>
-        </w:rPr>
-        <w:t xml:space="preserve">Methods: </w:t>
-      </w:r>
-      <w:proofErr w:type="spellStart"/>
-      <w:r>
-        <w:rPr>
-          <w:rFonts w:ascii="Arial" w:hAnsi="Arial" w:cs="Arial"/>
-          <w:color w:val="000000"/>
-        </w:rPr>
-        <w:t>generateSalesReport</w:t>
-      </w:r>
-      <w:proofErr w:type="spellEnd"/>
-      <w:r>
-        <w:rPr>
-          <w:rFonts w:ascii="Arial" w:hAnsi="Arial" w:cs="Arial"/>
-          <w:color w:val="000000"/>
-        </w:rPr>
-        <w:t>.</w:t>
-      </w:r>
-    </w:p>
-    <w:p>
-      <w:pPr>
-        <w:pStyle w:val="NormalWeb"/>
-        <w:spacing w:before="240" w:beforeAutospacing="0" w:after="240" w:afterAutospacing="0"/>
-        <w:ind w:hanging="360"/>
-        <w:rPr>
-          <w:rtl/>
-          <w:lang w:bidi="he-IL"/>
-        </w:rPr>
-      </w:pPr>
-    </w:p>
-    <w:p>
-      <w:pPr>
-        <w:pStyle w:val="NormalWeb"/>
-        <w:spacing w:before="240" w:beforeAutospacing="0" w:after="240" w:afterAutospacing="0"/>
-        <w:ind w:hanging="360"/>
-        <w:rPr>
-          <w:rtl/>
-          <w:lang w:bidi="he-IL"/>
-        </w:rPr>
-      </w:pPr>
-    </w:p>
-    <w:p>
-      <w:pPr>
-        <w:pStyle w:val="NormalWeb"/>
-        <w:spacing w:before="240" w:beforeAutospacing="0" w:after="240" w:afterAutospacing="0"/>
-        <w:ind w:hanging="360"/>
-        <w:rPr>
-          <w:rtl/>
-          <w:lang w:bidi="he-IL"/>
-        </w:rPr>
-      </w:pPr>
-    </w:p>
-    <w:p>
-      <w:pPr>
-        <w:pStyle w:val="NormalWeb"/>
-        <w:spacing w:before="240" w:beforeAutospacing="0" w:after="240" w:afterAutospacing="0"/>
-        <w:ind w:hanging="360"/>
-        <w:rPr>
-          <w:rtl/>
-          <w:lang w:bidi="he-IL"/>
-        </w:rPr>
-      </w:pPr>
-    </w:p>
-    <w:p>
-      <w:pPr>
-        <w:pStyle w:val="NormalWeb"/>
-        <w:spacing w:before="240" w:beforeAutospacing="0" w:after="240" w:afterAutospacing="0"/>
-        <w:ind w:hanging="360"/>
-        <w:rPr>
-          <w:rFonts w:hint="cs"/>
-          <w:lang w:bidi="he-IL"/>
-        </w:rPr>
-      </w:pPr>
-    </w:p>
-    <w:p>
-      <w:pPr>
-        <w:pStyle w:val="NormalWeb"/>
-        <w:spacing w:before="240" w:beforeAutospacing="0" w:after="240" w:afterAutospacing="0"/>
-      </w:pPr>
-      <w:r>
-        <w:rPr>
-          <w:rFonts w:ascii="Arial" w:hAnsi="Arial" w:cs="Arial"/>
-          <w:b/>
-          <w:bCs/>
-          <w:color w:val="000000"/>
-          <w:u w:val="single"/>
-        </w:rPr>
-        <w:lastRenderedPageBreak/>
-        <w:t>Relationships:</w:t>
-      </w:r>
-    </w:p>
-    <w:p>
-      <w:pPr>
-        <w:pStyle w:val="NormalWeb"/>
-        <w:spacing w:before="240" w:beforeAutospacing="0" w:after="240" w:afterAutospacing="0"/>
-        <w:ind w:hanging="360"/>
-      </w:pPr>
-      <w:r>
-        <w:rPr>
-          <w:rFonts w:ascii="Arial" w:hAnsi="Arial" w:cs="Arial"/>
-          <w:color w:val="000000"/>
-        </w:rPr>
-        <w:t>·</w:t>
-      </w:r>
-      <w:r>
-        <w:rPr>
-          <w:color w:val="000000"/>
-          <w:sz w:val="14"/>
-          <w:szCs w:val="14"/>
-        </w:rPr>
-        <w:t xml:space="preserve">       </w:t>
-      </w:r>
-      <w:r>
-        <w:rPr>
-          <w:rFonts w:ascii="Arial" w:hAnsi="Arial" w:cs="Arial"/>
-          <w:color w:val="000000"/>
-        </w:rPr>
-        <w:t>Association: This is represented by a solid line connecting classes that communicate with each other. For example, an Order is associated with the User who made it.</w:t>
-      </w:r>
-    </w:p>
-    <w:p>
-      <w:pPr>
-        <w:pStyle w:val="NormalWeb"/>
-        <w:spacing w:before="240" w:beforeAutospacing="0" w:after="240" w:afterAutospacing="0"/>
-        <w:ind w:hanging="360"/>
-      </w:pPr>
-      <w:r>
-        <w:rPr>
-          <w:rFonts w:ascii="Arial" w:hAnsi="Arial" w:cs="Arial"/>
-          <w:color w:val="000000"/>
-        </w:rPr>
-        <w:t>·</w:t>
-      </w:r>
-      <w:r>
-        <w:rPr>
-          <w:color w:val="000000"/>
-          <w:sz w:val="14"/>
-          <w:szCs w:val="14"/>
-        </w:rPr>
-        <w:t xml:space="preserve">       </w:t>
-      </w:r>
-      <w:r>
-        <w:rPr>
-          <w:rFonts w:ascii="Arial" w:hAnsi="Arial" w:cs="Arial"/>
-          <w:color w:val="000000"/>
-        </w:rPr>
-        <w:t xml:space="preserve">Aggregation: Depicted by a hollow diamond, it represents a whole-part relationship but does not imply ownership. For example, </w:t>
-      </w:r>
-      <w:proofErr w:type="spellStart"/>
-      <w:r>
-        <w:rPr>
-          <w:rFonts w:ascii="Arial" w:hAnsi="Arial" w:cs="Arial"/>
-          <w:color w:val="000000"/>
-        </w:rPr>
-        <w:t>ShoppingCart</w:t>
-      </w:r>
-      <w:proofErr w:type="spellEnd"/>
-      <w:r>
-        <w:rPr>
-          <w:rFonts w:ascii="Arial" w:hAnsi="Arial" w:cs="Arial"/>
-          <w:color w:val="000000"/>
-        </w:rPr>
-        <w:t xml:space="preserve"> contains </w:t>
-      </w:r>
-      <w:proofErr w:type="spellStart"/>
-      <w:r>
-        <w:rPr>
-          <w:rFonts w:ascii="Arial" w:hAnsi="Arial" w:cs="Arial"/>
-          <w:color w:val="000000"/>
-        </w:rPr>
-        <w:t>ShoppingCartItem</w:t>
-      </w:r>
-      <w:proofErr w:type="spellEnd"/>
-      <w:r>
-        <w:rPr>
-          <w:rFonts w:ascii="Arial" w:hAnsi="Arial" w:cs="Arial"/>
-          <w:color w:val="000000"/>
-        </w:rPr>
-        <w:t xml:space="preserve"> objects, but their lifecycle is not necessarily tied to that of the </w:t>
-      </w:r>
-      <w:proofErr w:type="spellStart"/>
-      <w:r>
-        <w:rPr>
-          <w:rFonts w:ascii="Arial" w:hAnsi="Arial" w:cs="Arial"/>
-          <w:color w:val="000000"/>
-        </w:rPr>
-        <w:t>ShoppingCart</w:t>
-      </w:r>
-      <w:proofErr w:type="spellEnd"/>
-      <w:r>
-        <w:rPr>
-          <w:rFonts w:ascii="Arial" w:hAnsi="Arial" w:cs="Arial"/>
-          <w:color w:val="000000"/>
-        </w:rPr>
-        <w:t>.</w:t>
-      </w:r>
-    </w:p>
-    <w:p>
-      <w:pPr>
-        <w:pStyle w:val="NormalWeb"/>
-        <w:spacing w:before="240" w:beforeAutospacing="0" w:after="240" w:afterAutospacing="0"/>
-        <w:ind w:hanging="360"/>
-      </w:pPr>
-      <w:r>
-        <w:rPr>
-          <w:rFonts w:ascii="Arial" w:hAnsi="Arial" w:cs="Arial"/>
-          <w:color w:val="000000"/>
-        </w:rPr>
-        <w:t>·</w:t>
-      </w:r>
-      <w:r>
-        <w:rPr>
-          <w:color w:val="000000"/>
-          <w:sz w:val="14"/>
-          <w:szCs w:val="14"/>
-        </w:rPr>
-        <w:t xml:space="preserve">       </w:t>
-      </w:r>
-      <w:r>
-        <w:rPr>
-          <w:rFonts w:ascii="Arial" w:hAnsi="Arial" w:cs="Arial"/>
-          <w:color w:val="000000"/>
-        </w:rPr>
-        <w:t xml:space="preserve">Composition: Shown by a filled diamond, it's a strong form of aggregation that implies ownership and coincident lifecycle of the part by the whole. An Order is composed of one or more </w:t>
-      </w:r>
-      <w:proofErr w:type="spellStart"/>
-      <w:r>
-        <w:rPr>
-          <w:rFonts w:ascii="Arial" w:hAnsi="Arial" w:cs="Arial"/>
-          <w:color w:val="000000"/>
-        </w:rPr>
-        <w:t>ShoppingCartItem</w:t>
-      </w:r>
-      <w:proofErr w:type="spellEnd"/>
-      <w:r>
-        <w:rPr>
-          <w:rFonts w:ascii="Arial" w:hAnsi="Arial" w:cs="Arial"/>
-          <w:color w:val="000000"/>
-        </w:rPr>
-        <w:t xml:space="preserve"> objects, which suggests that if an Order is deleted, the associated </w:t>
-      </w:r>
-      <w:proofErr w:type="spellStart"/>
-      <w:r>
-        <w:rPr>
-          <w:rFonts w:ascii="Arial" w:hAnsi="Arial" w:cs="Arial"/>
-          <w:color w:val="000000"/>
-        </w:rPr>
-        <w:t>ShoppingCartItem</w:t>
-      </w:r>
-      <w:proofErr w:type="spellEnd"/>
-      <w:r>
-        <w:rPr>
-          <w:rFonts w:ascii="Arial" w:hAnsi="Arial" w:cs="Arial"/>
-          <w:color w:val="000000"/>
-        </w:rPr>
-        <w:t xml:space="preserve"> objects would also cease to exist.</w:t>
-      </w:r>
-    </w:p>
-    <w:p>
-      <w:pPr>
-        <w:pStyle w:val="NormalWeb"/>
-        <w:spacing w:before="240" w:beforeAutospacing="0" w:after="240" w:afterAutospacing="0"/>
-        <w:ind w:hanging="360"/>
-      </w:pPr>
-      <w:r>
-        <w:rPr>
-          <w:rFonts w:ascii="Arial" w:hAnsi="Arial" w:cs="Arial"/>
-          <w:color w:val="000000"/>
-        </w:rPr>
-        <w:t>·</w:t>
-      </w:r>
-      <w:r>
-        <w:rPr>
-          <w:color w:val="000000"/>
-          <w:sz w:val="14"/>
-          <w:szCs w:val="14"/>
-        </w:rPr>
-        <w:t xml:space="preserve">       </w:t>
-      </w:r>
-      <w:r>
-        <w:rPr>
-          <w:rFonts w:ascii="Arial" w:hAnsi="Arial" w:cs="Arial"/>
-          <w:color w:val="000000"/>
-        </w:rPr>
-        <w:t>Inheritance: Represented by a line with a hollow arrowhead, it shows a generalization/specialization relationship where Flower and BuffetDecoration are specialized types of a Product.</w:t>
-      </w:r>
-    </w:p>
-    <w:p>
-      <w:pPr>
-        <w:pStyle w:val="NormalWeb"/>
-        <w:spacing w:before="240" w:beforeAutospacing="0" w:after="240" w:afterAutospacing="0"/>
-        <w:ind w:hanging="360"/>
-      </w:pPr>
-      <w:r>
-        <w:rPr>
-          <w:rFonts w:ascii="Arial" w:hAnsi="Arial" w:cs="Arial"/>
-          <w:color w:val="000000"/>
-        </w:rPr>
-        <w:t>·</w:t>
-      </w:r>
-      <w:r>
-        <w:rPr>
-          <w:color w:val="000000"/>
-          <w:sz w:val="14"/>
-          <w:szCs w:val="14"/>
-        </w:rPr>
-        <w:t xml:space="preserve">       </w:t>
-      </w:r>
-      <w:r>
-        <w:rPr>
-          <w:rFonts w:ascii="Arial" w:hAnsi="Arial" w:cs="Arial"/>
-          <w:color w:val="000000"/>
-        </w:rPr>
-        <w:t>Multiplicity: Indicated by numbers like "1" or "</w:t>
-      </w:r>
-      <w:proofErr w:type="gramStart"/>
-      <w:r>
-        <w:rPr>
-          <w:rFonts w:ascii="Arial" w:hAnsi="Arial" w:cs="Arial"/>
-          <w:color w:val="000000"/>
-        </w:rPr>
-        <w:t>1..</w:t>
-      </w:r>
-      <w:proofErr w:type="gramEnd"/>
-      <w:r>
-        <w:rPr>
-          <w:rFonts w:ascii="Arial" w:hAnsi="Arial" w:cs="Arial"/>
-          <w:color w:val="000000"/>
-        </w:rPr>
-        <w:t xml:space="preserve">*", it defines how many instances of a class can be associated with one instance of another class. For instance, a </w:t>
-      </w:r>
-      <w:proofErr w:type="spellStart"/>
-      <w:r>
-        <w:rPr>
-          <w:rFonts w:ascii="Arial" w:hAnsi="Arial" w:cs="Arial"/>
-          <w:color w:val="000000"/>
-        </w:rPr>
-        <w:t>ShoppingCart</w:t>
-      </w:r>
-      <w:proofErr w:type="spellEnd"/>
-      <w:r>
-        <w:rPr>
-          <w:rFonts w:ascii="Arial" w:hAnsi="Arial" w:cs="Arial"/>
-          <w:color w:val="000000"/>
-        </w:rPr>
-        <w:t xml:space="preserve"> contains one or more </w:t>
-      </w:r>
-      <w:proofErr w:type="spellStart"/>
-      <w:r>
-        <w:rPr>
-          <w:rFonts w:ascii="Arial" w:hAnsi="Arial" w:cs="Arial"/>
-          <w:color w:val="000000"/>
-        </w:rPr>
-        <w:t>ShoppingCartItem</w:t>
-      </w:r>
-      <w:proofErr w:type="spellEnd"/>
-      <w:r>
-        <w:rPr>
-          <w:rFonts w:ascii="Arial" w:hAnsi="Arial" w:cs="Arial"/>
-          <w:color w:val="000000"/>
-        </w:rPr>
-        <w:t xml:space="preserve"> objects.</w:t>
-      </w:r>
-    </w:p>
-    <w:p>
-      <w:pPr>
-        <w:pStyle w:val="NormalWeb"/>
-        <w:spacing w:before="240" w:beforeAutospacing="0" w:after="240" w:afterAutospacing="0"/>
-      </w:pPr>
-      <w:r>
-        <w:rPr>
-          <w:rFonts w:ascii="Arial" w:hAnsi="Arial" w:cs="Arial"/>
-          <w:color w:val="000000"/>
-        </w:rPr>
-        <w:t> </w:t>
-      </w:r>
-    </w:p>
-    <w:p>
-      <w:pPr>
-        <w:pStyle w:val="NormalWeb"/>
-        <w:spacing w:before="240" w:beforeAutospacing="0" w:after="240" w:afterAutospacing="0"/>
-      </w:pPr>
-      <w:r>
-        <w:rPr>
-          <w:rFonts w:ascii="Arial" w:hAnsi="Arial" w:cs="Arial"/>
-          <w:color w:val="000000"/>
-          <w:u w:val="single"/>
-        </w:rPr>
-        <w:t>Explanation of Functionality:</w:t>
-      </w:r>
-    </w:p>
-    <w:p>
-      <w:pPr>
-        <w:pStyle w:val="NormalWeb"/>
-        <w:spacing w:before="240" w:beforeAutospacing="0" w:after="240" w:afterAutospacing="0"/>
-      </w:pPr>
-      <w:r>
-        <w:rPr>
-          <w:rFonts w:ascii="Arial" w:hAnsi="Arial" w:cs="Arial"/>
-          <w:color w:val="000000"/>
-        </w:rPr>
-        <w:t xml:space="preserve">The system allows a User to create a profile and log in. Once logged in, they can use a </w:t>
-      </w:r>
-      <w:proofErr w:type="spellStart"/>
-      <w:r>
-        <w:rPr>
-          <w:rFonts w:ascii="Arial" w:hAnsi="Arial" w:cs="Arial"/>
-          <w:color w:val="000000"/>
-        </w:rPr>
-        <w:t>ShoppingCart</w:t>
-      </w:r>
-      <w:proofErr w:type="spellEnd"/>
-      <w:r>
-        <w:rPr>
-          <w:rFonts w:ascii="Arial" w:hAnsi="Arial" w:cs="Arial"/>
-          <w:color w:val="000000"/>
-        </w:rPr>
-        <w:t xml:space="preserve"> to select items (Flower or BuffetDecoration), each represented by a </w:t>
-      </w:r>
-      <w:proofErr w:type="spellStart"/>
-      <w:r>
-        <w:rPr>
-          <w:rFonts w:ascii="Arial" w:hAnsi="Arial" w:cs="Arial"/>
-          <w:color w:val="000000"/>
-        </w:rPr>
-        <w:t>ShoppingCartItem</w:t>
-      </w:r>
-      <w:proofErr w:type="spellEnd"/>
-      <w:r>
-        <w:rPr>
-          <w:rFonts w:ascii="Arial" w:hAnsi="Arial" w:cs="Arial"/>
-          <w:color w:val="000000"/>
-        </w:rPr>
-        <w:t xml:space="preserve">. They can then place an Order, which aggregates these items, includes </w:t>
-      </w:r>
-      <w:proofErr w:type="spellStart"/>
-      <w:r>
-        <w:rPr>
-          <w:rFonts w:ascii="Arial" w:hAnsi="Arial" w:cs="Arial"/>
-          <w:color w:val="000000"/>
-        </w:rPr>
-        <w:t>PaymentInfo</w:t>
-      </w:r>
-      <w:proofErr w:type="spellEnd"/>
-      <w:r>
-        <w:rPr>
-          <w:rFonts w:ascii="Arial" w:hAnsi="Arial" w:cs="Arial"/>
-          <w:color w:val="000000"/>
-        </w:rPr>
-        <w:t xml:space="preserve">, and calculates the total amount. Orders can have their payment processed and status updated. The system also includes a </w:t>
-      </w:r>
-      <w:proofErr w:type="spellStart"/>
-      <w:r>
-        <w:rPr>
-          <w:rFonts w:ascii="Arial" w:hAnsi="Arial" w:cs="Arial"/>
-          <w:color w:val="000000"/>
-        </w:rPr>
-        <w:t>ReportGenerator</w:t>
-      </w:r>
-      <w:proofErr w:type="spellEnd"/>
-      <w:r>
-        <w:rPr>
-          <w:rFonts w:ascii="Arial" w:hAnsi="Arial" w:cs="Arial"/>
-          <w:color w:val="000000"/>
-        </w:rPr>
-        <w:t xml:space="preserve"> class, which can generate sales reports, likely for administrative purposes.</w:t>
-      </w:r>
-    </w:p>
-    <w:p>
-      <w:pPr>
-        <w:pStyle w:val="NormalWeb"/>
-        <w:spacing w:before="240" w:beforeAutospacing="0" w:after="240" w:afterAutospacing="0"/>
-      </w:pPr>
-      <w:r>
-        <w:rPr>
-          <w:rFonts w:ascii="Arial" w:hAnsi="Arial" w:cs="Arial"/>
-          <w:color w:val="000000"/>
-        </w:rPr>
-        <w:t>The diagram provides a static view of the system, defining how the various objects relate to and interact with each other, providing a blueprint for the system's design and implementation.</w:t>
-      </w:r>
-    </w:p>
-    <w:p>
-      <w:pPr>
-        <w:spacing w:after="240"/>
-        <w:rPr>
-          <w:lang w:val="en-US"/>
-        </w:rPr>
-      </w:pPr>
-      <w:r>
-        <w:rPr>
-          <w:lang w:val="en-US"/>
-        </w:rPr>
-        <w:br/>
-      </w:r>
-      <w:r>
-        <w:rPr>
-          <w:lang w:val="en-US"/>
-        </w:rPr>
-        <w:br/>
-      </w:r>
-      <w:r>
-        <w:rPr>
-          <w:lang w:val="en-US"/>
-        </w:rPr>
-        <w:br/>
-      </w:r>
-      <w:r>
-        <w:rPr>
-          <w:lang w:val="en-US"/>
-        </w:rPr>
-        <w:br/>
-      </w:r>
-      <w:r>
-        <w:rPr>
-          <w:lang w:val="en-US"/>
-        </w:rPr>
-        <w:br/>
-      </w:r>
-    </w:p>
-    <w:p>
-      <w:pPr>
-        <w:spacing w:after="240"/>
-        <w:rPr>
-          <w:lang w:val="en-US"/>
-        </w:rPr>
-      </w:pPr>
-    </w:p>
-    <w:p>
-      <w:pPr>
-        <w:spacing w:after="240"/>
-        <w:rPr>
-          <w:lang w:val="en-US"/>
-        </w:rPr>
-      </w:pPr>
-    </w:p>
-    <w:p>
-      <w:pPr>
-        <w:spacing w:after="240"/>
-        <w:rPr>
-          <w:lang w:val="en-US"/>
         </w:rPr>
       </w:pPr>
     </w:p>
@@ -8941,6 +8888,7 @@
           <w:szCs w:val="28"/>
           <w:u w:val="single"/>
         </w:rPr>
+        <w:lastRenderedPageBreak/>
         <w:t>Testing</w:t>
       </w:r>
     </w:p>
@@ -10314,6 +10262,20 @@
         </w:tc>
       </w:tr>
     </w:tbl>
+    <w:p>
+      <w:pPr>
+        <w:pStyle w:val="NormalWeb"/>
+        <w:spacing w:before="240" w:beforeAutospacing="0" w:after="60" w:afterAutospacing="0"/>
+        <w:jc w:val="center"/>
+        <w:rPr>
+          <w:b/>
+          <w:bCs/>
+          <w:i/>
+          <w:iCs/>
+          <w:color w:val="000000"/>
+        </w:rPr>
+      </w:pPr>
+    </w:p>
     <w:p>
       <w:pPr>
         <w:pStyle w:val="NormalWeb"/>
@@ -12041,7 +12003,6 @@
         <w:spacing w:before="240" w:beforeAutospacing="0" w:after="240" w:afterAutospacing="0"/>
         <w:jc w:val="both"/>
         <w:rPr>
-          <w:rFonts w:hint="cs"/>
           <w:lang w:bidi="he-IL"/>
         </w:rPr>
       </w:pPr>
@@ -14619,7 +14580,6 @@
       <w:pPr>
         <w:spacing w:after="240"/>
         <w:rPr>
-          <w:rFonts w:hint="cs"/>
           <w:lang w:bidi="he-IL"/>
         </w:rPr>
       </w:pPr>
@@ -15200,7 +15160,7 @@
               <wp:lineTo x="0" y="0"/>
             </wp:wrapPolygon>
           </wp:wrapTight>
-          <wp:docPr id="1035704060" name="image1.png" descr="A black background with purple letters&#10;&#10;Description automatically generated"/>
+          <wp:docPr id="2130176634" name="image1.png" descr="A black background with purple letters&#10;&#10;Description automatically generated"/>
           <wp:cNvGraphicFramePr/>
           <a:graphic xmlns:a="http://schemas.openxmlformats.org/drawingml/2006/main">
             <a:graphicData uri="http://schemas.openxmlformats.org/drawingml/2006/picture">

--- a/Capstone Project Phase A.docx
+++ b/Capstone Project Phase A.docx
@@ -20,7 +20,7 @@
           <w:bdr w:val="none" w:sz="0" w:space="0" w:color="auto" w:frame="1"/>
         </w:rPr>
         <w:drawing>
-          <wp:inline distT="0" distB="0" distL="0" distR="0" wp14:anchorId="083FB72B" wp14:editId="6A6EDB1D">
+          <wp:inline distT="0" distB="0" distL="0" distR="0" wp14:anchorId="083FB72B" wp14:editId="5FE2E22B">
             <wp:extent cx="2609850" cy="607695"/>
             <wp:effectExtent l="0" t="0" r="0" b="1905"/>
             <wp:docPr id="1509608877" name="Picture 4"/>
@@ -7277,11 +7277,41 @@
         </w:rPr>
       </w:pPr>
     </w:p>
-    <w:p/>
-    <w:p/>
-    <w:p/>
-    <w:p/>
-    <w:p/>
+    <w:p>
+      <w:pPr>
+        <w:rPr>
+          <w:lang w:val="en-US"/>
+        </w:rPr>
+      </w:pPr>
+    </w:p>
+    <w:p>
+      <w:pPr>
+        <w:rPr>
+          <w:lang w:val="en-US"/>
+        </w:rPr>
+      </w:pPr>
+    </w:p>
+    <w:p>
+      <w:pPr>
+        <w:rPr>
+          <w:lang w:val="en-US"/>
+        </w:rPr>
+      </w:pPr>
+    </w:p>
+    <w:p>
+      <w:pPr>
+        <w:rPr>
+          <w:lang w:val="en-US"/>
+        </w:rPr>
+      </w:pPr>
+    </w:p>
+    <w:p>
+      <w:pPr>
+        <w:rPr>
+          <w:lang w:val="en-US"/>
+        </w:rPr>
+      </w:pPr>
+    </w:p>
     <w:p>
       <w:pPr>
         <w:pStyle w:val="NormalWeb"/>
@@ -7653,6 +7683,10 @@
         <w:pStyle w:val="NormalWeb"/>
         <w:spacing w:before="240" w:beforeAutospacing="0" w:after="240" w:afterAutospacing="0"/>
         <w:ind w:hanging="360"/>
+        <w:rPr>
+          <w:rFonts w:ascii="Arial" w:hAnsi="Arial" w:cs="Arial"/>
+          <w:color w:val="000000"/>
+        </w:rPr>
       </w:pPr>
       <w:r>
         <w:rPr>
@@ -7689,6 +7723,13 @@
       <w:pPr>
         <w:pStyle w:val="NormalWeb"/>
         <w:spacing w:before="240" w:beforeAutospacing="0" w:after="240" w:afterAutospacing="0"/>
+        <w:ind w:hanging="360"/>
+      </w:pPr>
+    </w:p>
+    <w:p>
+      <w:pPr>
+        <w:pStyle w:val="NormalWeb"/>
+        <w:spacing w:before="240" w:beforeAutospacing="0" w:after="240" w:afterAutospacing="0"/>
       </w:pPr>
       <w:r>
         <w:rPr>
@@ -7697,6 +7738,7 @@
           <w:bCs/>
           <w:color w:val="000000"/>
         </w:rPr>
+        <w:lastRenderedPageBreak/>
         <w:t>Administrator's Interactions:</w:t>
       </w:r>
     </w:p>
@@ -7711,7 +7753,6 @@
           <w:rFonts w:ascii="Arial" w:hAnsi="Arial" w:cs="Arial"/>
           <w:color w:val="000000"/>
         </w:rPr>
-        <w:lastRenderedPageBreak/>
         <w:t>·</w:t>
       </w:r>
       <w:r>
@@ -8089,20 +8130,6 @@
           <w:lang w:val="en-US"/>
         </w:rPr>
       </w:pPr>
-    </w:p>
-    <w:p>
-      <w:pPr>
-        <w:spacing w:after="240"/>
-        <w:rPr>
-          <w:lang w:val="en-US"/>
-        </w:rPr>
-      </w:pPr>
-      <w:r>
-        <w:rPr>
-          <w:lang w:val="en-US"/>
-        </w:rPr>
-        <w:br/>
-      </w:r>
     </w:p>
     <w:p>
       <w:pPr>
